--- a/2019-01-18-rosenberg-et-al-work-with-data-manuscript.docx
+++ b/2019-01-18-rosenberg-et-al-work-with-data-manuscript.docx
@@ -10,7 +10,20 @@
         <w:t>How Youth Experience Work With Data in Summer STEM Programs: Findings From An</w:t>
       </w:r>
       <w:r>
-        <w:t xml:space="preserve"> Experience Sampling Approach</w:t>
+        <w:t xml:space="preserve"> Experience Sampling </w:t>
+      </w:r>
+      <w:commentRangeStart w:id="0"/>
+      <w:r>
+        <w:t>Approach</w:t>
+      </w:r>
+      <w:commentRangeEnd w:id="0"/>
+      <w:r>
+        <w:rPr>
+          <w:rStyle w:val="CommentReference"/>
+          <w:rFonts w:asciiTheme="minorHAnsi" w:eastAsiaTheme="minorHAnsi" w:hAnsiTheme="minorHAnsi" w:cstheme="minorBidi"/>
+          <w:bCs w:val="0"/>
+        </w:rPr>
+        <w:commentReference w:id="0"/>
       </w:r>
     </w:p>
     <w:tbl>
@@ -130,8 +143,8 @@
       <w:pPr>
         <w:pStyle w:val="Heading1"/>
       </w:pPr>
-      <w:bookmarkStart w:id="0" w:name="author-note"/>
-      <w:bookmarkEnd w:id="0"/>
+      <w:bookmarkStart w:id="1" w:name="author-note"/>
+      <w:bookmarkEnd w:id="1"/>
       <w:r>
         <w:t>Author note</w:t>
       </w:r>
@@ -178,7 +191,7 @@
       <w:r>
         <w:t xml:space="preserve">Correspondence concerning this article should be addressed to Joshua M. Rosenberg, 1122 Volunteer Blvd., Knoxville, TN 37919. E-mail: </w:t>
       </w:r>
-      <w:hyperlink r:id="rId7">
+      <w:hyperlink r:id="rId10">
         <w:r>
           <w:rPr>
             <w:rStyle w:val="Hyperlink"/>
@@ -522,7 +535,25 @@
           <w:sz w:val="24"/>
           <w:szCs w:val="24"/>
         </w:rPr>
-        <w:t>transform from consumers of knowledge to creators of knowledge (Hancock, Kaput, &amp; Goldsmith, 1992; Lehrer &amp; Schauble, 2015; Lee &amp; Wilkerson, 2018; Finzer, 2013). This work</w:t>
+        <w:t xml:space="preserve">transform from consumers of knowledge to creators of knowledge (Hancock, Kaput, &amp; Goldsmith, 1992; Lehrer &amp; Schauble, 2015; Lee &amp; Wilkerson, 2018; </w:t>
+      </w:r>
+      <w:proofErr w:type="spellStart"/>
+      <w:r>
+        <w:rPr>
+          <w:rFonts w:ascii="Times New Roman" w:hAnsi="Times New Roman" w:cs="Times New Roman"/>
+          <w:sz w:val="24"/>
+          <w:szCs w:val="24"/>
+        </w:rPr>
+        <w:t>Finzer</w:t>
+      </w:r>
+      <w:proofErr w:type="spellEnd"/>
+      <w:r>
+        <w:rPr>
+          <w:rFonts w:ascii="Times New Roman" w:hAnsi="Times New Roman" w:cs="Times New Roman"/>
+          <w:sz w:val="24"/>
+          <w:szCs w:val="24"/>
+        </w:rPr>
+        <w:t>, 2013). This work</w:t>
       </w:r>
       <w:r>
         <w:rPr>
@@ -689,8 +720,8 @@
       <w:pPr>
         <w:pStyle w:val="Heading1"/>
       </w:pPr>
-      <w:bookmarkStart w:id="1" w:name="defining-work-with-data-need-to-cut-500-"/>
-      <w:bookmarkEnd w:id="1"/>
+      <w:bookmarkStart w:id="2" w:name="defining-work-with-data-need-to-cut-500-"/>
+      <w:bookmarkEnd w:id="2"/>
       <w:r>
         <w:t>Defining Work with Data</w:t>
       </w:r>
@@ -703,7 +734,23 @@
         <w:t xml:space="preserve">Work with data has been conceived in varied ways by researchers </w:t>
       </w:r>
       <w:r>
-        <w:t xml:space="preserve">(i.e., Hancock et al., 1992; Lehrer &amp; Romberg, 1996; Wild &amp; Pfannkuch, 1999). For instance, Wild and Pfannkuch (1999) consider the process in terms of identifying a problem, generating a measurement system and sampling plan, collecting and cleaning the data, exploring the data and carrying out planned analyses, and interpreting the findings from the analysis. </w:t>
+        <w:t xml:space="preserve">(i.e., Hancock et al., 1992; Lehrer &amp; Romberg, 1996; Wild &amp; </w:t>
+      </w:r>
+      <w:proofErr w:type="spellStart"/>
+      <w:r>
+        <w:t>Pfannkuch</w:t>
+      </w:r>
+      <w:proofErr w:type="spellEnd"/>
+      <w:r>
+        <w:t xml:space="preserve">, 1999). For instance, Wild and </w:t>
+      </w:r>
+      <w:proofErr w:type="spellStart"/>
+      <w:r>
+        <w:t>Pfannkuch</w:t>
+      </w:r>
+      <w:proofErr w:type="spellEnd"/>
+      <w:r>
+        <w:t xml:space="preserve"> (1999) consider the process in terms of identifying a problem, generating a measurement system and sampling plan, collecting and cleaning the data, exploring the data and carrying out planned analyses, and interpreting the findings from the analysis. </w:t>
       </w:r>
       <w:r>
         <w:t xml:space="preserve">Hancock et al. </w:t>
@@ -867,10 +914,10 @@
       <w:pPr>
         <w:pStyle w:val="Heading1"/>
       </w:pPr>
-      <w:bookmarkStart w:id="2" w:name="the-role-of-working-with-data-in-stem-le"/>
-      <w:bookmarkStart w:id="3" w:name="what-is-known-about-how-youth-work-with-"/>
-      <w:bookmarkEnd w:id="2"/>
+      <w:bookmarkStart w:id="3" w:name="the-role-of-working-with-data-in-stem-le"/>
+      <w:bookmarkStart w:id="4" w:name="what-is-known-about-how-youth-work-with-"/>
       <w:bookmarkEnd w:id="3"/>
+      <w:bookmarkEnd w:id="4"/>
       <w:r>
         <w:t>What is Known About How Youth Work with Data</w:t>
       </w:r>
@@ -889,13 +936,47 @@
         <w:pStyle w:val="BodyText"/>
       </w:pPr>
       <w:r>
-        <w:t xml:space="preserve">Past research on work with data has mostly been set in mathematics contexts and has focused on mathematical practices, like generating measures of phenomena and creating data models (English, 2012; Lehrer &amp; Romberg, 1996; Lesh, Middleton, Caylor, &amp; Gupta, 2008). It has often focused on specific cognitive outcomes (e.g., Gelman &amp; Markman, 1987), strategies to support work with data (Petrosino, Lehrer, &amp; Schauble, 2003), and some opportunities and challenges facing both teachers and learners when working with data (e.g., </w:t>
-      </w:r>
-      <w:r>
-        <w:t xml:space="preserve">Finzer, 2013; </w:t>
-      </w:r>
-      <w:r>
-        <w:t>Konold &amp; Pollatsek, 2002;). There has been some research about work with data in science settings, too. However, what it means to work with data can vary greatly in actual classrooms and other learning environments (McNeill &amp; Berland, 2017).</w:t>
+        <w:t xml:space="preserve">Past research on work with data has mostly been set in mathematics contexts and has focused on mathematical practices, like generating measures of phenomena and creating data models (English, 2012; Lehrer &amp; Romberg, 1996; </w:t>
+      </w:r>
+      <w:proofErr w:type="spellStart"/>
+      <w:r>
+        <w:t>Lesh</w:t>
+      </w:r>
+      <w:proofErr w:type="spellEnd"/>
+      <w:r>
+        <w:t>, Middleton, Caylor, &amp; Gupta, 2008). It has often focused on specific cognitive outcomes (e.g., Gelman &amp; Markman, 1987), strategies to support work with data (</w:t>
+      </w:r>
+      <w:proofErr w:type="spellStart"/>
+      <w:r>
+        <w:t>Petrosino</w:t>
+      </w:r>
+      <w:proofErr w:type="spellEnd"/>
+      <w:r>
+        <w:t xml:space="preserve">, Lehrer, &amp; Schauble, 2003), and some opportunities and challenges facing both teachers and learners when working with data (e.g., </w:t>
+      </w:r>
+      <w:proofErr w:type="spellStart"/>
+      <w:r>
+        <w:t>Finzer</w:t>
+      </w:r>
+      <w:proofErr w:type="spellEnd"/>
+      <w:r>
+        <w:t xml:space="preserve">, 2013; </w:t>
+      </w:r>
+      <w:proofErr w:type="spellStart"/>
+      <w:r>
+        <w:t>Konold</w:t>
+      </w:r>
+      <w:proofErr w:type="spellEnd"/>
+      <w:r>
+        <w:t xml:space="preserve"> &amp; </w:t>
+      </w:r>
+      <w:proofErr w:type="spellStart"/>
+      <w:r>
+        <w:t>Pollatsek</w:t>
+      </w:r>
+      <w:proofErr w:type="spellEnd"/>
+      <w:r>
+        <w:t>, 2002;). There has been some research about work with data in science settings, too. However, what it means to work with data can vary greatly in actual classrooms and other learning environments (McNeill &amp; Berland, 2017).</w:t>
       </w:r>
       <w:r>
         <w:t xml:space="preserve"> </w:t>
@@ -925,16 +1006,64 @@
         <w:t xml:space="preserve"> A key outcome of engaging in work with data has to do with how learners account for variability (</w:t>
       </w:r>
       <w:r>
-        <w:t xml:space="preserve">Lee, Angotti, &amp; Tarr, 2010; </w:t>
-      </w:r>
-      <w:r>
-        <w:t>Lehrer, Kim, &amp; Schauble, 2007; Lesh, Middleton, Caylor, &amp; Gupta, 2008</w:t>
-      </w:r>
-      <w:r>
-        <w:t>; Petrosino et al., 2003</w:t>
-      </w:r>
-      <w:r>
-        <w:t>), arguably the main goal of engaging in work with data (Konold &amp; Pollatsek, 2002). From this research, we know that learners can develop the capacity to reason about variability.</w:t>
+        <w:t xml:space="preserve">Lee, </w:t>
+      </w:r>
+      <w:proofErr w:type="spellStart"/>
+      <w:r>
+        <w:t>Angotti</w:t>
+      </w:r>
+      <w:proofErr w:type="spellEnd"/>
+      <w:r>
+        <w:t xml:space="preserve">, &amp; </w:t>
+      </w:r>
+      <w:proofErr w:type="spellStart"/>
+      <w:r>
+        <w:t>Tarr</w:t>
+      </w:r>
+      <w:proofErr w:type="spellEnd"/>
+      <w:r>
+        <w:t xml:space="preserve">, 2010; </w:t>
+      </w:r>
+      <w:r>
+        <w:t xml:space="preserve">Lehrer, Kim, &amp; Schauble, 2007; </w:t>
+      </w:r>
+      <w:proofErr w:type="spellStart"/>
+      <w:r>
+        <w:t>Lesh</w:t>
+      </w:r>
+      <w:proofErr w:type="spellEnd"/>
+      <w:r>
+        <w:t>, Middleton, Caylor, &amp; Gupta, 2008</w:t>
+      </w:r>
+      <w:r>
+        <w:t xml:space="preserve">; </w:t>
+      </w:r>
+      <w:proofErr w:type="spellStart"/>
+      <w:r>
+        <w:t>Petrosino</w:t>
+      </w:r>
+      <w:proofErr w:type="spellEnd"/>
+      <w:r>
+        <w:t xml:space="preserve"> et al., 2003</w:t>
+      </w:r>
+      <w:r>
+        <w:t>), arguably the main goal of engaging in work with data (</w:t>
+      </w:r>
+      <w:proofErr w:type="spellStart"/>
+      <w:r>
+        <w:t>Konold</w:t>
+      </w:r>
+      <w:proofErr w:type="spellEnd"/>
+      <w:r>
+        <w:t xml:space="preserve"> &amp; </w:t>
+      </w:r>
+      <w:proofErr w:type="spellStart"/>
+      <w:r>
+        <w:t>Pollatsek</w:t>
+      </w:r>
+      <w:proofErr w:type="spellEnd"/>
+      <w:r>
+        <w:t>, 2002). From this research, we know that learners can develop the capacity to reason about variability.</w:t>
       </w:r>
     </w:p>
     <w:p>
@@ -942,7 +1071,31 @@
         <w:pStyle w:val="BodyText"/>
       </w:pPr>
       <w:r>
-        <w:t>Past research has also shown that there are strategies that can support work with data. These include the design of technological tools and the development of curricula. From this research, we know about specific strategies and learning progressions for learners to develop this capability. For example, past research has illustrated the role of measurement in exposing learners in a direct way to sources of variability (Petrosino et al., 2003) or the place of relevant phenomena, such as manufacturing processes, such as the size of metallic bolts, which can help learners to focus on “tracking a process by looking at its output” (Konold &amp; Pollatsek, 2002, p. 282).</w:t>
+        <w:t>Past research has also shown that there are strategies that can support work with data. These include the design of technological tools and the development of curricula. From this research, we know about specific strategies and learning progressions for learners to develop this capability. For example, past research has illustrated the role of measurement in exposing learners in a direct way to sources of variability (</w:t>
+      </w:r>
+      <w:proofErr w:type="spellStart"/>
+      <w:r>
+        <w:t>Petrosino</w:t>
+      </w:r>
+      <w:proofErr w:type="spellEnd"/>
+      <w:r>
+        <w:t xml:space="preserve"> et al., 2003) or the place of relevant phenomena, such as manufacturing processes, such as the size of metallic bolts, which can help learners to focus on “tracking a process by looking at its output” (</w:t>
+      </w:r>
+      <w:proofErr w:type="spellStart"/>
+      <w:r>
+        <w:t>Konold</w:t>
+      </w:r>
+      <w:proofErr w:type="spellEnd"/>
+      <w:r>
+        <w:t xml:space="preserve"> &amp; </w:t>
+      </w:r>
+      <w:proofErr w:type="spellStart"/>
+      <w:r>
+        <w:t>Pollatsek</w:t>
+      </w:r>
+      <w:proofErr w:type="spellEnd"/>
+      <w:r>
+        <w:t>, 2002, p. 282).</w:t>
       </w:r>
     </w:p>
     <w:p>
@@ -950,17 +1103,59 @@
         <w:pStyle w:val="BodyText"/>
       </w:pPr>
       <w:r>
-        <w:t>Finally, past research has shown that different aspects of work with data pose unique opportunities and challenges. Asking empirical questions requires experience and ample time to ask a question that is both able to be answered with data and which is sustaining and worth investigating (Bielik</w:t>
-      </w:r>
-      <w:r>
-        <w:t xml:space="preserve"> &amp; Yarden</w:t>
-      </w:r>
-      <w:r>
-        <w:t xml:space="preserve">, 2016; Hasson &amp; Yarden, 2012). Making observations and generating data, such as of the height of the school’s flagpole, requires negotiation not only of what to measure, but how and how many times to measure it (Lehrer, Kim, &amp; Schauble, 2007). Regarding modeling, not only teaching students about models, such as that of the mean, but also </w:t>
+        <w:t>Finally, past research has shown that different aspects of work with data pose unique opportunities and challenges. Asking empirical questions requires experience and ample time to ask a question that is both able to be answered with data and which is sustaining and worth investigating (</w:t>
+      </w:r>
+      <w:proofErr w:type="spellStart"/>
+      <w:r>
+        <w:t>Bielik</w:t>
+      </w:r>
+      <w:proofErr w:type="spellEnd"/>
+      <w:r>
+        <w:t xml:space="preserve"> &amp; </w:t>
+      </w:r>
+      <w:proofErr w:type="spellStart"/>
+      <w:r>
+        <w:t>Yarden</w:t>
+      </w:r>
+      <w:proofErr w:type="spellEnd"/>
+      <w:r>
+        <w:t xml:space="preserve">, 2016; Hasson &amp; </w:t>
+      </w:r>
+      <w:proofErr w:type="spellStart"/>
+      <w:r>
+        <w:t>Yarden</w:t>
+      </w:r>
+      <w:proofErr w:type="spellEnd"/>
+      <w:r>
+        <w:t xml:space="preserve">, 2012). Making observations and generating data, such as of the height of the school’s flagpole, requires negotiation not only of what to measure, but how and how many times to measure it (Lehrer, Kim, &amp; Schauble, 2007). Regarding modeling, not only teaching students about models, such as that of the mean, but also </w:t>
       </w:r>
       <w:r>
         <w:lastRenderedPageBreak/>
-        <w:t>asking them to create them, are valuable and practical (Lehrer &amp; Schauble, 2004; Lehrer, Kim, &amp; Jones, 2011), but also time-intensive. Interpreting findings, especially in light of variability through models, and communicating answers to questions, means not only identifying error but understanding its sources, and can be supported through exploring models that deliberately represent the data poorly, but can be instructive for probing the benefits and weaknesses of models (Konold &amp; Pollatsek, 2002; Lee &amp; Hollebrands, 2008; Lehrer, Kim, &amp; Schauble, 2007).</w:t>
+        <w:t>asking them to create them, are valuable and practical (Lehrer &amp; Schauble, 2004; Lehrer, Kim, &amp; Jones, 2011), but also time-intensive. Interpreting findings, especially in light of variability through models, and communicating answers to questions, means not only identifying error but understanding its sources, and can be supported through exploring models that deliberately represent the data poorly, but can be instructive for probing the benefits and weaknesses of models (</w:t>
+      </w:r>
+      <w:proofErr w:type="spellStart"/>
+      <w:r>
+        <w:t>Konold</w:t>
+      </w:r>
+      <w:proofErr w:type="spellEnd"/>
+      <w:r>
+        <w:t xml:space="preserve"> &amp; </w:t>
+      </w:r>
+      <w:proofErr w:type="spellStart"/>
+      <w:r>
+        <w:t>Pollatsek</w:t>
+      </w:r>
+      <w:proofErr w:type="spellEnd"/>
+      <w:r>
+        <w:t xml:space="preserve">, 2002; Lee &amp; </w:t>
+      </w:r>
+      <w:proofErr w:type="spellStart"/>
+      <w:r>
+        <w:t>Hollebrands</w:t>
+      </w:r>
+      <w:proofErr w:type="spellEnd"/>
+      <w:r>
+        <w:t>, 2008; Lehrer, Kim, &amp; Schauble, 2007).</w:t>
       </w:r>
     </w:p>
     <w:p>
@@ -980,7 +1175,31 @@
         <w:t>the</w:t>
       </w:r>
       <w:r>
-        <w:t>-key part of many data analyses (Konold, Finzer, &amp; Kreetong, 2017)</w:t>
+        <w:t>-key part of many data analyses (</w:t>
+      </w:r>
+      <w:proofErr w:type="spellStart"/>
+      <w:r>
+        <w:t>Konold</w:t>
+      </w:r>
+      <w:proofErr w:type="spellEnd"/>
+      <w:r>
+        <w:t xml:space="preserve">, </w:t>
+      </w:r>
+      <w:proofErr w:type="spellStart"/>
+      <w:r>
+        <w:t>Finzer</w:t>
+      </w:r>
+      <w:proofErr w:type="spellEnd"/>
+      <w:r>
+        <w:t xml:space="preserve">, &amp; </w:t>
+      </w:r>
+      <w:proofErr w:type="spellStart"/>
+      <w:r>
+        <w:t>Kreetong</w:t>
+      </w:r>
+      <w:proofErr w:type="spellEnd"/>
+      <w:r>
+        <w:t>, 2017)</w:t>
       </w:r>
       <w:r>
         <w:t xml:space="preserve">: </w:t>
@@ -1021,7 +1240,23 @@
         <w:t>conceptualized</w:t>
       </w:r>
       <w:r>
-        <w:t xml:space="preserve"> as a meta-construct, that is, one that is made up of other constructs (Skinner &amp; Pitzer, 2012; Skinner, Kindermann, &amp; Furrer, 2009</w:t>
+        <w:t xml:space="preserve"> as a meta-construct, that is, one that is made up of other constructs (Skinner &amp; Pitzer, 2012; Skinner, </w:t>
+      </w:r>
+      <w:proofErr w:type="spellStart"/>
+      <w:r>
+        <w:t>Kindermann</w:t>
+      </w:r>
+      <w:proofErr w:type="spellEnd"/>
+      <w:r>
+        <w:t xml:space="preserve">, &amp; </w:t>
+      </w:r>
+      <w:proofErr w:type="spellStart"/>
+      <w:r>
+        <w:t>Furrer</w:t>
+      </w:r>
+      <w:proofErr w:type="spellEnd"/>
+      <w:r>
+        <w:t>, 2009</w:t>
       </w:r>
       <w:r>
         <w:t>.</w:t>
@@ -1078,13 +1313,37 @@
         <w:t>can be considered</w:t>
       </w:r>
       <w:r>
-        <w:t xml:space="preserve"> working hard on learning-related activities (Fredricks et al., 2004; Singh, Granville, &amp; Dika, 2002). Finally, affective engagement </w:t>
+        <w:t xml:space="preserve"> working hard on learning-related activities (Fredricks et al., 2004; Singh, Granville, &amp; </w:t>
+      </w:r>
+      <w:proofErr w:type="spellStart"/>
+      <w:r>
+        <w:t>Dika</w:t>
+      </w:r>
+      <w:proofErr w:type="spellEnd"/>
+      <w:r>
+        <w:t xml:space="preserve">, 2002). Finally, affective engagement </w:t>
       </w:r>
       <w:r>
         <w:t xml:space="preserve">can be defined </w:t>
       </w:r>
       <w:r>
-        <w:t>as emotional responses to activities, such as being excited, angry, or relaxed (Pekrun &amp; Linnenbrink-Gar</w:t>
+        <w:t>as emotional responses to activities, such as being excited, angry, or relaxed (</w:t>
+      </w:r>
+      <w:proofErr w:type="spellStart"/>
+      <w:r>
+        <w:t>Pekrun</w:t>
+      </w:r>
+      <w:proofErr w:type="spellEnd"/>
+      <w:r>
+        <w:t xml:space="preserve"> &amp; </w:t>
+      </w:r>
+      <w:proofErr w:type="spellStart"/>
+      <w:r>
+        <w:t>Linnenbrink</w:t>
+      </w:r>
+      <w:proofErr w:type="spellEnd"/>
+      <w:r>
+        <w:t>-Gar</w:t>
       </w:r>
       <w:r>
         <w:t xml:space="preserve">cia, 2012). </w:t>
@@ -1116,8 +1375,13 @@
       <w:r>
         <w:t>, past research has found (</w:t>
       </w:r>
-      <w:r>
-        <w:t>Shernoff et al.</w:t>
+      <w:proofErr w:type="spellStart"/>
+      <w:r>
+        <w:t>Shernoff</w:t>
+      </w:r>
+      <w:proofErr w:type="spellEnd"/>
+      <w:r>
+        <w:t xml:space="preserve"> et al.</w:t>
       </w:r>
       <w:r>
         <w:t>, 2</w:t>
@@ -1188,13 +1452,69 @@
         <w:t>interest in the domain of study</w:t>
       </w:r>
       <w:r>
-        <w:t xml:space="preserve"> has been found to impact sutdents’ engagement </w:t>
-      </w:r>
-      <w:r>
-        <w:t xml:space="preserve">(Shernoff et al., 2003; Shernoff et al., 2016; Shumow, Schmidt, &amp; Zaleski, 2013). </w:t>
-      </w:r>
-      <w:r>
-        <w:t>In addition, some studies have shown that there are gender-related differences in engagement (Kackar, Shumow, Schmidt, &amp; Grzetich, 2011).</w:t>
+        <w:t xml:space="preserve"> has been found to impact </w:t>
+      </w:r>
+      <w:proofErr w:type="spellStart"/>
+      <w:r>
+        <w:t>sutdents</w:t>
+      </w:r>
+      <w:proofErr w:type="spellEnd"/>
+      <w:r>
+        <w:t xml:space="preserve">’ engagement </w:t>
+      </w:r>
+      <w:r>
+        <w:t>(</w:t>
+      </w:r>
+      <w:proofErr w:type="spellStart"/>
+      <w:r>
+        <w:t>Shernoff</w:t>
+      </w:r>
+      <w:proofErr w:type="spellEnd"/>
+      <w:r>
+        <w:t xml:space="preserve"> et al., 2003; </w:t>
+      </w:r>
+      <w:proofErr w:type="spellStart"/>
+      <w:r>
+        <w:t>Shernoff</w:t>
+      </w:r>
+      <w:proofErr w:type="spellEnd"/>
+      <w:r>
+        <w:t xml:space="preserve"> et al., 2016; </w:t>
+      </w:r>
+      <w:proofErr w:type="spellStart"/>
+      <w:r>
+        <w:t>Shumow</w:t>
+      </w:r>
+      <w:proofErr w:type="spellEnd"/>
+      <w:r>
+        <w:t xml:space="preserve">, Schmidt, &amp; Zaleski, 2013). </w:t>
+      </w:r>
+      <w:r>
+        <w:t>In addition, some studies have shown that there are gender-related differences in engagement (</w:t>
+      </w:r>
+      <w:proofErr w:type="spellStart"/>
+      <w:r>
+        <w:t>Kackar</w:t>
+      </w:r>
+      <w:proofErr w:type="spellEnd"/>
+      <w:r>
+        <w:t xml:space="preserve">, </w:t>
+      </w:r>
+      <w:proofErr w:type="spellStart"/>
+      <w:r>
+        <w:t>Shumow</w:t>
+      </w:r>
+      <w:proofErr w:type="spellEnd"/>
+      <w:r>
+        <w:t xml:space="preserve">, Schmidt, &amp; </w:t>
+      </w:r>
+      <w:proofErr w:type="spellStart"/>
+      <w:r>
+        <w:t>Grzetich</w:t>
+      </w:r>
+      <w:proofErr w:type="spellEnd"/>
+      <w:r>
+        <w:t>, 2011).</w:t>
       </w:r>
     </w:p>
     <w:p>
@@ -1202,7 +1522,15 @@
         <w:pStyle w:val="BodyText"/>
       </w:pPr>
       <w:r>
-        <w:t xml:space="preserve">A factor that can support engagement is how teachers support learning practices (Strati, Schmidt, &amp; Maier, 2017). Particularly concerning work with data, which is demanding not only for learners but also teachers (Lehrer &amp; Schauble, 2015; Wilkerson, Andrews, Shaban, Laina, &amp; Gravel, 2016), sustained support from those leading youth activities is an essential component of learners being able to work with data. Thus, how youth activity leaders plan and enact activities </w:t>
+        <w:t xml:space="preserve">A factor that can support engagement is how teachers support learning practices (Strati, Schmidt, &amp; Maier, 2017). Particularly concerning work with data, which is demanding not only for learners but also teachers (Lehrer &amp; Schauble, 2015; Wilkerson, Andrews, Shaban, </w:t>
+      </w:r>
+      <w:proofErr w:type="spellStart"/>
+      <w:r>
+        <w:t>Laina</w:t>
+      </w:r>
+      <w:proofErr w:type="spellEnd"/>
+      <w:r>
+        <w:t xml:space="preserve">, &amp; Gravel, 2016), sustained support from those leading youth activities is an essential component of learners being able to work with data. Thus, how youth activity leaders plan and enact activities </w:t>
       </w:r>
       <w:r>
         <w:lastRenderedPageBreak/>
@@ -1234,7 +1562,43 @@
           <w:bCs/>
           <w:szCs w:val="32"/>
         </w:rPr>
-        <w:t>Because of the way engagement has been thought of as having context-dependent characteristics and being multi-dimensional, it is challenging to use engagement (when conceptualized in such a way) in empirical studies. One methodological approach that has benefits concerning the context-dependent and multidimensional nature of engagement is the ESM. Some scholars have explored or extolled benefits to its use in their recent work (e.g., Strati et al., 2017; Turner &amp; Meyer, 2000; Sinatra et al., 2015). This study employs the Experience Sampling Method (ESM; Hektner, Schmidt, &amp; Csikszentmihalyi, 2007) where learners answer short questions about their experience when signaled. ESM involves asking (usually using a digital tool and occasionally a diary) participants short questions about their experiences. ESM is particularly well-suited to understanding the context-dependent nature of engagement because students answered brief surveys about their experience when they were signaled, minimally interrupting them from the activity they are engaged in and also seeking to collect measures about learners’ experience when signaled (Hektner et al., 2007). The ESM approach is both sensitive to changes in engagement over time, as well as between learners and allows us to understand engagement and how factors impact it in more nuanced and complex ways (Turner &amp; Meyer, 2000).</w:t>
+        <w:t xml:space="preserve">Because of the way engagement has been thought of as having context-dependent characteristics and being multi-dimensional, it is challenging to use engagement (when conceptualized in such a way) in empirical studies. One methodological approach that has benefits concerning the context-dependent and multidimensional nature of engagement is the ESM. Some scholars have explored or extolled benefits to its use in their recent work (e.g., Strati et al., 2017; Turner &amp; Meyer, 2000; Sinatra et al., 2015). This study employs the Experience Sampling Method (ESM; </w:t>
+      </w:r>
+      <w:proofErr w:type="spellStart"/>
+      <w:r>
+        <w:rPr>
+          <w:rFonts w:eastAsiaTheme="majorEastAsia" w:cstheme="majorBidi"/>
+          <w:bCs/>
+          <w:szCs w:val="32"/>
+        </w:rPr>
+        <w:t>Hektner</w:t>
+      </w:r>
+      <w:proofErr w:type="spellEnd"/>
+      <w:r>
+        <w:rPr>
+          <w:rFonts w:eastAsiaTheme="majorEastAsia" w:cstheme="majorBidi"/>
+          <w:bCs/>
+          <w:szCs w:val="32"/>
+        </w:rPr>
+        <w:t>, Schmidt, &amp; Csikszentmihalyi, 2007) where learners answer short questions about their experience when signaled. ESM involves asking (usually using a digital tool and occasionally a diary) participants short questions about their experiences. ESM is particularly well-suited to understanding the context-dependent nature of engagement because students answered brief surveys about their experience when they were signaled, minimally interrupting them from the activity they are engaged in and also seeking to collect measures about learners’ experience when signaled (</w:t>
+      </w:r>
+      <w:proofErr w:type="spellStart"/>
+      <w:r>
+        <w:rPr>
+          <w:rFonts w:eastAsiaTheme="majorEastAsia" w:cstheme="majorBidi"/>
+          <w:bCs/>
+          <w:szCs w:val="32"/>
+        </w:rPr>
+        <w:t>Hektner</w:t>
+      </w:r>
+      <w:proofErr w:type="spellEnd"/>
+      <w:r>
+        <w:rPr>
+          <w:rFonts w:eastAsiaTheme="majorEastAsia" w:cstheme="majorBidi"/>
+          <w:bCs/>
+          <w:szCs w:val="32"/>
+        </w:rPr>
+        <w:t xml:space="preserve"> et al., 2007). The ESM approach is both sensitive to changes in engagement over time, as well as between learners and allows us to understand engagement and how factors impact it in more nuanced and complex ways (Turner &amp; Meyer, 2000).</w:t>
       </w:r>
     </w:p>
     <w:p>
@@ -1243,7 +1607,71 @@
       </w:pPr>
       <w:r>
         <w:lastRenderedPageBreak/>
-        <w:t xml:space="preserve">One powerful and increasingly widely used way to examine context-dependent constructs, such as engagement, is the use of profiles of, or groups of variables that are measured. This profile approach is especially important given the multidimensional nature of engagement. In past research, profiles are commonly used as part of what is described as person-oriented approaches (Bergman &amp; Magnusson, 1997; Bergman, Magnusson, &amp; El Khouri, 2003), those used to consider the way in which psychological constructs are experienced together and at once in the experiences of learners. There are some recent studies taking a profile approach to the study of engagement (i.e., Salmela-Aro, Moeller, Schneider, Spicer, &amp; Lavonen, 2016a; Salmela-Aro, Muotka, Alho, Hakkarainen, &amp; Lonka, 2016b; Van Rooij, Jansen, &amp; van de Grift, 2017; Schmidt, Rosenberg, &amp; Beymer, 2018), though none have done so to study youths' engagement in work with data. </w:t>
+        <w:t xml:space="preserve">One powerful and increasingly widely used way to examine context-dependent constructs, such as engagement, is the use of profiles of, or groups of variables that are measured. This profile approach is especially important given the multidimensional nature of engagement. In past research, profiles are commonly used as part of what is described as person-oriented approaches (Bergman &amp; Magnusson, 1997; Bergman, Magnusson, &amp; El Khouri, 2003), those used to consider the way in which psychological constructs are experienced together and at once in the experiences of learners. There are some recent studies taking a profile approach to the study of engagement (i.e., </w:t>
+      </w:r>
+      <w:proofErr w:type="spellStart"/>
+      <w:r>
+        <w:t>Salmela-Aro</w:t>
+      </w:r>
+      <w:proofErr w:type="spellEnd"/>
+      <w:r>
+        <w:t xml:space="preserve">, Moeller, Schneider, Spicer, &amp; </w:t>
+      </w:r>
+      <w:proofErr w:type="spellStart"/>
+      <w:r>
+        <w:t>Lavonen</w:t>
+      </w:r>
+      <w:proofErr w:type="spellEnd"/>
+      <w:r>
+        <w:t xml:space="preserve">, 2016a; </w:t>
+      </w:r>
+      <w:proofErr w:type="spellStart"/>
+      <w:r>
+        <w:t>Salmela-Aro</w:t>
+      </w:r>
+      <w:proofErr w:type="spellEnd"/>
+      <w:r>
+        <w:t xml:space="preserve">, </w:t>
+      </w:r>
+      <w:proofErr w:type="spellStart"/>
+      <w:r>
+        <w:t>Muotka</w:t>
+      </w:r>
+      <w:proofErr w:type="spellEnd"/>
+      <w:r>
+        <w:t xml:space="preserve">, </w:t>
+      </w:r>
+      <w:proofErr w:type="spellStart"/>
+      <w:r>
+        <w:t>Alho</w:t>
+      </w:r>
+      <w:proofErr w:type="spellEnd"/>
+      <w:r>
+        <w:t xml:space="preserve">, </w:t>
+      </w:r>
+      <w:proofErr w:type="spellStart"/>
+      <w:r>
+        <w:t>Hakkarainen</w:t>
+      </w:r>
+      <w:proofErr w:type="spellEnd"/>
+      <w:r>
+        <w:t xml:space="preserve">, &amp; </w:t>
+      </w:r>
+      <w:proofErr w:type="spellStart"/>
+      <w:r>
+        <w:t>Lonka</w:t>
+      </w:r>
+      <w:proofErr w:type="spellEnd"/>
+      <w:r>
+        <w:t xml:space="preserve">, 2016b; Van </w:t>
+      </w:r>
+      <w:proofErr w:type="spellStart"/>
+      <w:r>
+        <w:t>Rooij</w:t>
+      </w:r>
+      <w:proofErr w:type="spellEnd"/>
+      <w:r>
+        <w:t xml:space="preserve">, Jansen, &amp; van de Grift, 2017; Schmidt, Rosenberg, &amp; Beymer, 2018), though none have done so to study youths' engagement in work with data. </w:t>
       </w:r>
     </w:p>
     <w:p>
@@ -1285,8 +1713,13 @@
       <w:r>
         <w:t xml:space="preserve">i.e., </w:t>
       </w:r>
-      <w:r>
-        <w:t>Salmela-Aro et al., 2016b</w:t>
+      <w:proofErr w:type="spellStart"/>
+      <w:r>
+        <w:t>Salmela-Aro</w:t>
+      </w:r>
+      <w:proofErr w:type="spellEnd"/>
+      <w:r>
+        <w:t xml:space="preserve"> et al., 2016b</w:t>
       </w:r>
       <w:r>
         <w:t xml:space="preserve">; </w:t>
@@ -1315,8 +1748,8 @@
       <w:pPr>
         <w:pStyle w:val="Heading2"/>
       </w:pPr>
-      <w:bookmarkStart w:id="4" w:name="need-for-the-present-study"/>
-      <w:bookmarkEnd w:id="4"/>
+      <w:bookmarkStart w:id="5" w:name="need-for-the-present-study"/>
+      <w:bookmarkEnd w:id="5"/>
       <w:r>
         <w:t>The Present Study</w:t>
       </w:r>
@@ -1347,10 +1780,34 @@
         <w:t>(Fredricks, Blumenfeld, &amp; Paris, 2014)</w:t>
       </w:r>
       <w:r>
-        <w:t xml:space="preserve"> and a Latent Profile Analysis (LPA; Harring &amp; Hodis, 2016) analytic approach in order to identify profiles representing common groups of how students experience engagement. </w:t>
-      </w:r>
-      <w:r>
-        <w:t xml:space="preserve">In particular, an Experience Sampling Method (ESM; Hektner, Schmidt, &amp; Csikszentmihalyi, 2007) approach may be useful for measuring youths’ engagement not before or after their experiences, but rather during the specific activities that involve work with data. </w:t>
+        <w:t xml:space="preserve"> and a Latent Profile Analysis (LPA; </w:t>
+      </w:r>
+      <w:proofErr w:type="spellStart"/>
+      <w:r>
+        <w:t>Harring</w:t>
+      </w:r>
+      <w:proofErr w:type="spellEnd"/>
+      <w:r>
+        <w:t xml:space="preserve"> &amp; </w:t>
+      </w:r>
+      <w:proofErr w:type="spellStart"/>
+      <w:r>
+        <w:t>Hodis</w:t>
+      </w:r>
+      <w:proofErr w:type="spellEnd"/>
+      <w:r>
+        <w:t xml:space="preserve">, 2016) analytic approach in order to identify profiles representing common groups of how students experience engagement. </w:t>
+      </w:r>
+      <w:r>
+        <w:t xml:space="preserve">In particular, an Experience Sampling Method (ESM; </w:t>
+      </w:r>
+      <w:proofErr w:type="spellStart"/>
+      <w:r>
+        <w:t>Hektner</w:t>
+      </w:r>
+      <w:proofErr w:type="spellEnd"/>
+      <w:r>
+        <w:t xml:space="preserve">, Schmidt, &amp; Csikszentmihalyi, 2007) approach may be useful for measuring youths’ engagement not before or after their experiences, but rather during the specific activities that involve work with data. </w:t>
       </w:r>
       <w:r>
         <w:t>In a</w:t>
@@ -1372,8 +1829,8 @@
       <w:pPr>
         <w:pStyle w:val="FirstParagraph"/>
       </w:pPr>
-      <w:bookmarkStart w:id="5" w:name="conceptual-framework-and-research-questi"/>
-      <w:bookmarkEnd w:id="5"/>
+      <w:bookmarkStart w:id="6" w:name="conceptual-framework-and-research-questi"/>
+      <w:bookmarkEnd w:id="6"/>
       <w:r>
         <w:t xml:space="preserve">The framework for this study (Figure 1) conceptualizes engagement as a multi-dimensional construct consisting of cognitive, behavioral, and affective dimensions that can be modeled as </w:t>
       </w:r>
@@ -1411,12 +1868,14 @@
       <w:r>
         <w:t>STEM</w:t>
       </w:r>
+      <w:commentRangeStart w:id="7"/>
+      <w:commentRangeEnd w:id="7"/>
       <w:r>
         <w:rPr>
           <w:rStyle w:val="CommentReference"/>
           <w:rFonts w:asciiTheme="minorHAnsi" w:hAnsiTheme="minorHAnsi"/>
         </w:rPr>
-        <w:commentReference w:id="6"/>
+        <w:commentReference w:id="7"/>
       </w:r>
       <w:r>
         <w:t xml:space="preserve">, and </w:t>
@@ -1509,7 +1968,7 @@
                     <pic:cNvPicPr/>
                   </pic:nvPicPr>
                   <pic:blipFill>
-                    <a:blip r:embed="rId10">
+                    <a:blip r:embed="rId11">
                       <a:extLst>
                         <a:ext uri="{28A0092B-C50C-407E-A947-70E740481C1C}">
                           <a14:useLocalDpi xmlns:a14="http://schemas.microsoft.com/office/drawing/2010/main" val="0"/>
@@ -1557,8 +2016,8 @@
       <w:pPr>
         <w:pStyle w:val="Heading1"/>
       </w:pPr>
-      <w:bookmarkStart w:id="7" w:name="methods"/>
-      <w:bookmarkEnd w:id="7"/>
+      <w:bookmarkStart w:id="8" w:name="methods"/>
+      <w:bookmarkEnd w:id="8"/>
       <w:r>
         <w:lastRenderedPageBreak/>
         <w:t>Metho</w:t>
@@ -1610,7 +2069,15 @@
         <w:ind w:firstLine="720"/>
       </w:pPr>
       <w:r>
-        <w:t>This study makes use of an innovative ESM methodology (Hektner et al., 2007)</w:t>
+        <w:t>This study makes use of an innovative ESM methodology (</w:t>
+      </w:r>
+      <w:proofErr w:type="spellStart"/>
+      <w:r>
+        <w:t>Hektner</w:t>
+      </w:r>
+      <w:proofErr w:type="spellEnd"/>
+      <w:r>
+        <w:t xml:space="preserve"> et al., 2007)</w:t>
       </w:r>
       <w:r>
         <w:t xml:space="preserve"> to understand youths’ experience in work with data  in-the-moment. </w:t>
@@ -2165,12 +2632,12 @@
       <w:pPr>
         <w:pStyle w:val="Heading2"/>
       </w:pPr>
-      <w:commentRangeStart w:id="8"/>
       <w:commentRangeStart w:id="9"/>
+      <w:commentRangeStart w:id="10"/>
       <w:r>
         <w:t>Data Sources and Measures</w:t>
       </w:r>
-      <w:commentRangeEnd w:id="8"/>
+      <w:commentRangeEnd w:id="9"/>
       <w:r>
         <w:rPr>
           <w:rStyle w:val="CommentReference"/>
@@ -2178,9 +2645,9 @@
           <w:b w:val="0"/>
           <w:bCs w:val="0"/>
         </w:rPr>
-        <w:commentReference w:id="8"/>
-      </w:r>
-      <w:commentRangeEnd w:id="9"/>
+        <w:commentReference w:id="9"/>
+      </w:r>
+      <w:commentRangeEnd w:id="10"/>
       <w:r>
         <w:rPr>
           <w:rStyle w:val="CommentReference"/>
@@ -2188,7 +2655,7 @@
           <w:b w:val="0"/>
           <w:bCs w:val="0"/>
         </w:rPr>
-        <w:commentReference w:id="9"/>
+        <w:commentReference w:id="10"/>
       </w:r>
     </w:p>
     <w:p>
@@ -2513,7 +2980,7 @@
         </w:rPr>
         <w:t>In particular, t</w:t>
       </w:r>
-      <w:commentRangeStart w:id="10"/>
+      <w:commentRangeStart w:id="11"/>
       <w:r>
         <w:rPr>
           <w:b w:val="0"/>
@@ -2533,7 +3000,7 @@
         </w:rPr>
         <w:t xml:space="preserve">, </w:t>
       </w:r>
-      <w:commentRangeEnd w:id="10"/>
+      <w:commentRangeEnd w:id="11"/>
       <w:r>
         <w:rPr>
           <w:rStyle w:val="CommentReference"/>
@@ -2541,7 +3008,7 @@
           <w:b w:val="0"/>
           <w:bCs w:val="0"/>
         </w:rPr>
-        <w:commentReference w:id="10"/>
+        <w:commentReference w:id="11"/>
       </w:r>
       <w:r>
         <w:rPr>
@@ -2952,7 +3419,15 @@
         <w:pStyle w:val="BodyText"/>
       </w:pPr>
       <w:r>
-        <w:t>Raters contracted by American Institute of Research (AIR) were trained in the use of the Program Quality Assessment tool (PQA), the broader assessment tool for which the STEM-PQA is a supplement. For the STEM-PQA, three of the same raters contracted by AIR to code the overall PQA measure used the STEM-PQA supplement to score one video segment, for which there were no disagreements on scoring for any of the items. The programs were divided up among all of the raters, so raters coded some of the videos for all of the programs. When the raters encountered a situation that was difficult to score, they would discuss the issue by telephone or more often by email after viewing the video in question and reach a consensus on how to score the specific item. Out of the 248 instructional episodes, 236 were code-able for work with data; for the 12 that were not codeable, issues with the video-recordings were the primary source of the missing data. These 236 responses were used for all of the analyses.</w:t>
+        <w:t xml:space="preserve">Raters contracted by American Institute of Research (AIR) were trained in the use of the Program Quality Assessment tool (PQA), the broader assessment tool for which the STEM-PQA is a supplement. For the STEM-PQA, three of the same raters contracted by AIR to code the overall PQA measure used the STEM-PQA supplement to score one video segment, for which there were no disagreements on scoring for any of the items. The programs were divided up among all of the raters, so raters coded some of the videos for all of the programs. When the raters encountered a situation that was difficult to score, they would discuss the issue by telephone or more often by email after viewing the video in question and reach a consensus on how to score the specific item. Out of the 248 instructional episodes, 236 were code-able for work with data; for the 12 that were not </w:t>
+      </w:r>
+      <w:proofErr w:type="spellStart"/>
+      <w:r>
+        <w:t>codeable</w:t>
+      </w:r>
+      <w:proofErr w:type="spellEnd"/>
+      <w:r>
+        <w:t>, issues with the video-recordings were the primary source of the missing data. These 236 responses were used for all of the analyses.</w:t>
       </w:r>
     </w:p>
     <w:p>
@@ -2969,13 +3444,37 @@
         <w:pStyle w:val="FootnoteText"/>
       </w:pPr>
       <w:r>
-        <w:t>. Three items adapted from Vandell, Hall, O’Cadiz, and Karsh (2012) were used to measure youths’ pre-program interest in STEM</w:t>
+        <w:t xml:space="preserve">. Three items adapted from </w:t>
+      </w:r>
+      <w:proofErr w:type="spellStart"/>
+      <w:r>
+        <w:t>Vandell</w:t>
+      </w:r>
+      <w:proofErr w:type="spellEnd"/>
+      <w:r>
+        <w:t xml:space="preserve">, Hall, </w:t>
+      </w:r>
+      <w:proofErr w:type="spellStart"/>
+      <w:r>
+        <w:t>O’Cadiz</w:t>
+      </w:r>
+      <w:proofErr w:type="spellEnd"/>
+      <w:r>
+        <w:t>, and Karsh (2012) were used to measure youths’ pre-program interest in STEM</w:t>
       </w:r>
       <w:r>
         <w:t>. This measure was constructed by taking the maximum value for the scales for the different content areas (science, mathematics, and engineering), so that the value for a youth whose response for the science scale was 2.5 and for the mathematics scale was 2.75 would be 2.75. See Beymer, Rosenberg, and Schmidt (2018) for more details on this (use of the maximum value) measurement approach.</w:t>
       </w:r>
       <w:r>
-        <w:t xml:space="preserve"> Like the ESM measures, youth were asked to report their agreement with the three items on a 1 (A little) to 4 (Very much) scale. Reliability and validity information on this scale is presented in Vandell et al. (2008). The three items were: 1) I am interested in science </w:t>
+        <w:t xml:space="preserve"> Like the ESM measures, youth were asked to report their agreement with the three items on a 1 (A little) to 4 (Very much) scale. Reliability and validity information on this scale is presented in </w:t>
+      </w:r>
+      <w:proofErr w:type="spellStart"/>
+      <w:r>
+        <w:t>Vandell</w:t>
+      </w:r>
+      <w:proofErr w:type="spellEnd"/>
+      <w:r>
+        <w:t xml:space="preserve"> et al. (2008). The three items were: 1) I am interested in science </w:t>
       </w:r>
       <w:r>
         <w:lastRenderedPageBreak/>
@@ -2999,7 +3498,7 @@
       <w:r>
         <w:t xml:space="preserve">. Demographic information for youths’ gender, and their racial and ethnic group were used to construct </w:t>
       </w:r>
-      <w:commentRangeStart w:id="11"/>
+      <w:commentRangeStart w:id="12"/>
       <w:r>
         <w:t>d</w:t>
       </w:r>
@@ -3021,13 +3520,13 @@
       <w:r>
         <w:t>ative American.</w:t>
       </w:r>
-      <w:commentRangeEnd w:id="11"/>
+      <w:commentRangeEnd w:id="12"/>
       <w:r>
         <w:rPr>
           <w:rStyle w:val="CommentReference"/>
           <w:rFonts w:asciiTheme="minorHAnsi" w:hAnsiTheme="minorHAnsi"/>
         </w:rPr>
-        <w:commentReference w:id="11"/>
+        <w:commentReference w:id="12"/>
       </w:r>
     </w:p>
     <w:p>
@@ -3069,10 +3568,18 @@
         <w:t>SD</w:t>
       </w:r>
       <w:r>
-        <w:t>) are first reported for all variables. In addition, the frequencies of the codes for aspects of work with data and the numbers of responses by youth, program, and instructional episode are presented.</w:t>
-      </w:r>
-      <w:r>
-        <w:t>First, descriptive statistics for the five engagement variables that were used to estimate the profiles were calculated.</w:t>
+        <w:t xml:space="preserve">) are first reported for all variables. In addition, the frequencies of the codes for aspects of work with data and the numbers of responses by youth, program, and instructional episode are </w:t>
+      </w:r>
+      <w:proofErr w:type="spellStart"/>
+      <w:r>
+        <w:t>presented.</w:t>
+      </w:r>
+      <w:r>
+        <w:t>First</w:t>
+      </w:r>
+      <w:proofErr w:type="spellEnd"/>
+      <w:r>
+        <w:t>, descriptive statistics for the five engagement variables that were used to estimate the profiles were calculated.</w:t>
       </w:r>
       <w:r>
         <w:t xml:space="preserve"> </w:t>
@@ -3175,11 +3682,11 @@
       <w:pPr>
         <w:pStyle w:val="Heading2"/>
       </w:pPr>
-      <w:commentRangeStart w:id="12"/>
+      <w:commentRangeStart w:id="13"/>
       <w:r>
         <w:t>Correlations among the study variables</w:t>
       </w:r>
-      <w:commentRangeEnd w:id="12"/>
+      <w:commentRangeEnd w:id="13"/>
       <w:r>
         <w:rPr>
           <w:rStyle w:val="CommentReference"/>
@@ -3187,7 +3694,7 @@
           <w:b w:val="0"/>
           <w:bCs w:val="0"/>
         </w:rPr>
-        <w:commentReference w:id="12"/>
+        <w:commentReference w:id="13"/>
       </w:r>
     </w:p>
     <w:p>
@@ -3270,7 +3777,7 @@
               <w:spacing w:line="240" w:lineRule="auto"/>
               <w:jc w:val="center"/>
             </w:pPr>
-            <w:commentRangeStart w:id="13"/>
+            <w:commentRangeStart w:id="14"/>
             <w:r>
               <w:t>Pre-interest</w:t>
             </w:r>
@@ -3291,8 +3798,13 @@
               <w:jc w:val="center"/>
             </w:pPr>
             <w:r>
-              <w:t>Cog. eng.</w:t>
-            </w:r>
+              <w:t xml:space="preserve">Cog. </w:t>
+            </w:r>
+            <w:proofErr w:type="spellStart"/>
+            <w:r>
+              <w:t>eng.</w:t>
+            </w:r>
+            <w:proofErr w:type="spellEnd"/>
           </w:p>
         </w:tc>
         <w:tc>
@@ -3309,9 +3821,19 @@
               <w:spacing w:line="240" w:lineRule="auto"/>
               <w:jc w:val="center"/>
             </w:pPr>
-            <w:r>
-              <w:t>Beh. eng.</w:t>
-            </w:r>
+            <w:proofErr w:type="spellStart"/>
+            <w:r>
+              <w:t>Beh</w:t>
+            </w:r>
+            <w:proofErr w:type="spellEnd"/>
+            <w:r>
+              <w:t xml:space="preserve">. </w:t>
+            </w:r>
+            <w:proofErr w:type="spellStart"/>
+            <w:r>
+              <w:t>eng.</w:t>
+            </w:r>
+            <w:proofErr w:type="spellEnd"/>
           </w:p>
         </w:tc>
         <w:tc>
@@ -3328,9 +3850,19 @@
               <w:spacing w:line="240" w:lineRule="auto"/>
               <w:jc w:val="center"/>
             </w:pPr>
-            <w:r>
-              <w:t>Aff. eng.</w:t>
-            </w:r>
+            <w:proofErr w:type="spellStart"/>
+            <w:r>
+              <w:t>Aff</w:t>
+            </w:r>
+            <w:proofErr w:type="spellEnd"/>
+            <w:r>
+              <w:t xml:space="preserve">. </w:t>
+            </w:r>
+            <w:proofErr w:type="spellStart"/>
+            <w:r>
+              <w:t>eng.</w:t>
+            </w:r>
+            <w:proofErr w:type="spellEnd"/>
           </w:p>
         </w:tc>
         <w:tc>
@@ -3347,8 +3879,13 @@
               <w:spacing w:line="240" w:lineRule="auto"/>
               <w:jc w:val="center"/>
             </w:pPr>
-            <w:r>
-              <w:t>Chall.</w:t>
+            <w:proofErr w:type="spellStart"/>
+            <w:r>
+              <w:t>Chall</w:t>
+            </w:r>
+            <w:proofErr w:type="spellEnd"/>
+            <w:r>
+              <w:t>.</w:t>
             </w:r>
           </w:p>
         </w:tc>
@@ -3464,13 +4001,13 @@
             <w:r>
               <w:t>Com.</w:t>
             </w:r>
-            <w:commentRangeEnd w:id="13"/>
+            <w:commentRangeEnd w:id="14"/>
             <w:r>
               <w:rPr>
                 <w:rStyle w:val="CommentReference"/>
                 <w:rFonts w:asciiTheme="minorHAnsi" w:hAnsiTheme="minorHAnsi"/>
               </w:rPr>
-              <w:commentReference w:id="13"/>
+              <w:commentReference w:id="14"/>
             </w:r>
           </w:p>
         </w:tc>
@@ -3655,8 +4192,13 @@
               <w:jc w:val="center"/>
             </w:pPr>
             <w:r>
-              <w:t>Cog. eng.</w:t>
-            </w:r>
+              <w:t xml:space="preserve">Cog. </w:t>
+            </w:r>
+            <w:proofErr w:type="spellStart"/>
+            <w:r>
+              <w:t>eng.</w:t>
+            </w:r>
+            <w:proofErr w:type="spellEnd"/>
           </w:p>
         </w:tc>
         <w:tc>
@@ -3821,9 +4363,19 @@
               <w:spacing w:line="240" w:lineRule="auto"/>
               <w:jc w:val="center"/>
             </w:pPr>
-            <w:r>
-              <w:t>Beh. eng.</w:t>
-            </w:r>
+            <w:proofErr w:type="spellStart"/>
+            <w:r>
+              <w:t>Beh</w:t>
+            </w:r>
+            <w:proofErr w:type="spellEnd"/>
+            <w:r>
+              <w:t xml:space="preserve">. </w:t>
+            </w:r>
+            <w:proofErr w:type="spellStart"/>
+            <w:r>
+              <w:t>eng.</w:t>
+            </w:r>
+            <w:proofErr w:type="spellEnd"/>
           </w:p>
         </w:tc>
         <w:tc>
@@ -3991,9 +4543,19 @@
               <w:spacing w:line="240" w:lineRule="auto"/>
               <w:jc w:val="center"/>
             </w:pPr>
-            <w:r>
-              <w:t>Aff. eng.</w:t>
-            </w:r>
+            <w:proofErr w:type="spellStart"/>
+            <w:r>
+              <w:t>Aff</w:t>
+            </w:r>
+            <w:proofErr w:type="spellEnd"/>
+            <w:r>
+              <w:t xml:space="preserve">. </w:t>
+            </w:r>
+            <w:proofErr w:type="spellStart"/>
+            <w:r>
+              <w:t>eng.</w:t>
+            </w:r>
+            <w:proofErr w:type="spellEnd"/>
           </w:p>
         </w:tc>
         <w:tc>
@@ -4164,8 +4726,13 @@
               <w:spacing w:line="240" w:lineRule="auto"/>
               <w:jc w:val="center"/>
             </w:pPr>
-            <w:r>
-              <w:t>Chall.</w:t>
+            <w:proofErr w:type="spellStart"/>
+            <w:r>
+              <w:t>Chall</w:t>
+            </w:r>
+            <w:proofErr w:type="spellEnd"/>
+            <w:r>
+              <w:t>.</w:t>
             </w:r>
           </w:p>
         </w:tc>
@@ -5665,7 +6232,39 @@
         <w:pStyle w:val="BodyText"/>
       </w:pPr>
       <w:r>
-        <w:t>A key benefit of the use of LPA as used for the analysis related to this question is that it outputs the probability of an observation being a member of a cluster (unlike in cluster analysis). For these analyses, five variables were included: the three indicators for the experience of engagement (cognitive, behavioral, and affective) and the two necessary conditions for it (perceptions of challenge and competence). In addition, solutions with between two and ten profiles were considered. As part of LPA, the model type selection-where the type refers to which parameters are estimated–is a crucial topic. For the present study, six model types were considered. The tidyLPA package (Authors, 2018) and the MPlus software (Muthen &amp; Muthen, 1998-2017) was used to carry out LPA through open-source statistical software we developed.</w:t>
+        <w:t xml:space="preserve">A key benefit of the use of LPA as used for the analysis related to this question is that it outputs the probability of an observation being a member of a cluster (unlike in cluster analysis). For these analyses, five variables were included: the three indicators for the experience of engagement (cognitive, behavioral, and affective) and the two necessary conditions for it (perceptions of challenge and competence). In addition, solutions with between two and ten profiles were considered. As part of LPA, the model type selection-where the type refers to which parameters are estimated–is a crucial topic. For the present study, six model types were considered. The </w:t>
+      </w:r>
+      <w:proofErr w:type="spellStart"/>
+      <w:r>
+        <w:t>tidyLPA</w:t>
+      </w:r>
+      <w:proofErr w:type="spellEnd"/>
+      <w:r>
+        <w:t xml:space="preserve"> package (Authors, 2018) and the </w:t>
+      </w:r>
+      <w:proofErr w:type="spellStart"/>
+      <w:r>
+        <w:t>MPlus</w:t>
+      </w:r>
+      <w:proofErr w:type="spellEnd"/>
+      <w:r>
+        <w:t xml:space="preserve"> software (</w:t>
+      </w:r>
+      <w:proofErr w:type="spellStart"/>
+      <w:r>
+        <w:t>Muthen</w:t>
+      </w:r>
+      <w:proofErr w:type="spellEnd"/>
+      <w:r>
+        <w:t xml:space="preserve"> &amp; </w:t>
+      </w:r>
+      <w:proofErr w:type="spellStart"/>
+      <w:r>
+        <w:t>Muthen</w:t>
+      </w:r>
+      <w:proofErr w:type="spellEnd"/>
+      <w:r>
+        <w:t>, 1998-2017) was used to carry out LPA through open-source statistical software we developed.</w:t>
       </w:r>
     </w:p>
     <w:p>
@@ -5684,17 +6283,17 @@
       <w:pPr>
         <w:pStyle w:val="BodyText"/>
       </w:pPr>
-      <w:commentRangeStart w:id="14"/>
+      <w:commentRangeStart w:id="15"/>
       <w:r>
         <w:t>Taking the information criteria, likelihood ratio tests, and concerns of interpretability and parsimony into consideration when reviewing the models that converged, either a model one type, six profile so</w:t>
       </w:r>
-      <w:commentRangeEnd w:id="14"/>
+      <w:commentRangeEnd w:id="15"/>
       <w:r>
         <w:rPr>
           <w:rStyle w:val="CommentReference"/>
           <w:rFonts w:asciiTheme="minorHAnsi" w:hAnsiTheme="minorHAnsi"/>
         </w:rPr>
-        <w:commentReference w:id="14"/>
+        <w:commentReference w:id="15"/>
       </w:r>
       <w:r>
         <w:t xml:space="preserve">lution or a model one type, seven profile solution was found to be most reasonable. The results from analyses using </w:t>
@@ -5891,7 +6490,7 @@
       <w:r>
         <w:t xml:space="preserve">The six profiles are characterized by both varying levels on both the indicators of engagement (cognitive, behavioral, and affective) and perceptions of challenge and competence. The results for research questions 3 and 4 use this solution and the six profiles in subsequent analyses. A MANOVA was carried out to </w:t>
       </w:r>
-      <w:commentRangeStart w:id="15"/>
+      <w:commentRangeStart w:id="16"/>
       <w:r>
         <w:t>determine whether the values of variables differ across the profiles, with multiple ANOVAs used to determine which variables (and for which profiles) there were differences. The MANOVA was statistically significant (</w:t>
       </w:r>
@@ -5922,13 +6521,13 @@
       <w:r>
         <w:t>-tests associated with each ANOVA were also statistically significant</w:t>
       </w:r>
-      <w:commentRangeEnd w:id="15"/>
+      <w:commentRangeEnd w:id="16"/>
       <w:r>
         <w:rPr>
           <w:rStyle w:val="CommentReference"/>
           <w:rFonts w:asciiTheme="minorHAnsi" w:hAnsiTheme="minorHAnsi"/>
         </w:rPr>
-        <w:commentReference w:id="15"/>
+        <w:commentReference w:id="16"/>
       </w:r>
       <w:r>
         <w:t>. Descriptions of each the profiles taking account of their size (in terms of the number of responses for which the profile was most likely), their variable values, and what the profiles suggest about youth engagement are presented in Table 6.</w:t>
@@ -5945,18 +6544,18 @@
         <w:pStyle w:val="BodyText"/>
         <w:ind w:firstLine="0"/>
       </w:pPr>
-      <w:commentRangeStart w:id="16"/>
+      <w:commentRangeStart w:id="17"/>
       <w:r>
         <w:lastRenderedPageBreak/>
         <w:t>Table 6. Descriptions of the six profiles</w:t>
       </w:r>
-      <w:commentRangeEnd w:id="16"/>
+      <w:commentRangeEnd w:id="17"/>
       <w:r>
         <w:rPr>
           <w:rStyle w:val="CommentReference"/>
           <w:rFonts w:asciiTheme="minorHAnsi" w:hAnsiTheme="minorHAnsi"/>
         </w:rPr>
-        <w:commentReference w:id="16"/>
+        <w:commentReference w:id="17"/>
       </w:r>
     </w:p>
     <w:tbl>
@@ -6331,7 +6930,15 @@
       </w:r>
       <w:r>
         <w:lastRenderedPageBreak/>
-        <w:t xml:space="preserve">nine programs are used. The lme4 R package (Bates, Martin, Bolker, &amp; Walker, 2015) was used. All of the models for this and the subsequent research question use random effects for youth, instructional episode, and program effects , and the first set of models that we ran included only these effects. This was so that we could calculate the Intra-class Correlation Coefficient, the ICC, which we carried out individually for each profile. The ICC represents the proportion of the variation in each profile that is attributable to each youth, the instructional episode, or the program youth were in. These values provide insight into the sources of variability in youths’ engagement and are helpful for interpreting the presence (or absence) of the effects of variables at each of the levels (see Figure 1 for a depiction of which variables are at which levels). </w:t>
+        <w:t xml:space="preserve">nine programs are used. The lme4 R package (Bates, Martin, </w:t>
+      </w:r>
+      <w:proofErr w:type="spellStart"/>
+      <w:r>
+        <w:t>Bolker</w:t>
+      </w:r>
+      <w:proofErr w:type="spellEnd"/>
+      <w:r>
+        <w:t xml:space="preserve">, &amp; Walker, 2015) was used. All of the models for this and the subsequent research question use random effects for youth, instructional episode, and program effects , and the first set of models that we ran included only these effects. This was so that we could calculate the Intra-class Correlation Coefficient, the ICC, which we carried out individually for each profile. The ICC represents the proportion of the variation in each profile that is attributable to each youth, the instructional episode, or the program youth were in. These values provide insight into the sources of variability in youths’ engagement and are helpful for interpreting the presence (or absence) of the effects of variables at each of the levels (see Figure 1 for a depiction of which variables are at which levels). </w:t>
       </w:r>
       <w:r>
         <w:t xml:space="preserve">For all six profiles, the </w:t>
@@ -6343,10 +6950,7 @@
         <w:t>ICC</w:t>
       </w:r>
       <w:r>
-        <w:t>s represent the variability (the proportion of variance explained) associated with each of the levels for each profile</w:t>
-      </w:r>
-      <w:r>
-        <w:t>, as presented in Figure 2.</w:t>
+        <w:t>s represent the variability (the proportion of variance explained) associated with each of the levels for each profile, as presented in Figure 2.</w:t>
       </w:r>
     </w:p>
     <w:p>
@@ -6364,6 +6968,9 @@
         <w:ind w:firstLine="0"/>
       </w:pPr>
       <w:r>
+        <w:rPr>
+          <w:noProof/>
+        </w:rPr>
         <w:lastRenderedPageBreak/>
         <w:drawing>
           <wp:inline distT="0" distB="0" distL="0" distR="0" wp14:anchorId="5FE76927" wp14:editId="58FC7DEB">
@@ -6422,13 +7029,7 @@
         <w:ind w:firstLine="720"/>
       </w:pPr>
       <w:r>
-        <w:t xml:space="preserve">These </w:t>
-      </w:r>
-      <w:r>
-        <w:t xml:space="preserve">results </w:t>
-      </w:r>
-      <w:r>
-        <w:t xml:space="preserve">show how much variability in the profiles was systematic at these different levels and was potentially attributable to youth, instructional episode, and program. The systematic variability at the youth level, for example, could be .10 for the </w:t>
+        <w:t xml:space="preserve">These results show how much variability in the profiles was systematic at these different levels and was potentially attributable to youth, instructional episode, and program. The systematic variability at the youth level, for example, could be .10 for the </w:t>
       </w:r>
       <w:r>
         <w:rPr>
@@ -6500,10 +7101,7 @@
         <w:t>, models with the aspects of work with data both separate from and together with the youth characteristics were fit. The models with both sets together were also used as part of research question #4, though they are presented here (and interpreted in the sections for both results). Because the results were found to be identical when the aspects of work with data and the youth characteristics were considered in separate and in the same model, the results from the two sets of variables being in the same model were used both to provide answers to both this and the next research question. Specifically, pre-program interest in STEM, gender and URM status were added as predictors along with the aspects of work with data.</w:t>
       </w:r>
       <w:r>
-        <w:t xml:space="preserve"> </w:t>
-      </w:r>
-      <w:r>
-        <w:t>The results are interpreted in terms statistical significance and the magnitude and direction of the coefficients: For example, if the coefficient for the effect of the asking questions aspect of work with data upon one of the profiles was 0.10, and is determined to be statistically significant, then this would indicate that when youth are engaged in this aspect of work with data, then they are ten percentage points more likely to report a response in that particular profile.</w:t>
+        <w:t xml:space="preserve"> The results are interpreted in terms statistical significance and the magnitude and direction of the coefficients: For example, if the coefficient for the effect of the asking questions aspect of work with data upon one of the profiles was 0.10, and is determined to be statistically significant, then this would indicate that when youth are engaged in this aspect of work with data, then they are ten percentage points more likely to report a response in that particular profile.</w:t>
       </w:r>
     </w:p>
     <w:p>
@@ -6529,7 +7127,23 @@
         <w:t>p</w:t>
       </w:r>
       <w:r>
-        <w:t>-values were calculated using the most conservative and recommended by recent research Kenward-Rogers approximation (Halekoh &amp; Hojsgaard, 2014).</w:t>
+        <w:t>-values were calculated using the most conservative and recommended by recent research Kenward-Rogers approximation (</w:t>
+      </w:r>
+      <w:proofErr w:type="spellStart"/>
+      <w:r>
+        <w:t>Halekoh</w:t>
+      </w:r>
+      <w:proofErr w:type="spellEnd"/>
+      <w:r>
+        <w:t xml:space="preserve"> &amp; </w:t>
+      </w:r>
+      <w:proofErr w:type="spellStart"/>
+      <w:r>
+        <w:t>Hojsgaard</w:t>
+      </w:r>
+      <w:proofErr w:type="spellEnd"/>
+      <w:r>
+        <w:t>, 2014).</w:t>
       </w:r>
     </w:p>
     <w:p>
@@ -6544,17 +7158,17 @@
     </w:p>
     <w:tbl>
       <w:tblPr>
-        <w:tblW w:w="0" w:type="pct"/>
+        <w:tblW w:w="5000" w:type="pct"/>
         <w:tblLook w:val="04A0" w:firstRow="1" w:lastRow="0" w:firstColumn="1" w:lastColumn="0" w:noHBand="0" w:noVBand="1"/>
       </w:tblPr>
       <w:tblGrid>
         <w:gridCol w:w="1763"/>
-        <w:gridCol w:w="1440"/>
-        <w:gridCol w:w="1345"/>
-        <w:gridCol w:w="1518"/>
-        <w:gridCol w:w="1150"/>
-        <w:gridCol w:w="1209"/>
-        <w:gridCol w:w="979"/>
+        <w:gridCol w:w="1187"/>
+        <w:gridCol w:w="1327"/>
+        <w:gridCol w:w="1248"/>
+        <w:gridCol w:w="1517"/>
+        <w:gridCol w:w="1248"/>
+        <w:gridCol w:w="1114"/>
       </w:tblGrid>
       <w:tr>
         <w:tc>
@@ -6570,115 +7184,194 @@
               <w:pStyle w:val="Compact"/>
               <w:spacing w:line="240" w:lineRule="auto"/>
             </w:pPr>
-            <w:r>
-              <w:t>Profile</w:t>
-            </w:r>
-          </w:p>
-        </w:tc>
-        <w:tc>
-          <w:tcPr>
-            <w:tcW w:w="0" w:type="auto"/>
+          </w:p>
+        </w:tc>
+        <w:tc>
+          <w:tcPr>
+            <w:tcW w:w="593" w:type="pct"/>
             <w:tcBorders>
               <w:bottom w:val="single" w:sz="4" w:space="0" w:color="auto"/>
             </w:tcBorders>
-            <w:vAlign w:val="center"/>
-          </w:tcPr>
-          <w:p>
-            <w:pPr>
-              <w:pStyle w:val="Compact"/>
-              <w:spacing w:line="240" w:lineRule="auto"/>
-            </w:pPr>
-            <w:r>
+          </w:tcPr>
+          <w:p>
+            <w:pPr>
+              <w:pStyle w:val="Compact"/>
+              <w:spacing w:line="240" w:lineRule="auto"/>
+              <w:rPr>
+                <w:sz w:val="20"/>
+                <w:szCs w:val="20"/>
+              </w:rPr>
+            </w:pPr>
+            <w:r>
+              <w:rPr>
+                <w:rFonts w:ascii="Helvetica Neue" w:hAnsi="Helvetica Neue"/>
+                <w:bCs/>
+                <w:color w:val="000000"/>
+                <w:sz w:val="20"/>
+                <w:szCs w:val="20"/>
+              </w:rPr>
               <w:t>Universally low B (SE)</w:t>
             </w:r>
           </w:p>
         </w:tc>
         <w:tc>
           <w:tcPr>
-            <w:tcW w:w="0" w:type="auto"/>
+            <w:tcW w:w="718" w:type="pct"/>
             <w:tcBorders>
               <w:bottom w:val="single" w:sz="4" w:space="0" w:color="auto"/>
             </w:tcBorders>
-            <w:vAlign w:val="center"/>
-          </w:tcPr>
-          <w:p>
-            <w:pPr>
-              <w:pStyle w:val="Compact"/>
-              <w:spacing w:line="240" w:lineRule="auto"/>
-            </w:pPr>
-            <w:r>
+          </w:tcPr>
+          <w:p>
+            <w:pPr>
+              <w:pStyle w:val="Compact"/>
+              <w:spacing w:line="240" w:lineRule="auto"/>
+              <w:rPr>
+                <w:sz w:val="20"/>
+                <w:szCs w:val="20"/>
+              </w:rPr>
+            </w:pPr>
+            <w:r>
+              <w:rPr>
+                <w:rFonts w:ascii="Helvetica Neue" w:hAnsi="Helvetica Neue"/>
+                <w:bCs/>
+                <w:color w:val="000000"/>
+                <w:sz w:val="20"/>
+                <w:szCs w:val="20"/>
+              </w:rPr>
               <w:t>Only behavioral B (SE)</w:t>
             </w:r>
           </w:p>
         </w:tc>
         <w:tc>
           <w:tcPr>
-            <w:tcW w:w="0" w:type="auto"/>
+            <w:tcW w:w="670" w:type="pct"/>
             <w:tcBorders>
               <w:bottom w:val="single" w:sz="4" w:space="0" w:color="auto"/>
             </w:tcBorders>
-            <w:vAlign w:val="center"/>
-          </w:tcPr>
-          <w:p>
-            <w:pPr>
-              <w:pStyle w:val="Compact"/>
-              <w:spacing w:line="240" w:lineRule="auto"/>
-            </w:pPr>
-            <w:r>
+          </w:tcPr>
+          <w:p>
+            <w:pPr>
+              <w:pStyle w:val="Compact"/>
+              <w:spacing w:line="240" w:lineRule="auto"/>
+              <w:rPr>
+                <w:sz w:val="20"/>
+                <w:szCs w:val="20"/>
+              </w:rPr>
+            </w:pPr>
+            <w:r>
+              <w:rPr>
+                <w:rFonts w:ascii="Helvetica Neue" w:hAnsi="Helvetica Neue"/>
+                <w:bCs/>
+                <w:color w:val="000000"/>
+                <w:sz w:val="20"/>
+                <w:szCs w:val="20"/>
+              </w:rPr>
               <w:t>Only affective B (SE)</w:t>
             </w:r>
           </w:p>
         </w:tc>
         <w:tc>
           <w:tcPr>
-            <w:tcW w:w="0" w:type="auto"/>
+            <w:tcW w:w="813" w:type="pct"/>
             <w:tcBorders>
               <w:bottom w:val="single" w:sz="4" w:space="0" w:color="auto"/>
             </w:tcBorders>
-            <w:vAlign w:val="center"/>
-          </w:tcPr>
-          <w:p>
-            <w:pPr>
-              <w:pStyle w:val="Compact"/>
-              <w:spacing w:line="240" w:lineRule="auto"/>
-            </w:pPr>
-            <w:r>
-              <w:t>Eng. and comp., not chall. B (SE)</w:t>
-            </w:r>
-          </w:p>
-        </w:tc>
-        <w:tc>
-          <w:tcPr>
-            <w:tcW w:w="0" w:type="auto"/>
+          </w:tcPr>
+          <w:p>
+            <w:pPr>
+              <w:pStyle w:val="Compact"/>
+              <w:spacing w:line="240" w:lineRule="auto"/>
+              <w:rPr>
+                <w:sz w:val="20"/>
+                <w:szCs w:val="20"/>
+              </w:rPr>
+            </w:pPr>
+            <w:r>
+              <w:rPr>
+                <w:rFonts w:ascii="Helvetica Neue" w:hAnsi="Helvetica Neue"/>
+                <w:bCs/>
+                <w:color w:val="000000"/>
+                <w:sz w:val="20"/>
+                <w:szCs w:val="20"/>
+              </w:rPr>
+              <w:t xml:space="preserve">Eng. and comp., not </w:t>
+            </w:r>
+            <w:proofErr w:type="spellStart"/>
+            <w:r>
+              <w:rPr>
+                <w:rFonts w:ascii="Helvetica Neue" w:hAnsi="Helvetica Neue"/>
+                <w:bCs/>
+                <w:color w:val="000000"/>
+                <w:sz w:val="20"/>
+                <w:szCs w:val="20"/>
+              </w:rPr>
+              <w:t>chall</w:t>
+            </w:r>
+            <w:proofErr w:type="spellEnd"/>
+            <w:r>
+              <w:rPr>
+                <w:rFonts w:ascii="Helvetica Neue" w:hAnsi="Helvetica Neue"/>
+                <w:bCs/>
+                <w:color w:val="000000"/>
+                <w:sz w:val="20"/>
+                <w:szCs w:val="20"/>
+              </w:rPr>
+              <w:t>. B (SE)</w:t>
+            </w:r>
+          </w:p>
+        </w:tc>
+        <w:tc>
+          <w:tcPr>
+            <w:tcW w:w="670" w:type="pct"/>
             <w:tcBorders>
               <w:bottom w:val="single" w:sz="4" w:space="0" w:color="auto"/>
             </w:tcBorders>
-            <w:vAlign w:val="center"/>
-          </w:tcPr>
-          <w:p>
-            <w:pPr>
-              <w:pStyle w:val="Compact"/>
-              <w:spacing w:line="240" w:lineRule="auto"/>
-            </w:pPr>
-            <w:r>
+          </w:tcPr>
+          <w:p>
+            <w:pPr>
+              <w:pStyle w:val="Compact"/>
+              <w:spacing w:line="240" w:lineRule="auto"/>
+              <w:rPr>
+                <w:sz w:val="20"/>
+                <w:szCs w:val="20"/>
+              </w:rPr>
+            </w:pPr>
+            <w:r>
+              <w:rPr>
+                <w:rFonts w:ascii="Helvetica Neue" w:hAnsi="Helvetica Neue"/>
+                <w:bCs/>
+                <w:color w:val="000000"/>
+                <w:sz w:val="20"/>
+                <w:szCs w:val="20"/>
+              </w:rPr>
               <w:t>All moderate B (SE)</w:t>
             </w:r>
           </w:p>
         </w:tc>
         <w:tc>
           <w:tcPr>
-            <w:tcW w:w="0" w:type="auto"/>
+            <w:tcW w:w="598" w:type="pct"/>
             <w:tcBorders>
               <w:bottom w:val="single" w:sz="4" w:space="0" w:color="auto"/>
             </w:tcBorders>
-            <w:vAlign w:val="center"/>
-          </w:tcPr>
-          <w:p>
-            <w:pPr>
-              <w:pStyle w:val="Compact"/>
-              <w:spacing w:line="240" w:lineRule="auto"/>
-            </w:pPr>
-            <w:r>
+          </w:tcPr>
+          <w:p>
+            <w:pPr>
+              <w:pStyle w:val="Compact"/>
+              <w:spacing w:line="240" w:lineRule="auto"/>
+              <w:rPr>
+                <w:sz w:val="20"/>
+                <w:szCs w:val="20"/>
+              </w:rPr>
+            </w:pPr>
+            <w:r>
+              <w:rPr>
+                <w:rFonts w:ascii="Helvetica Neue" w:hAnsi="Helvetica Neue"/>
+                <w:bCs/>
+                <w:color w:val="000000"/>
+                <w:sz w:val="20"/>
+                <w:szCs w:val="20"/>
+              </w:rPr>
               <w:t>Full B (SE)</w:t>
             </w:r>
           </w:p>
@@ -6704,7 +7397,7 @@
         </w:tc>
         <w:tc>
           <w:tcPr>
-            <w:tcW w:w="0" w:type="auto"/>
+            <w:tcW w:w="593" w:type="pct"/>
             <w:tcBorders>
               <w:top w:val="single" w:sz="4" w:space="0" w:color="auto"/>
             </w:tcBorders>
@@ -6715,13 +7408,19 @@
               <w:spacing w:line="240" w:lineRule="auto"/>
             </w:pPr>
             <w:r>
-              <w:t>-0.047 (0.022)</w:t>
-            </w:r>
-          </w:p>
-        </w:tc>
-        <w:tc>
-          <w:tcPr>
-            <w:tcW w:w="0" w:type="auto"/>
+              <w:rPr>
+                <w:rFonts w:ascii="Helvetica Neue" w:hAnsi="Helvetica Neue"/>
+                <w:color w:val="000000"/>
+                <w:sz w:val="15"/>
+                <w:szCs w:val="15"/>
+              </w:rPr>
+              <w:t>0.36 (0.09)*</w:t>
+            </w:r>
+          </w:p>
+        </w:tc>
+        <w:tc>
+          <w:tcPr>
+            <w:tcW w:w="718" w:type="pct"/>
             <w:tcBorders>
               <w:top w:val="single" w:sz="4" w:space="0" w:color="auto"/>
             </w:tcBorders>
@@ -6732,13 +7431,19 @@
               <w:spacing w:line="240" w:lineRule="auto"/>
             </w:pPr>
             <w:r>
-              <w:t>-0.013 (0.012)</w:t>
-            </w:r>
-          </w:p>
-        </w:tc>
-        <w:tc>
-          <w:tcPr>
-            <w:tcW w:w="0" w:type="auto"/>
+              <w:rPr>
+                <w:rFonts w:ascii="Helvetica Neue" w:hAnsi="Helvetica Neue"/>
+                <w:color w:val="000000"/>
+                <w:sz w:val="15"/>
+                <w:szCs w:val="15"/>
+              </w:rPr>
+              <w:t>0.12 (0.05)*</w:t>
+            </w:r>
+          </w:p>
+        </w:tc>
+        <w:tc>
+          <w:tcPr>
+            <w:tcW w:w="670" w:type="pct"/>
             <w:tcBorders>
               <w:top w:val="single" w:sz="4" w:space="0" w:color="auto"/>
             </w:tcBorders>
@@ -6749,13 +7454,19 @@
               <w:spacing w:line="240" w:lineRule="auto"/>
             </w:pPr>
             <w:r>
-              <w:t>-0.012 (0.019)</w:t>
-            </w:r>
-          </w:p>
-        </w:tc>
-        <w:tc>
-          <w:tcPr>
-            <w:tcW w:w="0" w:type="auto"/>
+              <w:rPr>
+                <w:rFonts w:ascii="Helvetica Neue" w:hAnsi="Helvetica Neue"/>
+                <w:color w:val="000000"/>
+                <w:sz w:val="15"/>
+                <w:szCs w:val="15"/>
+              </w:rPr>
+              <w:t>0.35 (0.08)*</w:t>
+            </w:r>
+          </w:p>
+        </w:tc>
+        <w:tc>
+          <w:tcPr>
+            <w:tcW w:w="813" w:type="pct"/>
             <w:tcBorders>
               <w:top w:val="single" w:sz="4" w:space="0" w:color="auto"/>
             </w:tcBorders>
@@ -6766,13 +7477,19 @@
               <w:spacing w:line="240" w:lineRule="auto"/>
             </w:pPr>
             <w:r>
-              <w:t>0.039 (0.016)</w:t>
-            </w:r>
-          </w:p>
-        </w:tc>
-        <w:tc>
-          <w:tcPr>
-            <w:tcW w:w="0" w:type="auto"/>
+              <w:rPr>
+                <w:rFonts w:ascii="Helvetica Neue" w:hAnsi="Helvetica Neue"/>
+                <w:color w:val="000000"/>
+                <w:sz w:val="15"/>
+                <w:szCs w:val="15"/>
+              </w:rPr>
+              <w:t>0.01 (0.06)</w:t>
+            </w:r>
+          </w:p>
+        </w:tc>
+        <w:tc>
+          <w:tcPr>
+            <w:tcW w:w="670" w:type="pct"/>
             <w:tcBorders>
               <w:top w:val="single" w:sz="4" w:space="0" w:color="auto"/>
             </w:tcBorders>
@@ -6783,13 +7500,19 @@
               <w:spacing w:line="240" w:lineRule="auto"/>
             </w:pPr>
             <w:r>
-              <w:t>0.007 (0.01)</w:t>
-            </w:r>
-          </w:p>
-        </w:tc>
-        <w:tc>
-          <w:tcPr>
-            <w:tcW w:w="0" w:type="auto"/>
+              <w:rPr>
+                <w:rFonts w:ascii="Helvetica Neue" w:hAnsi="Helvetica Neue"/>
+                <w:color w:val="000000"/>
+                <w:sz w:val="15"/>
+                <w:szCs w:val="15"/>
+              </w:rPr>
+              <w:t>0.09 (0.04)*</w:t>
+            </w:r>
+          </w:p>
+        </w:tc>
+        <w:tc>
+          <w:tcPr>
+            <w:tcW w:w="598" w:type="pct"/>
             <w:tcBorders>
               <w:top w:val="single" w:sz="4" w:space="0" w:color="auto"/>
             </w:tcBorders>
@@ -6800,7 +7523,13 @@
               <w:spacing w:line="240" w:lineRule="auto"/>
             </w:pPr>
             <w:r>
-              <w:t>0.018 (0.021)</w:t>
+              <w:rPr>
+                <w:rFonts w:ascii="Helvetica Neue" w:hAnsi="Helvetica Neue"/>
+                <w:color w:val="000000"/>
+                <w:sz w:val="15"/>
+                <w:szCs w:val="15"/>
+              </w:rPr>
+              <w:t>0.09 (0.08)</w:t>
             </w:r>
           </w:p>
         </w:tc>
@@ -6822,97 +7551,121 @@
         </w:tc>
         <w:tc>
           <w:tcPr>
-            <w:tcW w:w="0" w:type="auto"/>
-          </w:tcPr>
-          <w:p>
-            <w:pPr>
-              <w:pStyle w:val="Compact"/>
-              <w:spacing w:line="240" w:lineRule="auto"/>
-            </w:pPr>
-            <w:r>
-              <w:t>0.06 (0.037)+</w:t>
-            </w:r>
-          </w:p>
-        </w:tc>
-        <w:tc>
-          <w:tcPr>
-            <w:tcW w:w="0" w:type="auto"/>
-          </w:tcPr>
-          <w:p>
-            <w:pPr>
-              <w:pStyle w:val="Compact"/>
-              <w:spacing w:line="240" w:lineRule="auto"/>
-            </w:pPr>
-            <w:r>
-              <w:t>0.019 (0.019)</w:t>
-            </w:r>
-          </w:p>
-        </w:tc>
-        <w:tc>
-          <w:tcPr>
-            <w:tcW w:w="0" w:type="auto"/>
-          </w:tcPr>
-          <w:p>
-            <w:pPr>
-              <w:pStyle w:val="Compact"/>
-              <w:spacing w:line="240" w:lineRule="auto"/>
-            </w:pPr>
-            <w:commentRangeStart w:id="17"/>
-            <w:r>
-              <w:t xml:space="preserve">-0.038 </w:t>
-            </w:r>
-            <w:commentRangeEnd w:id="17"/>
+            <w:tcW w:w="593" w:type="pct"/>
+          </w:tcPr>
+          <w:p>
+            <w:pPr>
+              <w:pStyle w:val="Compact"/>
+              <w:spacing w:line="240" w:lineRule="auto"/>
+            </w:pPr>
             <w:r>
               <w:rPr>
-                <w:rStyle w:val="CommentReference"/>
-                <w:rFonts w:asciiTheme="minorHAnsi" w:hAnsiTheme="minorHAnsi"/>
+                <w:rFonts w:ascii="Helvetica Neue" w:hAnsi="Helvetica Neue"/>
+                <w:color w:val="000000"/>
+                <w:sz w:val="15"/>
+                <w:szCs w:val="15"/>
               </w:rPr>
-              <w:commentReference w:id="17"/>
-            </w:r>
-            <w:r>
-              <w:t>(0.033)</w:t>
-            </w:r>
-          </w:p>
-        </w:tc>
-        <w:tc>
-          <w:tcPr>
-            <w:tcW w:w="0" w:type="auto"/>
-          </w:tcPr>
-          <w:p>
-            <w:pPr>
-              <w:pStyle w:val="Compact"/>
-              <w:spacing w:line="240" w:lineRule="auto"/>
-            </w:pPr>
-            <w:r>
-              <w:t>0.025 (0.028)</w:t>
-            </w:r>
-          </w:p>
-        </w:tc>
-        <w:tc>
-          <w:tcPr>
-            <w:tcW w:w="0" w:type="auto"/>
-          </w:tcPr>
-          <w:p>
-            <w:pPr>
-              <w:pStyle w:val="Compact"/>
-              <w:spacing w:line="240" w:lineRule="auto"/>
-            </w:pPr>
-            <w:r>
-              <w:t>-0.02 (0.018)</w:t>
-            </w:r>
-          </w:p>
-        </w:tc>
-        <w:tc>
-          <w:tcPr>
-            <w:tcW w:w="0" w:type="auto"/>
-          </w:tcPr>
-          <w:p>
-            <w:pPr>
-              <w:pStyle w:val="Compact"/>
-              <w:spacing w:line="240" w:lineRule="auto"/>
-            </w:pPr>
-            <w:r>
-              <w:t>-0.035 (0.037)</w:t>
+              <w:t>-0.05 (0.02)</w:t>
+            </w:r>
+          </w:p>
+        </w:tc>
+        <w:tc>
+          <w:tcPr>
+            <w:tcW w:w="718" w:type="pct"/>
+          </w:tcPr>
+          <w:p>
+            <w:pPr>
+              <w:pStyle w:val="Compact"/>
+              <w:spacing w:line="240" w:lineRule="auto"/>
+            </w:pPr>
+            <w:r>
+              <w:rPr>
+                <w:rFonts w:ascii="Helvetica Neue" w:hAnsi="Helvetica Neue"/>
+                <w:color w:val="000000"/>
+                <w:sz w:val="15"/>
+                <w:szCs w:val="15"/>
+              </w:rPr>
+              <w:t>-0.01 (0.01)</w:t>
+            </w:r>
+          </w:p>
+        </w:tc>
+        <w:tc>
+          <w:tcPr>
+            <w:tcW w:w="670" w:type="pct"/>
+          </w:tcPr>
+          <w:p>
+            <w:pPr>
+              <w:pStyle w:val="Compact"/>
+              <w:spacing w:line="240" w:lineRule="auto"/>
+            </w:pPr>
+            <w:r>
+              <w:rPr>
+                <w:rFonts w:ascii="Helvetica Neue" w:hAnsi="Helvetica Neue"/>
+                <w:color w:val="000000"/>
+                <w:sz w:val="15"/>
+                <w:szCs w:val="15"/>
+              </w:rPr>
+              <w:t>-0.013 (0.02)</w:t>
+            </w:r>
+          </w:p>
+        </w:tc>
+        <w:tc>
+          <w:tcPr>
+            <w:tcW w:w="813" w:type="pct"/>
+          </w:tcPr>
+          <w:p>
+            <w:pPr>
+              <w:pStyle w:val="Compact"/>
+              <w:spacing w:line="240" w:lineRule="auto"/>
+            </w:pPr>
+            <w:r>
+              <w:rPr>
+                <w:rFonts w:ascii="Helvetica Neue" w:hAnsi="Helvetica Neue"/>
+                <w:color w:val="000000"/>
+                <w:sz w:val="15"/>
+                <w:szCs w:val="15"/>
+              </w:rPr>
+              <w:t>0.04 (0.02)*</w:t>
+            </w:r>
+          </w:p>
+        </w:tc>
+        <w:tc>
+          <w:tcPr>
+            <w:tcW w:w="670" w:type="pct"/>
+          </w:tcPr>
+          <w:p>
+            <w:pPr>
+              <w:pStyle w:val="Compact"/>
+              <w:spacing w:line="240" w:lineRule="auto"/>
+            </w:pPr>
+            <w:r>
+              <w:rPr>
+                <w:rFonts w:ascii="Helvetica Neue" w:hAnsi="Helvetica Neue"/>
+                <w:color w:val="000000"/>
+                <w:sz w:val="15"/>
+                <w:szCs w:val="15"/>
+              </w:rPr>
+              <w:t>0.01 (0.01)</w:t>
+            </w:r>
+          </w:p>
+        </w:tc>
+        <w:tc>
+          <w:tcPr>
+            <w:tcW w:w="598" w:type="pct"/>
+          </w:tcPr>
+          <w:p>
+            <w:pPr>
+              <w:pStyle w:val="Compact"/>
+              <w:spacing w:line="240" w:lineRule="auto"/>
+            </w:pPr>
+            <w:r>
+              <w:rPr>
+                <w:rFonts w:ascii="Helvetica Neue" w:hAnsi="Helvetica Neue"/>
+                <w:color w:val="000000"/>
+                <w:sz w:val="15"/>
+                <w:szCs w:val="15"/>
+              </w:rPr>
+              <w:t>0.02 (0.02)</w:t>
             </w:r>
           </w:p>
         </w:tc>
@@ -6934,85 +7687,121 @@
         </w:tc>
         <w:tc>
           <w:tcPr>
-            <w:tcW w:w="0" w:type="auto"/>
-          </w:tcPr>
-          <w:p>
-            <w:pPr>
-              <w:pStyle w:val="Compact"/>
-              <w:spacing w:line="240" w:lineRule="auto"/>
-            </w:pPr>
-            <w:r>
-              <w:t>-0.01 (0.052)</w:t>
-            </w:r>
-          </w:p>
-        </w:tc>
-        <w:tc>
-          <w:tcPr>
-            <w:tcW w:w="0" w:type="auto"/>
-          </w:tcPr>
-          <w:p>
-            <w:pPr>
-              <w:pStyle w:val="Compact"/>
-              <w:spacing w:line="240" w:lineRule="auto"/>
-            </w:pPr>
-            <w:r>
-              <w:t>0.031 (0.026)</w:t>
-            </w:r>
-          </w:p>
-        </w:tc>
-        <w:tc>
-          <w:tcPr>
-            <w:tcW w:w="0" w:type="auto"/>
-          </w:tcPr>
-          <w:p>
-            <w:pPr>
-              <w:pStyle w:val="Compact"/>
-              <w:spacing w:line="240" w:lineRule="auto"/>
-            </w:pPr>
-            <w:r>
-              <w:t>-0.076 (0.046)</w:t>
-            </w:r>
-          </w:p>
-        </w:tc>
-        <w:tc>
-          <w:tcPr>
-            <w:tcW w:w="0" w:type="auto"/>
-          </w:tcPr>
-          <w:p>
-            <w:pPr>
-              <w:pStyle w:val="Compact"/>
-              <w:spacing w:line="240" w:lineRule="auto"/>
-            </w:pPr>
-            <w:r>
-              <w:t>-0.012 (0.04)</w:t>
-            </w:r>
-          </w:p>
-        </w:tc>
-        <w:tc>
-          <w:tcPr>
-            <w:tcW w:w="0" w:type="auto"/>
-          </w:tcPr>
-          <w:p>
-            <w:pPr>
-              <w:pStyle w:val="Compact"/>
-              <w:spacing w:line="240" w:lineRule="auto"/>
-            </w:pPr>
-            <w:r>
-              <w:t>0.018 (0.025)</w:t>
-            </w:r>
-          </w:p>
-        </w:tc>
-        <w:tc>
-          <w:tcPr>
-            <w:tcW w:w="0" w:type="auto"/>
-          </w:tcPr>
-          <w:p>
-            <w:pPr>
-              <w:pStyle w:val="Compact"/>
-              <w:spacing w:line="240" w:lineRule="auto"/>
-            </w:pPr>
-            <w:r>
-              <w:t>0.043 (0.053)</w:t>
+            <w:tcW w:w="593" w:type="pct"/>
+          </w:tcPr>
+          <w:p>
+            <w:pPr>
+              <w:pStyle w:val="Compact"/>
+              <w:spacing w:line="240" w:lineRule="auto"/>
+            </w:pPr>
+            <w:r>
+              <w:rPr>
+                <w:rFonts w:ascii="Helvetica Neue" w:hAnsi="Helvetica Neue"/>
+                <w:color w:val="000000"/>
+                <w:sz w:val="15"/>
+                <w:szCs w:val="15"/>
+              </w:rPr>
+              <w:t>0.06 (0.04)+</w:t>
+            </w:r>
+          </w:p>
+        </w:tc>
+        <w:tc>
+          <w:tcPr>
+            <w:tcW w:w="718" w:type="pct"/>
+          </w:tcPr>
+          <w:p>
+            <w:pPr>
+              <w:pStyle w:val="Compact"/>
+              <w:spacing w:line="240" w:lineRule="auto"/>
+            </w:pPr>
+            <w:r>
+              <w:rPr>
+                <w:rFonts w:ascii="Helvetica Neue" w:hAnsi="Helvetica Neue"/>
+                <w:color w:val="000000"/>
+                <w:sz w:val="15"/>
+                <w:szCs w:val="15"/>
+              </w:rPr>
+              <w:t>0.02 (0.02)</w:t>
+            </w:r>
+          </w:p>
+        </w:tc>
+        <w:tc>
+          <w:tcPr>
+            <w:tcW w:w="670" w:type="pct"/>
+          </w:tcPr>
+          <w:p>
+            <w:pPr>
+              <w:pStyle w:val="Compact"/>
+              <w:spacing w:line="240" w:lineRule="auto"/>
+            </w:pPr>
+            <w:r>
+              <w:rPr>
+                <w:rFonts w:ascii="Helvetica Neue" w:hAnsi="Helvetica Neue"/>
+                <w:color w:val="000000"/>
+                <w:sz w:val="15"/>
+                <w:szCs w:val="15"/>
+              </w:rPr>
+              <w:t>-0.04 (0.03)</w:t>
+            </w:r>
+          </w:p>
+        </w:tc>
+        <w:tc>
+          <w:tcPr>
+            <w:tcW w:w="813" w:type="pct"/>
+          </w:tcPr>
+          <w:p>
+            <w:pPr>
+              <w:pStyle w:val="Compact"/>
+              <w:spacing w:line="240" w:lineRule="auto"/>
+            </w:pPr>
+            <w:r>
+              <w:rPr>
+                <w:rFonts w:ascii="Helvetica Neue" w:hAnsi="Helvetica Neue"/>
+                <w:color w:val="000000"/>
+                <w:sz w:val="15"/>
+                <w:szCs w:val="15"/>
+              </w:rPr>
+              <w:t>0.03 (0.03)</w:t>
+            </w:r>
+          </w:p>
+        </w:tc>
+        <w:tc>
+          <w:tcPr>
+            <w:tcW w:w="670" w:type="pct"/>
+          </w:tcPr>
+          <w:p>
+            <w:pPr>
+              <w:pStyle w:val="Compact"/>
+              <w:spacing w:line="240" w:lineRule="auto"/>
+            </w:pPr>
+            <w:r>
+              <w:rPr>
+                <w:rFonts w:ascii="Helvetica Neue" w:hAnsi="Helvetica Neue"/>
+                <w:color w:val="000000"/>
+                <w:sz w:val="15"/>
+                <w:szCs w:val="15"/>
+              </w:rPr>
+              <w:t>-0.02 (0.02)</w:t>
+            </w:r>
+          </w:p>
+        </w:tc>
+        <w:tc>
+          <w:tcPr>
+            <w:tcW w:w="598" w:type="pct"/>
+          </w:tcPr>
+          <w:p>
+            <w:pPr>
+              <w:pStyle w:val="Compact"/>
+              <w:spacing w:line="240" w:lineRule="auto"/>
+            </w:pPr>
+            <w:r>
+              <w:rPr>
+                <w:rFonts w:ascii="Helvetica Neue" w:hAnsi="Helvetica Neue"/>
+                <w:color w:val="000000"/>
+                <w:sz w:val="15"/>
+                <w:szCs w:val="15"/>
+              </w:rPr>
+              <w:t>-0.04 (0.04)</w:t>
             </w:r>
           </w:p>
         </w:tc>
@@ -7034,85 +7823,121 @@
         </w:tc>
         <w:tc>
           <w:tcPr>
-            <w:tcW w:w="0" w:type="auto"/>
-          </w:tcPr>
-          <w:p>
-            <w:pPr>
-              <w:pStyle w:val="Compact"/>
-              <w:spacing w:line="240" w:lineRule="auto"/>
-            </w:pPr>
-            <w:r>
-              <w:t>-0.015 (0.018)</w:t>
-            </w:r>
-          </w:p>
-        </w:tc>
-        <w:tc>
-          <w:tcPr>
-            <w:tcW w:w="0" w:type="auto"/>
-          </w:tcPr>
-          <w:p>
-            <w:pPr>
-              <w:pStyle w:val="Compact"/>
-              <w:spacing w:line="240" w:lineRule="auto"/>
-            </w:pPr>
-            <w:r>
-              <w:t>0.015 (0.015)</w:t>
-            </w:r>
-          </w:p>
-        </w:tc>
-        <w:tc>
-          <w:tcPr>
-            <w:tcW w:w="0" w:type="auto"/>
-          </w:tcPr>
-          <w:p>
-            <w:pPr>
-              <w:pStyle w:val="Compact"/>
-              <w:spacing w:line="240" w:lineRule="auto"/>
-            </w:pPr>
-            <w:r>
-              <w:t>0.023 (0.017)+</w:t>
-            </w:r>
-          </w:p>
-        </w:tc>
-        <w:tc>
-          <w:tcPr>
-            <w:tcW w:w="0" w:type="auto"/>
-          </w:tcPr>
-          <w:p>
-            <w:pPr>
-              <w:pStyle w:val="Compact"/>
-              <w:spacing w:line="240" w:lineRule="auto"/>
-            </w:pPr>
-            <w:r>
-              <w:t>-0.011 (0.015)</w:t>
-            </w:r>
-          </w:p>
-        </w:tc>
-        <w:tc>
-          <w:tcPr>
-            <w:tcW w:w="0" w:type="auto"/>
-          </w:tcPr>
-          <w:p>
-            <w:pPr>
-              <w:pStyle w:val="Compact"/>
-              <w:spacing w:line="240" w:lineRule="auto"/>
-            </w:pPr>
-            <w:r>
-              <w:t>0.004 (0.014)</w:t>
-            </w:r>
-          </w:p>
-        </w:tc>
-        <w:tc>
-          <w:tcPr>
-            <w:tcW w:w="0" w:type="auto"/>
-          </w:tcPr>
-          <w:p>
-            <w:pPr>
-              <w:pStyle w:val="Compact"/>
-              <w:spacing w:line="240" w:lineRule="auto"/>
-            </w:pPr>
-            <w:r>
-              <w:t>-0.019 (0.016)</w:t>
+            <w:tcW w:w="593" w:type="pct"/>
+          </w:tcPr>
+          <w:p>
+            <w:pPr>
+              <w:pStyle w:val="Compact"/>
+              <w:spacing w:line="240" w:lineRule="auto"/>
+            </w:pPr>
+            <w:r>
+              <w:rPr>
+                <w:rFonts w:ascii="Helvetica Neue" w:hAnsi="Helvetica Neue"/>
+                <w:color w:val="000000"/>
+                <w:sz w:val="15"/>
+                <w:szCs w:val="15"/>
+              </w:rPr>
+              <w:t>-0.01 (0.05)</w:t>
+            </w:r>
+          </w:p>
+        </w:tc>
+        <w:tc>
+          <w:tcPr>
+            <w:tcW w:w="718" w:type="pct"/>
+          </w:tcPr>
+          <w:p>
+            <w:pPr>
+              <w:pStyle w:val="Compact"/>
+              <w:spacing w:line="240" w:lineRule="auto"/>
+            </w:pPr>
+            <w:r>
+              <w:rPr>
+                <w:rFonts w:ascii="Helvetica Neue" w:hAnsi="Helvetica Neue"/>
+                <w:color w:val="000000"/>
+                <w:sz w:val="15"/>
+                <w:szCs w:val="15"/>
+              </w:rPr>
+              <w:t>0.03 (0.03)</w:t>
+            </w:r>
+          </w:p>
+        </w:tc>
+        <w:tc>
+          <w:tcPr>
+            <w:tcW w:w="670" w:type="pct"/>
+          </w:tcPr>
+          <w:p>
+            <w:pPr>
+              <w:pStyle w:val="Compact"/>
+              <w:spacing w:line="240" w:lineRule="auto"/>
+            </w:pPr>
+            <w:r>
+              <w:rPr>
+                <w:rFonts w:ascii="Helvetica Neue" w:hAnsi="Helvetica Neue"/>
+                <w:color w:val="000000"/>
+                <w:sz w:val="15"/>
+                <w:szCs w:val="15"/>
+              </w:rPr>
+              <w:t>-0.08 (0.05)</w:t>
+            </w:r>
+          </w:p>
+        </w:tc>
+        <w:tc>
+          <w:tcPr>
+            <w:tcW w:w="813" w:type="pct"/>
+          </w:tcPr>
+          <w:p>
+            <w:pPr>
+              <w:pStyle w:val="Compact"/>
+              <w:spacing w:line="240" w:lineRule="auto"/>
+            </w:pPr>
+            <w:r>
+              <w:rPr>
+                <w:rFonts w:ascii="Helvetica Neue" w:hAnsi="Helvetica Neue"/>
+                <w:color w:val="000000"/>
+                <w:sz w:val="15"/>
+                <w:szCs w:val="15"/>
+              </w:rPr>
+              <w:t>-0.01 (0.04)</w:t>
+            </w:r>
+          </w:p>
+        </w:tc>
+        <w:tc>
+          <w:tcPr>
+            <w:tcW w:w="670" w:type="pct"/>
+          </w:tcPr>
+          <w:p>
+            <w:pPr>
+              <w:pStyle w:val="Compact"/>
+              <w:spacing w:line="240" w:lineRule="auto"/>
+            </w:pPr>
+            <w:r>
+              <w:rPr>
+                <w:rFonts w:ascii="Helvetica Neue" w:hAnsi="Helvetica Neue"/>
+                <w:color w:val="000000"/>
+                <w:sz w:val="15"/>
+                <w:szCs w:val="15"/>
+              </w:rPr>
+              <w:t>0.02 (0.03)</w:t>
+            </w:r>
+          </w:p>
+        </w:tc>
+        <w:tc>
+          <w:tcPr>
+            <w:tcW w:w="598" w:type="pct"/>
+          </w:tcPr>
+          <w:p>
+            <w:pPr>
+              <w:pStyle w:val="Compact"/>
+              <w:spacing w:line="240" w:lineRule="auto"/>
+            </w:pPr>
+            <w:r>
+              <w:rPr>
+                <w:rFonts w:ascii="Helvetica Neue" w:hAnsi="Helvetica Neue"/>
+                <w:color w:val="000000"/>
+                <w:sz w:val="15"/>
+                <w:szCs w:val="15"/>
+              </w:rPr>
+              <w:t>0.04 (0.05)</w:t>
             </w:r>
           </w:p>
         </w:tc>
@@ -7134,85 +7959,121 @@
         </w:tc>
         <w:tc>
           <w:tcPr>
-            <w:tcW w:w="0" w:type="auto"/>
-          </w:tcPr>
-          <w:p>
-            <w:pPr>
-              <w:pStyle w:val="Compact"/>
-              <w:spacing w:line="240" w:lineRule="auto"/>
-            </w:pPr>
-            <w:r>
-              <w:t>0.003 (0.018)</w:t>
-            </w:r>
-          </w:p>
-        </w:tc>
-        <w:tc>
-          <w:tcPr>
-            <w:tcW w:w="0" w:type="auto"/>
-          </w:tcPr>
-          <w:p>
-            <w:pPr>
-              <w:pStyle w:val="Compact"/>
-              <w:spacing w:line="240" w:lineRule="auto"/>
-            </w:pPr>
-            <w:r>
-              <w:t>0.013 (0.015)</w:t>
-            </w:r>
-          </w:p>
-        </w:tc>
-        <w:tc>
-          <w:tcPr>
-            <w:tcW w:w="0" w:type="auto"/>
-          </w:tcPr>
-          <w:p>
-            <w:pPr>
-              <w:pStyle w:val="Compact"/>
-              <w:spacing w:line="240" w:lineRule="auto"/>
-            </w:pPr>
-            <w:r>
-              <w:t>0.007 (0.017)</w:t>
-            </w:r>
-          </w:p>
-        </w:tc>
-        <w:tc>
-          <w:tcPr>
-            <w:tcW w:w="0" w:type="auto"/>
-          </w:tcPr>
-          <w:p>
-            <w:pPr>
-              <w:pStyle w:val="Compact"/>
-              <w:spacing w:line="240" w:lineRule="auto"/>
-            </w:pPr>
-            <w:r>
-              <w:t>0.009 (0.015)</w:t>
-            </w:r>
-          </w:p>
-        </w:tc>
-        <w:tc>
-          <w:tcPr>
-            <w:tcW w:w="0" w:type="auto"/>
-          </w:tcPr>
-          <w:p>
-            <w:pPr>
-              <w:pStyle w:val="Compact"/>
-              <w:spacing w:line="240" w:lineRule="auto"/>
-            </w:pPr>
-            <w:r>
-              <w:t>-0.017 (0.014)</w:t>
-            </w:r>
-          </w:p>
-        </w:tc>
-        <w:tc>
-          <w:tcPr>
-            <w:tcW w:w="0" w:type="auto"/>
-          </w:tcPr>
-          <w:p>
-            <w:pPr>
-              <w:pStyle w:val="Compact"/>
-              <w:spacing w:line="240" w:lineRule="auto"/>
-            </w:pPr>
-            <w:r>
-              <w:t>-0.025 (0.016)</w:t>
+            <w:tcW w:w="593" w:type="pct"/>
+          </w:tcPr>
+          <w:p>
+            <w:pPr>
+              <w:pStyle w:val="Compact"/>
+              <w:spacing w:line="240" w:lineRule="auto"/>
+            </w:pPr>
+            <w:r>
+              <w:rPr>
+                <w:rFonts w:ascii="Helvetica Neue" w:hAnsi="Helvetica Neue"/>
+                <w:color w:val="000000"/>
+                <w:sz w:val="15"/>
+                <w:szCs w:val="15"/>
+              </w:rPr>
+              <w:t>-0.02 (0.02)</w:t>
+            </w:r>
+          </w:p>
+        </w:tc>
+        <w:tc>
+          <w:tcPr>
+            <w:tcW w:w="718" w:type="pct"/>
+          </w:tcPr>
+          <w:p>
+            <w:pPr>
+              <w:pStyle w:val="Compact"/>
+              <w:spacing w:line="240" w:lineRule="auto"/>
+            </w:pPr>
+            <w:r>
+              <w:rPr>
+                <w:rFonts w:ascii="Helvetica Neue" w:hAnsi="Helvetica Neue"/>
+                <w:color w:val="000000"/>
+                <w:sz w:val="15"/>
+                <w:szCs w:val="15"/>
+              </w:rPr>
+              <w:t>0.02 (0.02)</w:t>
+            </w:r>
+          </w:p>
+        </w:tc>
+        <w:tc>
+          <w:tcPr>
+            <w:tcW w:w="670" w:type="pct"/>
+          </w:tcPr>
+          <w:p>
+            <w:pPr>
+              <w:pStyle w:val="Compact"/>
+              <w:spacing w:line="240" w:lineRule="auto"/>
+            </w:pPr>
+            <w:r>
+              <w:rPr>
+                <w:rFonts w:ascii="Helvetica Neue" w:hAnsi="Helvetica Neue"/>
+                <w:color w:val="000000"/>
+                <w:sz w:val="15"/>
+                <w:szCs w:val="15"/>
+              </w:rPr>
+              <w:t>0.02 (0.02)+</w:t>
+            </w:r>
+          </w:p>
+        </w:tc>
+        <w:tc>
+          <w:tcPr>
+            <w:tcW w:w="813" w:type="pct"/>
+          </w:tcPr>
+          <w:p>
+            <w:pPr>
+              <w:pStyle w:val="Compact"/>
+              <w:spacing w:line="240" w:lineRule="auto"/>
+            </w:pPr>
+            <w:r>
+              <w:rPr>
+                <w:rFonts w:ascii="Helvetica Neue" w:hAnsi="Helvetica Neue"/>
+                <w:color w:val="000000"/>
+                <w:sz w:val="15"/>
+                <w:szCs w:val="15"/>
+              </w:rPr>
+              <w:t>-0.01 (0.02)</w:t>
+            </w:r>
+          </w:p>
+        </w:tc>
+        <w:tc>
+          <w:tcPr>
+            <w:tcW w:w="670" w:type="pct"/>
+          </w:tcPr>
+          <w:p>
+            <w:pPr>
+              <w:pStyle w:val="Compact"/>
+              <w:spacing w:line="240" w:lineRule="auto"/>
+            </w:pPr>
+            <w:r>
+              <w:rPr>
+                <w:rFonts w:ascii="Helvetica Neue" w:hAnsi="Helvetica Neue"/>
+                <w:color w:val="000000"/>
+                <w:sz w:val="15"/>
+                <w:szCs w:val="15"/>
+              </w:rPr>
+              <w:t>0.01 (0.02)</w:t>
+            </w:r>
+          </w:p>
+        </w:tc>
+        <w:tc>
+          <w:tcPr>
+            <w:tcW w:w="598" w:type="pct"/>
+          </w:tcPr>
+          <w:p>
+            <w:pPr>
+              <w:pStyle w:val="Compact"/>
+              <w:spacing w:line="240" w:lineRule="auto"/>
+            </w:pPr>
+            <w:r>
+              <w:rPr>
+                <w:rFonts w:ascii="Helvetica Neue" w:hAnsi="Helvetica Neue"/>
+                <w:color w:val="000000"/>
+                <w:sz w:val="15"/>
+                <w:szCs w:val="15"/>
+              </w:rPr>
+              <w:t>-0.02 (0.02)</w:t>
             </w:r>
           </w:p>
         </w:tc>
@@ -7234,85 +8095,121 @@
         </w:tc>
         <w:tc>
           <w:tcPr>
-            <w:tcW w:w="0" w:type="auto"/>
-          </w:tcPr>
-          <w:p>
-            <w:pPr>
-              <w:pStyle w:val="Compact"/>
-              <w:spacing w:line="240" w:lineRule="auto"/>
-            </w:pPr>
-            <w:r>
-              <w:t>-0.014 (0.017)</w:t>
-            </w:r>
-          </w:p>
-        </w:tc>
-        <w:tc>
-          <w:tcPr>
-            <w:tcW w:w="0" w:type="auto"/>
-          </w:tcPr>
-          <w:p>
-            <w:pPr>
-              <w:pStyle w:val="Compact"/>
-              <w:spacing w:line="240" w:lineRule="auto"/>
-            </w:pPr>
-            <w:r>
-              <w:t>0.014 (0.014)</w:t>
-            </w:r>
-          </w:p>
-        </w:tc>
-        <w:tc>
-          <w:tcPr>
-            <w:tcW w:w="0" w:type="auto"/>
-          </w:tcPr>
-          <w:p>
-            <w:pPr>
-              <w:pStyle w:val="Compact"/>
-              <w:spacing w:line="240" w:lineRule="auto"/>
-            </w:pPr>
-            <w:r>
-              <w:t>0.012 (0.016)</w:t>
-            </w:r>
-          </w:p>
-        </w:tc>
-        <w:tc>
-          <w:tcPr>
-            <w:tcW w:w="0" w:type="auto"/>
-          </w:tcPr>
-          <w:p>
-            <w:pPr>
-              <w:pStyle w:val="Compact"/>
-              <w:spacing w:line="240" w:lineRule="auto"/>
-            </w:pPr>
-            <w:r>
-              <w:t>-0.014 (0.014)</w:t>
-            </w:r>
-          </w:p>
-        </w:tc>
-        <w:tc>
-          <w:tcPr>
-            <w:tcW w:w="0" w:type="auto"/>
-          </w:tcPr>
-          <w:p>
-            <w:pPr>
-              <w:pStyle w:val="Compact"/>
-              <w:spacing w:line="240" w:lineRule="auto"/>
-            </w:pPr>
-            <w:r>
-              <w:t>-0.02 (0.013)</w:t>
-            </w:r>
-          </w:p>
-        </w:tc>
-        <w:tc>
-          <w:tcPr>
-            <w:tcW w:w="0" w:type="auto"/>
-          </w:tcPr>
-          <w:p>
-            <w:pPr>
-              <w:pStyle w:val="Compact"/>
-              <w:spacing w:line="240" w:lineRule="auto"/>
-            </w:pPr>
-            <w:r>
-              <w:t>0.027 (0.015)</w:t>
+            <w:tcW w:w="593" w:type="pct"/>
+          </w:tcPr>
+          <w:p>
+            <w:pPr>
+              <w:pStyle w:val="Compact"/>
+              <w:spacing w:line="240" w:lineRule="auto"/>
+            </w:pPr>
+            <w:r>
+              <w:rPr>
+                <w:rFonts w:ascii="Helvetica Neue" w:hAnsi="Helvetica Neue"/>
+                <w:color w:val="000000"/>
+                <w:sz w:val="15"/>
+                <w:szCs w:val="15"/>
+              </w:rPr>
+              <w:t>0.01 (0.02)</w:t>
+            </w:r>
+          </w:p>
+        </w:tc>
+        <w:tc>
+          <w:tcPr>
+            <w:tcW w:w="718" w:type="pct"/>
+          </w:tcPr>
+          <w:p>
+            <w:pPr>
+              <w:pStyle w:val="Compact"/>
+              <w:spacing w:line="240" w:lineRule="auto"/>
+            </w:pPr>
+            <w:r>
+              <w:rPr>
+                <w:rFonts w:ascii="Helvetica Neue" w:hAnsi="Helvetica Neue"/>
+                <w:color w:val="000000"/>
+                <w:sz w:val="15"/>
+                <w:szCs w:val="15"/>
+              </w:rPr>
+              <w:t>-0.02 (0.02)</w:t>
+            </w:r>
+          </w:p>
+        </w:tc>
+        <w:tc>
+          <w:tcPr>
+            <w:tcW w:w="670" w:type="pct"/>
+          </w:tcPr>
+          <w:p>
+            <w:pPr>
+              <w:pStyle w:val="Compact"/>
+              <w:spacing w:line="240" w:lineRule="auto"/>
+            </w:pPr>
+            <w:r>
+              <w:rPr>
+                <w:rFonts w:ascii="Helvetica Neue" w:hAnsi="Helvetica Neue"/>
+                <w:color w:val="000000"/>
+                <w:sz w:val="15"/>
+                <w:szCs w:val="15"/>
+              </w:rPr>
+              <w:t>-0.01 (0.02)</w:t>
+            </w:r>
+          </w:p>
+        </w:tc>
+        <w:tc>
+          <w:tcPr>
+            <w:tcW w:w="813" w:type="pct"/>
+          </w:tcPr>
+          <w:p>
+            <w:pPr>
+              <w:pStyle w:val="Compact"/>
+              <w:spacing w:line="240" w:lineRule="auto"/>
+            </w:pPr>
+            <w:r>
+              <w:rPr>
+                <w:rFonts w:ascii="Helvetica Neue" w:hAnsi="Helvetica Neue"/>
+                <w:color w:val="000000"/>
+                <w:sz w:val="15"/>
+                <w:szCs w:val="15"/>
+              </w:rPr>
+              <w:t>-0.00 (0.02)</w:t>
+            </w:r>
+          </w:p>
+        </w:tc>
+        <w:tc>
+          <w:tcPr>
+            <w:tcW w:w="670" w:type="pct"/>
+          </w:tcPr>
+          <w:p>
+            <w:pPr>
+              <w:pStyle w:val="Compact"/>
+              <w:spacing w:line="240" w:lineRule="auto"/>
+            </w:pPr>
+            <w:r>
+              <w:rPr>
+                <w:rFonts w:ascii="Helvetica Neue" w:hAnsi="Helvetica Neue"/>
+                <w:color w:val="000000"/>
+                <w:sz w:val="15"/>
+                <w:szCs w:val="15"/>
+              </w:rPr>
+              <w:t>-0.01 (0.02)</w:t>
+            </w:r>
+          </w:p>
+        </w:tc>
+        <w:tc>
+          <w:tcPr>
+            <w:tcW w:w="598" w:type="pct"/>
+          </w:tcPr>
+          <w:p>
+            <w:pPr>
+              <w:pStyle w:val="Compact"/>
+              <w:spacing w:line="240" w:lineRule="auto"/>
+            </w:pPr>
+            <w:r>
+              <w:rPr>
+                <w:rFonts w:ascii="Helvetica Neue" w:hAnsi="Helvetica Neue"/>
+                <w:color w:val="000000"/>
+                <w:sz w:val="15"/>
+                <w:szCs w:val="15"/>
+              </w:rPr>
+              <w:t>0.03 (0.02)*</w:t>
             </w:r>
           </w:p>
         </w:tc>
@@ -7334,85 +8231,121 @@
         </w:tc>
         <w:tc>
           <w:tcPr>
-            <w:tcW w:w="0" w:type="auto"/>
-          </w:tcPr>
-          <w:p>
-            <w:pPr>
-              <w:pStyle w:val="Compact"/>
-              <w:spacing w:line="240" w:lineRule="auto"/>
-            </w:pPr>
-            <w:r>
-              <w:t>0.004 (0.019)</w:t>
-            </w:r>
-          </w:p>
-        </w:tc>
-        <w:tc>
-          <w:tcPr>
-            <w:tcW w:w="0" w:type="auto"/>
-          </w:tcPr>
-          <w:p>
-            <w:pPr>
-              <w:pStyle w:val="Compact"/>
-              <w:spacing w:line="240" w:lineRule="auto"/>
-            </w:pPr>
-            <w:r>
-              <w:t>-0.023 (0.016)</w:t>
-            </w:r>
-          </w:p>
-        </w:tc>
-        <w:tc>
-          <w:tcPr>
-            <w:tcW w:w="0" w:type="auto"/>
-          </w:tcPr>
-          <w:p>
-            <w:pPr>
-              <w:pStyle w:val="Compact"/>
-              <w:spacing w:line="240" w:lineRule="auto"/>
-            </w:pPr>
-            <w:r>
-              <w:t>-0.004 (0.018)</w:t>
-            </w:r>
-          </w:p>
-        </w:tc>
-        <w:tc>
-          <w:tcPr>
-            <w:tcW w:w="0" w:type="auto"/>
-          </w:tcPr>
-          <w:p>
-            <w:pPr>
-              <w:pStyle w:val="Compact"/>
-              <w:spacing w:line="240" w:lineRule="auto"/>
-            </w:pPr>
-            <w:r>
-              <w:t>0 (0.015)</w:t>
-            </w:r>
-          </w:p>
-        </w:tc>
-        <w:tc>
-          <w:tcPr>
-            <w:tcW w:w="0" w:type="auto"/>
-          </w:tcPr>
-          <w:p>
-            <w:pPr>
-              <w:pStyle w:val="Compact"/>
-              <w:spacing w:line="240" w:lineRule="auto"/>
-            </w:pPr>
-            <w:r>
-              <w:t>-0.012 (0.015)</w:t>
-            </w:r>
-          </w:p>
-        </w:tc>
-        <w:tc>
-          <w:tcPr>
-            <w:tcW w:w="0" w:type="auto"/>
-          </w:tcPr>
-          <w:p>
-            <w:pPr>
-              <w:pStyle w:val="Compact"/>
-              <w:spacing w:line="240" w:lineRule="auto"/>
-            </w:pPr>
-            <w:r>
-              <w:t>0.034 (0.017)</w:t>
+            <w:tcW w:w="593" w:type="pct"/>
+          </w:tcPr>
+          <w:p>
+            <w:pPr>
+              <w:pStyle w:val="Compact"/>
+              <w:spacing w:line="240" w:lineRule="auto"/>
+            </w:pPr>
+            <w:r>
+              <w:rPr>
+                <w:rFonts w:ascii="Helvetica Neue" w:hAnsi="Helvetica Neue"/>
+                <w:color w:val="000000"/>
+                <w:sz w:val="15"/>
+                <w:szCs w:val="15"/>
+              </w:rPr>
+              <w:t>0.01(0.02)</w:t>
+            </w:r>
+          </w:p>
+        </w:tc>
+        <w:tc>
+          <w:tcPr>
+            <w:tcW w:w="718" w:type="pct"/>
+          </w:tcPr>
+          <w:p>
+            <w:pPr>
+              <w:pStyle w:val="Compact"/>
+              <w:spacing w:line="240" w:lineRule="auto"/>
+            </w:pPr>
+            <w:r>
+              <w:rPr>
+                <w:rFonts w:ascii="Helvetica Neue" w:hAnsi="Helvetica Neue"/>
+                <w:color w:val="000000"/>
+                <w:sz w:val="15"/>
+                <w:szCs w:val="15"/>
+              </w:rPr>
+              <w:t>0.00 (0.02)</w:t>
+            </w:r>
+          </w:p>
+        </w:tc>
+        <w:tc>
+          <w:tcPr>
+            <w:tcW w:w="670" w:type="pct"/>
+          </w:tcPr>
+          <w:p>
+            <w:pPr>
+              <w:pStyle w:val="Compact"/>
+              <w:spacing w:line="240" w:lineRule="auto"/>
+            </w:pPr>
+            <w:r>
+              <w:rPr>
+                <w:rFonts w:ascii="Helvetica Neue" w:hAnsi="Helvetica Neue"/>
+                <w:color w:val="000000"/>
+                <w:sz w:val="15"/>
+                <w:szCs w:val="15"/>
+              </w:rPr>
+              <w:t>0.00 (0.02)</w:t>
+            </w:r>
+          </w:p>
+        </w:tc>
+        <w:tc>
+          <w:tcPr>
+            <w:tcW w:w="813" w:type="pct"/>
+          </w:tcPr>
+          <w:p>
+            <w:pPr>
+              <w:pStyle w:val="Compact"/>
+              <w:spacing w:line="240" w:lineRule="auto"/>
+            </w:pPr>
+            <w:r>
+              <w:rPr>
+                <w:rFonts w:ascii="Helvetica Neue" w:hAnsi="Helvetica Neue"/>
+                <w:color w:val="000000"/>
+                <w:sz w:val="15"/>
+                <w:szCs w:val="15"/>
+              </w:rPr>
+              <w:t>0.02 (0.02)</w:t>
+            </w:r>
+          </w:p>
+        </w:tc>
+        <w:tc>
+          <w:tcPr>
+            <w:tcW w:w="670" w:type="pct"/>
+          </w:tcPr>
+          <w:p>
+            <w:pPr>
+              <w:pStyle w:val="Compact"/>
+              <w:spacing w:line="240" w:lineRule="auto"/>
+            </w:pPr>
+            <w:r>
+              <w:rPr>
+                <w:rFonts w:ascii="Helvetica Neue" w:hAnsi="Helvetica Neue"/>
+                <w:color w:val="000000"/>
+                <w:sz w:val="15"/>
+                <w:szCs w:val="15"/>
+              </w:rPr>
+              <w:t>-0.01 (0.02)</w:t>
+            </w:r>
+          </w:p>
+        </w:tc>
+        <w:tc>
+          <w:tcPr>
+            <w:tcW w:w="598" w:type="pct"/>
+          </w:tcPr>
+          <w:p>
+            <w:pPr>
+              <w:pStyle w:val="Compact"/>
+              <w:spacing w:line="240" w:lineRule="auto"/>
+            </w:pPr>
+            <w:r>
+              <w:rPr>
+                <w:rFonts w:ascii="Helvetica Neue" w:hAnsi="Helvetica Neue"/>
+                <w:color w:val="000000"/>
+                <w:sz w:val="15"/>
+                <w:szCs w:val="15"/>
+              </w:rPr>
+              <w:t>-0.03 (0.02)</w:t>
             </w:r>
           </w:p>
         </w:tc>
@@ -7437,7 +8370,7 @@
         </w:tc>
         <w:tc>
           <w:tcPr>
-            <w:tcW w:w="0" w:type="auto"/>
+            <w:tcW w:w="593" w:type="pct"/>
             <w:tcBorders>
               <w:bottom w:val="single" w:sz="4" w:space="0" w:color="auto"/>
             </w:tcBorders>
@@ -7448,13 +8381,19 @@
               <w:spacing w:line="240" w:lineRule="auto"/>
             </w:pPr>
             <w:r>
-              <w:t>0.002 (0.018)</w:t>
-            </w:r>
-          </w:p>
-        </w:tc>
-        <w:tc>
-          <w:tcPr>
-            <w:tcW w:w="0" w:type="auto"/>
+              <w:rPr>
+                <w:rFonts w:ascii="Helvetica Neue" w:hAnsi="Helvetica Neue"/>
+                <w:color w:val="000000"/>
+                <w:sz w:val="15"/>
+                <w:szCs w:val="15"/>
+              </w:rPr>
+              <w:t>0.01 (0.02)</w:t>
+            </w:r>
+          </w:p>
+        </w:tc>
+        <w:tc>
+          <w:tcPr>
+            <w:tcW w:w="718" w:type="pct"/>
             <w:tcBorders>
               <w:bottom w:val="single" w:sz="4" w:space="0" w:color="auto"/>
             </w:tcBorders>
@@ -7465,13 +8404,19 @@
               <w:spacing w:line="240" w:lineRule="auto"/>
             </w:pPr>
             <w:r>
-              <w:t>0.018 (0.015)</w:t>
-            </w:r>
-          </w:p>
-        </w:tc>
-        <w:tc>
-          <w:tcPr>
-            <w:tcW w:w="0" w:type="auto"/>
+              <w:rPr>
+                <w:rFonts w:ascii="Helvetica Neue" w:hAnsi="Helvetica Neue"/>
+                <w:color w:val="000000"/>
+                <w:sz w:val="15"/>
+                <w:szCs w:val="15"/>
+              </w:rPr>
+              <w:t>-0.02 (0.02)</w:t>
+            </w:r>
+          </w:p>
+        </w:tc>
+        <w:tc>
+          <w:tcPr>
+            <w:tcW w:w="670" w:type="pct"/>
             <w:tcBorders>
               <w:bottom w:val="single" w:sz="4" w:space="0" w:color="auto"/>
             </w:tcBorders>
@@ -7482,13 +8427,19 @@
               <w:spacing w:line="240" w:lineRule="auto"/>
             </w:pPr>
             <w:r>
-              <w:t>-0.011 (0.017)</w:t>
-            </w:r>
-          </w:p>
-        </w:tc>
-        <w:tc>
-          <w:tcPr>
-            <w:tcW w:w="0" w:type="auto"/>
+              <w:rPr>
+                <w:rFonts w:ascii="Helvetica Neue" w:hAnsi="Helvetica Neue"/>
+                <w:color w:val="000000"/>
+                <w:sz w:val="15"/>
+                <w:szCs w:val="15"/>
+              </w:rPr>
+              <w:t>0.010 (0.02)</w:t>
+            </w:r>
+          </w:p>
+        </w:tc>
+        <w:tc>
+          <w:tcPr>
+            <w:tcW w:w="813" w:type="pct"/>
             <w:tcBorders>
               <w:bottom w:val="single" w:sz="4" w:space="0" w:color="auto"/>
             </w:tcBorders>
@@ -7499,13 +8450,19 @@
               <w:spacing w:line="240" w:lineRule="auto"/>
             </w:pPr>
             <w:r>
-              <w:t>0.004 (0.015)</w:t>
-            </w:r>
-          </w:p>
-        </w:tc>
-        <w:tc>
-          <w:tcPr>
-            <w:tcW w:w="0" w:type="auto"/>
+              <w:rPr>
+                <w:rFonts w:ascii="Helvetica Neue" w:hAnsi="Helvetica Neue"/>
+                <w:color w:val="000000"/>
+                <w:sz w:val="15"/>
+                <w:szCs w:val="15"/>
+              </w:rPr>
+              <w:t>-0.01 (0.02)</w:t>
+            </w:r>
+          </w:p>
+        </w:tc>
+        <w:tc>
+          <w:tcPr>
+            <w:tcW w:w="670" w:type="pct"/>
             <w:tcBorders>
               <w:bottom w:val="single" w:sz="4" w:space="0" w:color="auto"/>
             </w:tcBorders>
@@ -7516,13 +8473,19 @@
               <w:spacing w:line="240" w:lineRule="auto"/>
             </w:pPr>
             <w:r>
-              <w:t>0.016 (0.014)</w:t>
-            </w:r>
-          </w:p>
-        </w:tc>
-        <w:tc>
-          <w:tcPr>
-            <w:tcW w:w="0" w:type="auto"/>
+              <w:rPr>
+                <w:rFonts w:ascii="Helvetica Neue" w:hAnsi="Helvetica Neue"/>
+                <w:color w:val="000000"/>
+                <w:sz w:val="15"/>
+                <w:szCs w:val="15"/>
+              </w:rPr>
+              <w:t>0.00 (0.02)</w:t>
+            </w:r>
+          </w:p>
+        </w:tc>
+        <w:tc>
+          <w:tcPr>
+            <w:tcW w:w="598" w:type="pct"/>
             <w:tcBorders>
               <w:bottom w:val="single" w:sz="4" w:space="0" w:color="auto"/>
             </w:tcBorders>
@@ -7533,7 +8496,13 @@
               <w:spacing w:line="240" w:lineRule="auto"/>
             </w:pPr>
             <w:r>
-              <w:t>-0.027 (0.016)</w:t>
+              <w:rPr>
+                <w:rFonts w:ascii="Helvetica Neue" w:hAnsi="Helvetica Neue"/>
+                <w:color w:val="000000"/>
+                <w:sz w:val="15"/>
+                <w:szCs w:val="15"/>
+              </w:rPr>
+              <w:t>0.02 (0.02)</w:t>
             </w:r>
           </w:p>
         </w:tc>
@@ -7542,7 +8511,7 @@
     <w:p>
       <w:pPr>
         <w:pStyle w:val="BodyText"/>
-        <w:ind w:firstLine="0"/>
+        <w:ind w:right="-226" w:firstLine="0"/>
       </w:pPr>
       <w:r>
         <w:rPr>
@@ -7553,6 +8522,8 @@
       <w:r>
         <w:t>+ p &lt; .10;  p &lt; .05</w:t>
       </w:r>
+      <w:bookmarkStart w:id="18" w:name="_GoBack"/>
+      <w:bookmarkEnd w:id="18"/>
     </w:p>
     <w:p>
       <w:pPr>
@@ -7667,11 +8638,11 @@
         </m:sSup>
       </m:oMath>
       <w:r>
-        <w:t xml:space="preserve"> = .002). These particular </w:t>
+        <w:t xml:space="preserve"> = .002). These particular program activities increased the probability of full engagement by around 3%. To sum up these two findings, modeling data and generating data were associated with a (very) positive form of engagement, that exhibited by the Full profile. However, the effect sizes indicate quite small effects in substantive terms. Note that interactions between the individual aspects of work with </w:t>
       </w:r>
       <w:r>
         <w:lastRenderedPageBreak/>
-        <w:t>program activities increased the probability of full engagement by around 3%. To sum up these two findings, modeling data and generating data were associated with a (very) positive form of engagement, that exhibited by the Full profile. However, the effect sizes indicate quite small effects in substantive terms. Note that interactions between the individual aspects of work with data and youth characteristics were also specified. However, none of these interactions were found to be statistically significant.</w:t>
+        <w:t>data and youth characteristics were also specified. However, none of these interactions were found to be statistically significant.</w:t>
       </w:r>
     </w:p>
     <w:p>
@@ -7802,19 +8773,19 @@
         </m:sSup>
       </m:oMath>
       <w:r>
-        <w:t xml:space="preserve"> = .001). For each one-unit increase in pre-program interest in STEM, youth were around 4% more likely to report this profile. In other words, youth who were more interested at the outset of the program report working harder, learning more, enjoying themselves more, and feeling more competent when they were involved in a program’s activities, though they also report lower levels of challenge. For this effect, 17.879% would be needed to invalidate the inference, a slightly larger value for </w:t>
+        <w:t xml:space="preserve"> = .001). For each one-unit increase in pre-program interest in STEM, youth were around 4% more likely to report this profile. In other words, youth who were more interested at the outset of the program report working harder, learning more, enjoying themselves more, and feeling more competent when they were involved in a program’s activities, though they also report lower levels of challenge. For this effect, 17.879% would be needed to invalidate the inference, a slightly larger value for the follow-up sensitivity analysis than those found for the (statistically significant) relations involving the aspects of work with data, suggesting a moderately robust effect.</w:t>
+      </w:r>
+    </w:p>
+    <w:p>
+      <w:pPr>
+        <w:pStyle w:val="BodyText"/>
+      </w:pPr>
+      <w:r>
+        <w:t xml:space="preserve">There were not any statistically significant effects of youths’ URM status. This lack of relations between URM status and youth engagement may be a function of the large proportion </w:t>
       </w:r>
       <w:r>
         <w:lastRenderedPageBreak/>
-        <w:t>the follow-up sensitivity analysis than those found for the (statistically significant) relations involving the aspects of work with data, suggesting a moderately robust effect.</w:t>
-      </w:r>
-    </w:p>
-    <w:p>
-      <w:pPr>
-        <w:pStyle w:val="BodyText"/>
-      </w:pPr>
-      <w:r>
-        <w:t xml:space="preserve">There were not any statistically significant effects of youths’ URM status. This lack of relations between URM status and youth engagement may be a function of the large proportion of youth from under-represented (in STEM) racial and ethnic groups. Hispanic (48%), African American or Black (36%), and youth who identify as being from multiple racial and ethnic groups (3%) made up 87% of the youth in the programs, so there were not many youth </w:t>
+        <w:t xml:space="preserve">of youth from under-represented (in STEM) racial and ethnic groups. Hispanic (48%), African American or Black (36%), and youth who identify as being from multiple racial and ethnic groups (3%) made up 87% of the youth in the programs, so there were not many youth </w:t>
       </w:r>
       <w:r>
         <w:rPr>
@@ -7830,26 +8801,25 @@
       <w:pPr>
         <w:pStyle w:val="Heading1"/>
       </w:pPr>
-      <w:bookmarkStart w:id="18" w:name="context"/>
-      <w:bookmarkStart w:id="19" w:name="participants"/>
-      <w:bookmarkStart w:id="20" w:name="procedure"/>
-      <w:bookmarkStart w:id="21" w:name="data-sources-and-measures"/>
-      <w:bookmarkStart w:id="22" w:name="esm-measures-of-engagement-for-the-profi"/>
-      <w:bookmarkStart w:id="23" w:name="measures-from-video-for-work-with-data"/>
-      <w:bookmarkStart w:id="24" w:name="survey-measures-of-pre-interest-in-stem"/>
-      <w:bookmarkStart w:id="25" w:name="other-youth-characteristics"/>
-      <w:bookmarkStart w:id="26" w:name="data-analysis"/>
-      <w:bookmarkStart w:id="27" w:name="analysis-for-research-question-1-the-fre"/>
-      <w:bookmarkStart w:id="28" w:name="analysis-for-research-question-2-what-pr"/>
-      <w:bookmarkStart w:id="29" w:name="analysis-for-research-question-3-how-wor"/>
-      <w:bookmarkStart w:id="30" w:name="results"/>
-      <w:bookmarkStart w:id="31" w:name="descriptive-statistics-for-the-engagemen"/>
-      <w:bookmarkStart w:id="32" w:name="correlations-among-the-study-variables"/>
-      <w:bookmarkStart w:id="33" w:name="results-for-research-question-1"/>
-      <w:bookmarkStart w:id="34" w:name="results-for-research-question-2-what-pro"/>
-      <w:bookmarkStart w:id="35" w:name="results-for-research-questions-3-and-4-a"/>
-      <w:bookmarkStart w:id="36" w:name="discussion"/>
-      <w:bookmarkEnd w:id="18"/>
+      <w:bookmarkStart w:id="19" w:name="context"/>
+      <w:bookmarkStart w:id="20" w:name="participants"/>
+      <w:bookmarkStart w:id="21" w:name="procedure"/>
+      <w:bookmarkStart w:id="22" w:name="data-sources-and-measures"/>
+      <w:bookmarkStart w:id="23" w:name="esm-measures-of-engagement-for-the-profi"/>
+      <w:bookmarkStart w:id="24" w:name="measures-from-video-for-work-with-data"/>
+      <w:bookmarkStart w:id="25" w:name="survey-measures-of-pre-interest-in-stem"/>
+      <w:bookmarkStart w:id="26" w:name="other-youth-characteristics"/>
+      <w:bookmarkStart w:id="27" w:name="data-analysis"/>
+      <w:bookmarkStart w:id="28" w:name="analysis-for-research-question-1-the-fre"/>
+      <w:bookmarkStart w:id="29" w:name="analysis-for-research-question-2-what-pr"/>
+      <w:bookmarkStart w:id="30" w:name="analysis-for-research-question-3-how-wor"/>
+      <w:bookmarkStart w:id="31" w:name="results"/>
+      <w:bookmarkStart w:id="32" w:name="descriptive-statistics-for-the-engagemen"/>
+      <w:bookmarkStart w:id="33" w:name="correlations-among-the-study-variables"/>
+      <w:bookmarkStart w:id="34" w:name="results-for-research-question-1"/>
+      <w:bookmarkStart w:id="35" w:name="results-for-research-question-2-what-pro"/>
+      <w:bookmarkStart w:id="36" w:name="results-for-research-questions-3-and-4-a"/>
+      <w:bookmarkStart w:id="37" w:name="discussion"/>
       <w:bookmarkEnd w:id="19"/>
       <w:bookmarkEnd w:id="20"/>
       <w:bookmarkEnd w:id="21"/>
@@ -7868,11 +8838,12 @@
       <w:bookmarkEnd w:id="34"/>
       <w:bookmarkEnd w:id="35"/>
       <w:bookmarkEnd w:id="36"/>
-      <w:commentRangeStart w:id="37"/>
+      <w:bookmarkEnd w:id="37"/>
+      <w:commentRangeStart w:id="38"/>
       <w:r>
         <w:t>Discussion</w:t>
       </w:r>
-      <w:commentRangeEnd w:id="37"/>
+      <w:commentRangeEnd w:id="38"/>
       <w:r>
         <w:rPr>
           <w:rStyle w:val="CommentReference"/>
@@ -7880,7 +8851,7 @@
           <w:b w:val="0"/>
           <w:bCs w:val="0"/>
         </w:rPr>
-        <w:commentReference w:id="37"/>
+        <w:commentReference w:id="38"/>
       </w:r>
     </w:p>
     <w:p>
@@ -7929,8 +8900,11 @@
         <w:pStyle w:val="BodyText"/>
       </w:pPr>
       <w:r>
+        <w:t xml:space="preserve">This study suggests that work with data and contemporary engagement theory as interpreted in this study can serve as a frame to understand what youth do in summer STEM programs. These findings also show the value of an innovative method, ESM, and an analytic approach designed to identify engagement holistically, LPA, that together to provide access to </w:t>
+      </w:r>
+      <w:r>
         <w:lastRenderedPageBreak/>
-        <w:t>This study suggests that work with data and contemporary engagement theory as interpreted in this study can serve as a frame to understand what youth do in summer STEM programs. These findings also show the value of an innovative method, ESM, and an analytic approach designed to identify engagement holistically, LPA, that together to provide access to youths’ experience in-the-moment of the activities they were involved in during the program. In the remainder of this section, we discuss key findings with respect to a) work with data, b) youths’ engagement, and c) what relates to youths’ engagement. Also, some limitations and recommendations for future research as well as implications for practice are identified and described.</w:t>
+        <w:t>youths’ experience in-the-moment of the activities they were involved in during the program. In the remainder of this section, we discuss key findings with respect to a) work with data, b) youths’ engagement, and c) what relates to youths’ engagement. Also, some limitations and recommendations for future research as well as implications for practice are identified and described.</w:t>
       </w:r>
     </w:p>
     <w:p>
@@ -7991,28 +8965,31 @@
       <w:bookmarkStart w:id="40" w:name="key-findings-related-to-engagement"/>
       <w:bookmarkEnd w:id="40"/>
       <w:r>
+        <w:t xml:space="preserve">Key Findings Related to Youth Engagement in </w:t>
+      </w:r>
+      <w:r>
+        <w:t>S</w:t>
+      </w:r>
+      <w:r>
+        <w:t>ummer STEM Program</w:t>
+      </w:r>
+    </w:p>
+    <w:p>
+      <w:pPr>
+        <w:pStyle w:val="FirstParagraph"/>
+      </w:pPr>
+      <w:r>
+        <w:t xml:space="preserve">Six profiles of engagement were </w:t>
+      </w:r>
+      <w:r>
+        <w:t>identified through the use of LPA</w:t>
+      </w:r>
+      <w:r>
+        <w:t xml:space="preserve">. In terms of comparing the make-up of the specific profiles to other, past research, little work has examined profiles of engagement. Schmidt et al. (2018) did examine profiles of engagement, which were constructed </w:t>
+      </w:r>
+      <w:r>
         <w:lastRenderedPageBreak/>
-        <w:t xml:space="preserve">Key Findings Related to Youth Engagement in </w:t>
-      </w:r>
-      <w:r>
-        <w:t>S</w:t>
-      </w:r>
-      <w:r>
-        <w:t>ummer STEM Program</w:t>
-      </w:r>
-    </w:p>
-    <w:p>
-      <w:pPr>
-        <w:pStyle w:val="FirstParagraph"/>
-      </w:pPr>
-      <w:r>
-        <w:t xml:space="preserve">Six profiles of engagement were </w:t>
-      </w:r>
-      <w:r>
-        <w:t>identified through the use of LPA</w:t>
-      </w:r>
-      <w:r>
-        <w:t xml:space="preserve">. In terms of comparing the make-up of the specific profiles to other, past research, little work has examined profiles of engagement. Schmidt et al. (2018) did examine profiles of engagement, which were constructed from indicators cognitive, behavioral, and affective engagement (but not perceptions of challenge and competence, as in this study). Schmidt et al. (2018) found six profiles, some of which partially overlap with those found in the present study. In particular, on the basis of the items shared between the studies, a </w:t>
+        <w:t xml:space="preserve">from indicators cognitive, behavioral, and affective engagement (but not perceptions of challenge and competence, as in this study). Schmidt et al. (2018) found six profiles, some of which partially overlap with those found in the present study. In particular, on the basis of the items shared between the studies, a </w:t>
       </w:r>
       <w:r>
         <w:rPr>
@@ -8089,7 +9066,15 @@
         <w:t>Engaged and competent but not challenged</w:t>
       </w:r>
       <w:r>
-        <w:t xml:space="preserve"> profiles were found in the present study, but not in Schmidt et al.’s (2018) study. Youth were highly engaged (as may be anticipated given the goals and design of such programs), but perceive a misalignment between their (high) competence and how (not very) challenged they were. According to past theory (e.g., Csikszentmihalyi, 1997) and some research (e.g., Shernoff et al., 2016), such a profile would be unexpected, as high levels of engagement are expected to be associated with high levels of </w:t>
+        <w:t xml:space="preserve"> profiles were found in the present study, but not in Schmidt et al.’s (2018) study. Youth were highly engaged (as may be anticipated given the goals and design of such programs), but perceive a misalignment between their (high) competence and how (not very) challenged they were. According to past theory (e.g., Csikszentmihalyi, 1997) and some research (e.g., </w:t>
+      </w:r>
+      <w:proofErr w:type="spellStart"/>
+      <w:r>
+        <w:t>Shernoff</w:t>
+      </w:r>
+      <w:proofErr w:type="spellEnd"/>
+      <w:r>
+        <w:t xml:space="preserve"> et al., 2016), such a profile would be unexpected, as high levels of engagement are expected to be associated with high levels of </w:t>
       </w:r>
       <w:r>
         <w:rPr>
@@ -8107,11 +9092,11 @@
         <w:t>Engaged and competent but not challenged</w:t>
       </w:r>
       <w:r>
-        <w:t xml:space="preserve">, then, seems to suggest a </w:t>
+        <w:t xml:space="preserve">, then, seems to suggest a type of engagement that may be unique and common to summer STEM programs. Perhaps such a profile may be expected given the lower stakes (compared to formal educational settings) of summer STEM programs (and other informal learning environments) and the degree of </w:t>
       </w:r>
       <w:r>
         <w:lastRenderedPageBreak/>
-        <w:t>type of engagement that may be unique and common to summer STEM programs. Perhaps such a profile may be expected given the lower stakes (compared to formal educational settings) of summer STEM programs (and other informal learning environments) and the degree of competence that youth–many of whom have chosen to attend the particular program (Beymer et al., 2018)–perceive during them.</w:t>
+        <w:t>competence that youth–many of whom have chosen to attend the particular program (Beymer et al., 2018)–perceive during them.</w:t>
       </w:r>
     </w:p>
     <w:p>
@@ -8137,7 +9122,15 @@
         <w:t>Csikszentmihalyi, 1990</w:t>
       </w:r>
       <w:r>
-        <w:t>; Shernoff et al., 2016)</w:t>
+        <w:t xml:space="preserve">; </w:t>
+      </w:r>
+      <w:proofErr w:type="spellStart"/>
+      <w:r>
+        <w:t>Shernoff</w:t>
+      </w:r>
+      <w:proofErr w:type="spellEnd"/>
+      <w:r>
+        <w:t xml:space="preserve"> et al., 2016)</w:t>
       </w:r>
       <w:r>
         <w:t xml:space="preserve">, be associated with lower engagement. </w:t>
@@ -8216,35 +9209,87 @@
         <w:t>T</w:t>
       </w:r>
       <w:r>
-        <w:t xml:space="preserve">his suggests that when youth were involved in these aspects of work with data, they were more likely to report high levels of </w:t>
-      </w:r>
-      <w:r>
+        <w:t xml:space="preserve">his suggests that when youth were involved in these aspects of work with data, they were more likely to report high levels of cognitive, behavioral, and affective engagement, and high perceptions of competence and challenge. Generating and modeling data may have such relations because they were particularly important aspects of work with data. As Lehrer and Schauble (2006) explain, </w:t>
+      </w:r>
+      <w:r>
+        <w:rPr>
+          <w:i/>
+        </w:rPr>
+        <w:t xml:space="preserve">inscriptions serve </w:t>
+      </w:r>
+      <w:r>
+        <w:rPr>
+          <w:i/>
+        </w:rPr>
         <w:lastRenderedPageBreak/>
-        <w:t xml:space="preserve">cognitive, behavioral, and affective engagement, and high perceptions of competence and challenge. Generating and modeling data may have such relations because they were particularly important aspects of work with data. As Lehrer and Schauble (2006) explain, </w:t>
+        <w:t>commitments</w:t>
+      </w:r>
+      <w:r>
+        <w:t xml:space="preserve">: Choosing to record an observation or an idea as data involves the process of identifying something that is worth recording and then recording the parts that are of interest. Thus, generating data may be fully engaging to youth because it is, generally, demanding and important with respect to work with data. Modeling, too, is an important practice. It has been described as </w:t>
       </w:r>
       <w:r>
         <w:rPr>
           <w:i/>
         </w:rPr>
-        <w:t>inscriptions serve commitments</w:t>
-      </w:r>
-      <w:r>
-        <w:t xml:space="preserve">: Choosing to record an observation or an idea as data involves the process of identifying something that is worth recording and then recording the parts that are of interest. Thus, generating data may be fully engaging to youth because it is, generally, demanding and important with respect to work with data. Modeling, too, is an important practice. It has been described as </w:t>
+        <w:t>the</w:t>
+      </w:r>
+      <w:r>
+        <w:t xml:space="preserve"> central scientific and engineering practice (Lehrer &amp; Schauble, 2015; Weisberg, 2012), and its relations with full engagement provides some actionable evidence for its importance in the context of summer STEM programs. Modeling may be especially engaging to youth because such work positions learners as the creators of new information, in addition to using models created by others to learn about authoritative sources of information. This is one of the affordances of modeling in teaching and learning contexts (Berland et al., 2016; Schwarz et al., 2009). Moreover, when learners create new knowledge through activities such as modeling, they can begin to shape the process of constructing new knowledge in a domain, a challenge in science education contexts (</w:t>
+      </w:r>
+      <w:proofErr w:type="spellStart"/>
+      <w:r>
+        <w:t>Stroupe</w:t>
+      </w:r>
+      <w:proofErr w:type="spellEnd"/>
+      <w:r>
+        <w:t>, 2014)</w:t>
+      </w:r>
+      <w:r>
+        <w:t xml:space="preserve"> and likely in other STEM content areas, we well.</w:t>
+      </w:r>
+    </w:p>
+    <w:p>
+      <w:pPr>
+        <w:pStyle w:val="BodyText"/>
+      </w:pPr>
+      <w:r>
+        <w:t xml:space="preserve">These findings suggest that </w:t>
+      </w:r>
+      <w:r>
+        <w:t>work with data</w:t>
+      </w:r>
+      <w:r>
+        <w:t xml:space="preserve"> may not be more engaging </w:t>
       </w:r>
       <w:r>
         <w:rPr>
           <w:i/>
         </w:rPr>
-        <w:t>the</w:t>
-      </w:r>
-      <w:r>
-        <w:t xml:space="preserve"> central scientific and engineering practice (Lehrer &amp; Schauble, 2015; Weisberg, 2012), and its relations with full engagement provides some actionable evidence for its importance in the context of summer STEM programs. Modeling may be especially engaging to youth because such work positions learners as the creators of new information, in addition to using models created by others to learn about authoritative sources of information. This is one of the affordances of modeling in teaching and learning contexts (Berland et al., 2016; Schwarz et al., 2009). Moreover, when learners create new knowledge through activities such as modeling, they can begin to shape the process of constructing new knowledge in a domain, a challenge in science education contexts (</w:t>
-      </w:r>
-      <w:r>
-        <w:t>Stroupe, 2014)</w:t>
-      </w:r>
-      <w:r>
-        <w:t xml:space="preserve"> and likely in other STEM content areas, we well.</w:t>
+        <w:t>per se</w:t>
+      </w:r>
+      <w:r>
+        <w:t xml:space="preserve">. Instead, it may be the way that youth engage in them that matters, </w:t>
+      </w:r>
+      <w:r>
+        <w:t>as implicated by recent research</w:t>
+      </w:r>
+      <w:r>
+        <w:t xml:space="preserve"> (Berland et al., 201</w:t>
+      </w:r>
+      <w:r>
+        <w:t>6</w:t>
+      </w:r>
+      <w:r>
+        <w:t xml:space="preserve">). While the findings for this question were somewhat minimal, there are key findings from both the important relationships that were found to be statistically significant (between generating data and data modeling and </w:t>
+      </w:r>
+      <w:r>
+        <w:rPr>
+          <w:i/>
+        </w:rPr>
+        <w:t>Full</w:t>
+      </w:r>
+      <w:r>
+        <w:t xml:space="preserve"> engagement) and from those that were not. Other samples, other enactments of work with data, and, possibly, other analytic approaches can build on this work to further substantiate what is known about how work with data engages youth and other learners.</w:t>
       </w:r>
     </w:p>
     <w:p>
@@ -8252,91 +9297,119 @@
         <w:pStyle w:val="BodyText"/>
       </w:pPr>
       <w:r>
-        <w:t xml:space="preserve">These findings suggest that </w:t>
-      </w:r>
-      <w:r>
-        <w:t>work with data</w:t>
-      </w:r>
-      <w:r>
-        <w:t xml:space="preserve"> may not be more engaging </w:t>
+        <w:t>T</w:t>
+      </w:r>
+      <w:r>
+        <w:t>here were not many relations in terms of youths’ gender, URM status, or pre-program interest</w:t>
+      </w:r>
+      <w:r>
+        <w:t xml:space="preserve">, which was surprising because there </w:t>
       </w:r>
       <w:r>
         <w:rPr>
           <w:i/>
         </w:rPr>
-        <w:t>per se</w:t>
-      </w:r>
-      <w:r>
-        <w:t xml:space="preserve">. Instead, it may be the way that youth engage in them that matters, </w:t>
-      </w:r>
-      <w:r>
-        <w:t>as implicated by recent research</w:t>
-      </w:r>
-      <w:r>
-        <w:t xml:space="preserve"> (Berland et al., 201</w:t>
-      </w:r>
-      <w:r>
-        <w:t>6</w:t>
-      </w:r>
-      <w:r>
-        <w:t xml:space="preserve">). While the findings for this question were somewhat minimal, there are key findings from both the important relationships that were found to be statistically significant (between generating data and data modeling and </w:t>
+        <w:t>was</w:t>
+      </w:r>
+      <w:r>
+        <w:t xml:space="preserve"> substantial variability in the profiles of </w:t>
+      </w:r>
+      <w:r>
+        <w:lastRenderedPageBreak/>
+        <w:t>engagement at the youth level</w:t>
+      </w:r>
+      <w:r>
+        <w:t xml:space="preserve">. This was also surprising as </w:t>
+      </w:r>
+      <w:r>
+        <w:t>past theory and research have suggested that learners’ gender, URM status, and individual or pre-program interest can predict engagement (</w:t>
+      </w:r>
+      <w:proofErr w:type="spellStart"/>
+      <w:r>
+        <w:t>Bystydzienski</w:t>
+      </w:r>
+      <w:proofErr w:type="spellEnd"/>
+      <w:r>
+        <w:t xml:space="preserve">, </w:t>
+      </w:r>
+      <w:proofErr w:type="spellStart"/>
+      <w:r>
+        <w:t>Eisenhart</w:t>
+      </w:r>
+      <w:proofErr w:type="spellEnd"/>
+      <w:r>
+        <w:t xml:space="preserve">, &amp; </w:t>
+      </w:r>
+      <w:proofErr w:type="spellStart"/>
+      <w:r>
+        <w:t>Bruning</w:t>
+      </w:r>
+      <w:proofErr w:type="spellEnd"/>
+      <w:r>
+        <w:t xml:space="preserve">, 2015; </w:t>
+      </w:r>
+      <w:proofErr w:type="spellStart"/>
+      <w:r>
+        <w:t>Hidi</w:t>
+      </w:r>
+      <w:proofErr w:type="spellEnd"/>
+      <w:r>
+        <w:t xml:space="preserve"> &amp; </w:t>
+      </w:r>
+      <w:proofErr w:type="spellStart"/>
+      <w:r>
+        <w:t>Renninger</w:t>
+      </w:r>
+      <w:proofErr w:type="spellEnd"/>
+      <w:r>
+        <w:t xml:space="preserve">, 2006; </w:t>
+      </w:r>
+      <w:proofErr w:type="spellStart"/>
+      <w:r>
+        <w:t>Shernoff</w:t>
+      </w:r>
+      <w:proofErr w:type="spellEnd"/>
+      <w:r>
+        <w:t xml:space="preserve"> &amp; Schmidt, 2008). </w:t>
+      </w:r>
+      <w:r>
+        <w:t>There was one relation that was noteworthy:</w:t>
+      </w:r>
+      <w:r>
+        <w:t xml:space="preserve"> youth with higher pre-program interest were found to be more likely to be </w:t>
       </w:r>
       <w:r>
         <w:rPr>
           <w:i/>
         </w:rPr>
-        <w:t>Full</w:t>
-      </w:r>
-      <w:r>
-        <w:t xml:space="preserve"> engagement) and from those that were not. Other samples, other enactments of work with data, and, possibly, other analytic approaches can build </w:t>
-      </w:r>
-      <w:r>
-        <w:lastRenderedPageBreak/>
-        <w:t>on this work to further substantiate what is known about how work with data engages youth and other learners.</w:t>
-      </w:r>
-    </w:p>
-    <w:p>
-      <w:pPr>
-        <w:pStyle w:val="BodyText"/>
-      </w:pPr>
-      <w:r>
-        <w:t>T</w:t>
-      </w:r>
-      <w:r>
-        <w:t>here were not many relations in terms of youths’ gender, URM status, or pre-program interest</w:t>
-      </w:r>
-      <w:r>
-        <w:t xml:space="preserve">, which was surprising because there </w:t>
-      </w:r>
-      <w:r>
-        <w:rPr>
-          <w:i/>
-        </w:rPr>
-        <w:t>was</w:t>
-      </w:r>
-      <w:r>
-        <w:t xml:space="preserve"> substantial variability in the profiles of engagement at the youth level</w:t>
-      </w:r>
-      <w:r>
-        <w:t xml:space="preserve">. This was also surprising as </w:t>
-      </w:r>
-      <w:r>
-        <w:t xml:space="preserve">past theory and research have suggested that learners’ gender, URM status, and individual or pre-program interest can predict engagement (Bystydzienski, Eisenhart, &amp; Bruning, 2015; Hidi &amp; Renninger, 2006; Shernoff &amp; Schmidt, 2008). </w:t>
-      </w:r>
-      <w:r>
-        <w:t>There was one relation that was noteworthy:</w:t>
-      </w:r>
-      <w:r>
-        <w:t xml:space="preserve"> youth with higher pre-program interest were found to be more likely to be </w:t>
-      </w:r>
-      <w:r>
-        <w:rPr>
-          <w:i/>
-        </w:rPr>
         <w:t>Engaged and competent but not challenged</w:t>
       </w:r>
       <w:r>
-        <w:t>. This suggests that youth with a higher interest in STEM were inclined to be highly engaged and good at what they were doing, but were not challenged by the activities they experience. This finding is in line with past research suggesting a relationship (direct or as a moderator) between youth characteristics (including interest) and their engagement (Shernoff et al., 2003; Shernoff et al., 2016; Strati et al., 2017). More specifically, this finding suggests that for youth who were particularly interested (and those who choose to attend) summer STEM programs, what they were involved in may not challenge them very highly. This finding has implications for past research that shows youth who choose to attend summer STEM programs were more engaged (but that does not speak to their degree of challenge; Beymer, Rosenberg, Schmidt, &amp; Naftzger, 2018).</w:t>
+        <w:t>. This suggests that youth with a higher interest in STEM were inclined to be highly engaged and good at what they were doing, but were not challenged by the activities they experience. This finding is in line with past research suggesting a relationship (direct or as a moderator) between youth characteristics (including interest) and their engagement (</w:t>
+      </w:r>
+      <w:proofErr w:type="spellStart"/>
+      <w:r>
+        <w:t>Shernoff</w:t>
+      </w:r>
+      <w:proofErr w:type="spellEnd"/>
+      <w:r>
+        <w:t xml:space="preserve"> et al., 2003; </w:t>
+      </w:r>
+      <w:proofErr w:type="spellStart"/>
+      <w:r>
+        <w:t>Shernoff</w:t>
+      </w:r>
+      <w:proofErr w:type="spellEnd"/>
+      <w:r>
+        <w:t xml:space="preserve"> et al., 2016; Strati et al., 2017). More specifically, this finding suggests that for youth who were particularly interested (and those who choose to attend) summer STEM programs, what they were involved in may not challenge them very highly. This finding has implications for past research that shows youth who choose to attend summer STEM programs were more engaged (but that does not speak to their degree of challenge; Beymer, Rosenberg, Schmidt, &amp; </w:t>
+      </w:r>
+      <w:proofErr w:type="spellStart"/>
+      <w:r>
+        <w:t>Naftzger</w:t>
+      </w:r>
+      <w:proofErr w:type="spellEnd"/>
+      <w:r>
+        <w:t>, 2018).</w:t>
       </w:r>
     </w:p>
     <w:p>
@@ -8377,11 +9450,11 @@
         <w:t xml:space="preserve"> included</w:t>
       </w:r>
       <w:r>
-        <w:t xml:space="preserve"> in this study were not designed especially to support youth in work with data. Instead, the programs were designed around best practices for summer STEM programs to support youth to engage in a wide variety </w:t>
+        <w:t xml:space="preserve"> in this study were not designed especially to support youth in work with data. Instead, the programs were designed around best practices for summer STEM programs to support youth to engage in a wide variety of STEM-related practices–and in other activities, such as those intended to build a sense of camaraderie among the youth in the programs. In this study, aspects of work with data were identified and were found to be common, but some of the heterogeneity in the nature of working with data may be due to this reason: Planning and instruction for the programs did not aim to </w:t>
       </w:r>
       <w:r>
         <w:lastRenderedPageBreak/>
-        <w:t>of STEM-related practices–and in other activities, such as those intended to build a sense of camaraderie among the youth in the programs. In this study, aspects of work with data were identified and were found to be common, but some of the heterogeneity in the nature of working with data may be due to this reason: Planning and instruction for the programs did not aim to foster rich work with data any more than the other activities (STEM and otherwise) that made up their programming.</w:t>
+        <w:t>foster rich work with data any more than the other activities (STEM and otherwise) that made up their programming.</w:t>
       </w:r>
     </w:p>
     <w:p>
@@ -8410,19 +9483,19 @@
         <w:t>Use symbols or models</w:t>
       </w:r>
       <w:r>
-        <w:t xml:space="preserve"> (“Staff support youth in conveying STEM concepts through symbols, models, or other nonverbal language”) were used. In the case of the latter STEM-PQA code, conveying STEM concepts through symbols, models, or other nonverbal language could have reflected instructional episodes in which youth used, for example, mathematical equations or formulas, but did not do so as part of modeling data of a phenomena in the world: They could have simply been using an equation outside of the context of any particular phenomena. Future research may consider the </w:t>
+        <w:t xml:space="preserve"> (“Staff support youth in conveying STEM concepts through symbols, models, or other nonverbal language”) were used. In the case of the latter STEM-PQA code, conveying STEM concepts through symbols, models, or other nonverbal language could have reflected instructional episodes in which youth used, for example, mathematical equations or formulas, but did not do so as part of modeling data of a phenomena in the world: They could have simply been using an equation outside of the context of any particular phenomena. Future research may consider the usefulness of coding for this aspect of work with data (and this aspect of science curricular standards in particular; see NGSS Lead States, 2013).</w:t>
+      </w:r>
+    </w:p>
+    <w:p>
+      <w:pPr>
+        <w:pStyle w:val="BodyText"/>
+      </w:pPr>
+      <w:r>
+        <w:t xml:space="preserve">Finally, the little variability at the instructional episode level was noteworthy because it means that few relations between variables at the instructional episode were expected. In particular, there were small ICCs at the instructional episode level for all six profiles. This </w:t>
       </w:r>
       <w:r>
         <w:lastRenderedPageBreak/>
-        <w:t>usefulness of coding for this aspect of work with data (and this aspect of science curricular standards in particular; see NGSS Lead States, 2013).</w:t>
-      </w:r>
-    </w:p>
-    <w:p>
-      <w:pPr>
-        <w:pStyle w:val="BodyText"/>
-      </w:pPr>
-      <w:r>
-        <w:t>Finally, the little variability at the instructional episode level was noteworthy because it means that few relations between variables at the instructional episode were expected. In particular, there were small ICCs at the instructional episode level for all six profiles. This suggests that there was very little systematic variability at the particular level that a variable for work with data was at. Additionally, the ICC values found in this study were smaller than those found in the one other past study that employed the same analytic approach (Strati et al., 2017). The relative absence of variability at the instructional episode level may be due to the summer STEM setting: Perhaps youth are less likely to engage differently from instructional episode to instructional episode (compared to in K-12 educational settings) because there is less variability in what took place across the episodes or because youth perceive there to be lower stakes for the programs’ activities and therefore do not perceive the changes in the instructional episode as a salient factor in terms of their engagement. This consideration is described in greater detail in the limitations section.</w:t>
+        <w:t>suggests that there was very little systematic variability at the particular level that a variable for work with data was at. Additionally, the ICC values found in this study were smaller than those found in the one other past study that employed the same analytic approach (Strati et al., 2017). The relative absence of variability at the instructional episode level may be due to the summer STEM setting: Perhaps youth are less likely to engage differently from instructional episode to instructional episode (compared to in K-12 educational settings) because there is less variability in what took place across the episodes or because youth perceive there to be lower stakes for the programs’ activities and therefore do not perceive the changes in the instructional episode as a salient factor in terms of their engagement. This consideration is described in greater detail in the limitations section.</w:t>
       </w:r>
     </w:p>
     <w:p>
@@ -8467,34 +9540,31 @@
         <w:t>formal</w:t>
       </w:r>
       <w:r>
-        <w:t xml:space="preserve"> learning environments) can best include the beneficial practices of generating and modeling data not in isolation, but rather through involving youth and learners in complete cycles of an investigation. This aligns with </w:t>
+        <w:t xml:space="preserve"> learning environments) can best include the beneficial practices of generating and modeling data not in isolation, but rather through involving youth and learners in complete cycles of an investigation. This aligns with both foundational and contemporary research on work with data in education (Berland et al., 201</w:t>
+      </w:r>
+      <w:r>
+        <w:t>6</w:t>
+      </w:r>
+      <w:r>
+        <w:t xml:space="preserve">; </w:t>
+      </w:r>
+      <w:r>
+        <w:t xml:space="preserve">Hancock et al., 1992; </w:t>
+      </w:r>
+      <w:r>
+        <w:t>McNeill &amp; Berland, 2017; Lee &amp; Wilkerson, 2018).</w:t>
+      </w:r>
+    </w:p>
+    <w:p>
+      <w:pPr>
+        <w:pStyle w:val="BodyText"/>
+      </w:pPr>
+      <w:r>
+        <w:t xml:space="preserve">Another implication concerns how work with data was enacted. As found in this study, work with data (and even specific aspects of work with data, such as asking questions) does not involve activities that are enacted in a universal way. An instructor instead of youth interpreting and communicating findings, for example, or learners asking general, conceptual questions about </w:t>
       </w:r>
       <w:r>
         <w:lastRenderedPageBreak/>
-        <w:t>both foundational and contemporary research on work with data in education (Berland et al., 201</w:t>
-      </w:r>
-      <w:r>
-        <w:t>6</w:t>
-      </w:r>
-      <w:r>
-        <w:t xml:space="preserve">; </w:t>
-      </w:r>
-      <w:r>
-        <w:t>Hancock et al., 1992</w:t>
-      </w:r>
-      <w:r>
-        <w:t xml:space="preserve">; </w:t>
-      </w:r>
-      <w:r>
-        <w:t>McNeill &amp; Berland, 2017; Lee &amp; Wilkerson, 2018).</w:t>
-      </w:r>
-    </w:p>
-    <w:p>
-      <w:pPr>
-        <w:pStyle w:val="BodyText"/>
-      </w:pPr>
-      <w:r>
-        <w:t xml:space="preserve">Another implication concerns how work with data was enacted. As found in this study, work with data (and even specific aspects of work with data, such as asking questions) does not involve activities that are enacted in a universal way. An instructor instead of youth interpreting and communicating findings, for example, or learners asking general, conceptual questions about work with data, as another, are different from youth working to interpret findings and figuring out how to ask a question that can be answered with data, respectively. This heterogeneity suggests to those involved in planning and enacting engaging activities that involve data to consider </w:t>
+        <w:t xml:space="preserve">work with data, as another, are different from youth working to interpret findings and figuring out how to ask a question that can be answered with data, respectively. This heterogeneity suggests to those involved in planning and enacting engaging activities that involve data to consider </w:t>
       </w:r>
       <w:r>
         <w:rPr>
@@ -8568,7 +9638,15 @@
         <w:ind w:left="720" w:hanging="720"/>
       </w:pPr>
       <w:r>
-        <w:t xml:space="preserve">Berland, L. K., Schwarz, C. V., Krist, C., Kenyon, L., Lo, A. S., &amp; Reiser, B. J. (2016). Epistemologies in practice: Making scientific practices meaningful for students. </w:t>
+        <w:t xml:space="preserve">Berland, L. K., Schwarz, C. V., </w:t>
+      </w:r>
+      <w:proofErr w:type="spellStart"/>
+      <w:r>
+        <w:t>Krist</w:t>
+      </w:r>
+      <w:proofErr w:type="spellEnd"/>
+      <w:r>
+        <w:t xml:space="preserve">, C., Kenyon, L., Lo, A. S., &amp; Reiser, B. J. (2016). Epistemologies in practice: Making scientific practices meaningful for students. </w:t>
       </w:r>
       <w:r>
         <w:rPr>
@@ -8586,7 +9664,15 @@
         <w:ind w:left="720" w:hanging="720"/>
       </w:pPr>
       <w:r>
-        <w:t xml:space="preserve">Beymer, P. N., Rosenberg, J. M., Schmidt, J. A., &amp; Naftzger, N. (2018). Examining relationships between choice, affect, and engagement in out-of-school time STEM programs. </w:t>
+        <w:t xml:space="preserve">Beymer, P. N., Rosenberg, J. M., Schmidt, J. A., &amp; </w:t>
+      </w:r>
+      <w:proofErr w:type="spellStart"/>
+      <w:r>
+        <w:t>Naftzger</w:t>
+      </w:r>
+      <w:proofErr w:type="spellEnd"/>
+      <w:r>
+        <w:t xml:space="preserve">, N. (2018). Examining relationships between choice, affect, and engagement in out-of-school time STEM programs. </w:t>
       </w:r>
       <w:r>
         <w:rPr>
@@ -8611,8 +9697,21 @@
         <w:pStyle w:val="BodyText"/>
         <w:ind w:left="720" w:hanging="720"/>
       </w:pPr>
-      <w:r>
-        <w:t xml:space="preserve">Bielik, T., &amp; Yarden, A. (2016). Promoting the asking of research questions in a high-school biotechnology inquiry-oriented program. </w:t>
+      <w:proofErr w:type="spellStart"/>
+      <w:r>
+        <w:t>Bielik</w:t>
+      </w:r>
+      <w:proofErr w:type="spellEnd"/>
+      <w:r>
+        <w:t xml:space="preserve">, T., &amp; </w:t>
+      </w:r>
+      <w:proofErr w:type="spellStart"/>
+      <w:r>
+        <w:t>Yarden</w:t>
+      </w:r>
+      <w:proofErr w:type="spellEnd"/>
+      <w:r>
+        <w:t xml:space="preserve">, A. (2016). Promoting the asking of research questions in a high-school biotechnology inquiry-oriented program. </w:t>
       </w:r>
       <w:r>
         <w:rPr>
@@ -8629,8 +9728,29 @@
         <w:pStyle w:val="BodyText"/>
         <w:ind w:left="720" w:hanging="720"/>
       </w:pPr>
-      <w:r>
-        <w:t xml:space="preserve">Bystydzienski, J. M., Eisenhart, M., &amp; Bruning, M. (2015). High school is not too late: Developing girls’ interest and engagement in engineering careers. </w:t>
+      <w:proofErr w:type="spellStart"/>
+      <w:r>
+        <w:t>Bystydzienski</w:t>
+      </w:r>
+      <w:proofErr w:type="spellEnd"/>
+      <w:r>
+        <w:t xml:space="preserve">, J. M., </w:t>
+      </w:r>
+      <w:proofErr w:type="spellStart"/>
+      <w:r>
+        <w:t>Eisenhart</w:t>
+      </w:r>
+      <w:proofErr w:type="spellEnd"/>
+      <w:r>
+        <w:t xml:space="preserve">, M., &amp; </w:t>
+      </w:r>
+      <w:proofErr w:type="spellStart"/>
+      <w:r>
+        <w:t>Bruning</w:t>
+      </w:r>
+      <w:proofErr w:type="spellEnd"/>
+      <w:r>
+        <w:t xml:space="preserve">, M. (2015). High school is not too late: Developing girls’ interest and engagement in engineering careers. </w:t>
       </w:r>
       <w:r>
         <w:rPr>
@@ -8774,8 +9894,13 @@
         <w:pStyle w:val="BodyText"/>
         <w:ind w:left="720" w:hanging="720"/>
       </w:pPr>
-      <w:r>
-        <w:t xml:space="preserve">Finzer, W. (2013). The data science education dilemma. </w:t>
+      <w:proofErr w:type="spellStart"/>
+      <w:r>
+        <w:t>Finzer</w:t>
+      </w:r>
+      <w:proofErr w:type="spellEnd"/>
+      <w:r>
+        <w:t xml:space="preserve">, W. (2013). The data science education dilemma. </w:t>
       </w:r>
       <w:r>
         <w:rPr>
@@ -8882,8 +10007,21 @@
         <w:pStyle w:val="BodyText"/>
         <w:ind w:left="720" w:hanging="720"/>
       </w:pPr>
-      <w:r>
-        <w:t xml:space="preserve">Harring, J. R., &amp; Hodis, F. A. (2016). Mixture modeling: Applications in educational psychology. </w:t>
+      <w:proofErr w:type="spellStart"/>
+      <w:r>
+        <w:t>Harring</w:t>
+      </w:r>
+      <w:proofErr w:type="spellEnd"/>
+      <w:r>
+        <w:t xml:space="preserve">, J. R., &amp; </w:t>
+      </w:r>
+      <w:proofErr w:type="spellStart"/>
+      <w:r>
+        <w:t>Hodis</w:t>
+      </w:r>
+      <w:proofErr w:type="spellEnd"/>
+      <w:r>
+        <w:t xml:space="preserve">, F. A. (2016). Mixture modeling: Applications in educational psychology. </w:t>
       </w:r>
       <w:r>
         <w:rPr>
@@ -8901,7 +10039,15 @@
         <w:ind w:left="720" w:hanging="720"/>
       </w:pPr>
       <w:r>
-        <w:t>Hasson, E., &amp; Yarden, A. (2012). Separating the research question from the laboratory techniques: Advancing high</w:t>
+        <w:t xml:space="preserve">Hasson, E., &amp; </w:t>
+      </w:r>
+      <w:proofErr w:type="spellStart"/>
+      <w:r>
+        <w:t>Yarden</w:t>
+      </w:r>
+      <w:proofErr w:type="spellEnd"/>
+      <w:r>
+        <w:t>, A. (2012). Separating the research question from the laboratory techniques: Advancing high</w:t>
       </w:r>
       <w:r>
         <w:rPr>
@@ -8927,9 +10073,14 @@
         <w:pStyle w:val="BodyText"/>
         <w:ind w:left="720" w:hanging="720"/>
       </w:pPr>
+      <w:proofErr w:type="spellStart"/>
       <w:r>
         <w:lastRenderedPageBreak/>
-        <w:t xml:space="preserve">Hektner, J. M., Schmidt, J. A., &amp; Csikszentmihalyi, M. (2007). </w:t>
+        <w:t>Hektner</w:t>
+      </w:r>
+      <w:proofErr w:type="spellEnd"/>
+      <w:r>
+        <w:t xml:space="preserve">, J. M., Schmidt, J. A., &amp; Csikszentmihalyi, M. (2007). </w:t>
       </w:r>
       <w:r>
         <w:rPr>
@@ -8949,11 +10100,47 @@
           <w:rFonts w:ascii="Times New Roman" w:eastAsia="Times New Roman" w:hAnsi="Times New Roman" w:cs="Times New Roman"/>
         </w:rPr>
       </w:pPr>
+      <w:proofErr w:type="spellStart"/>
       <w:r>
         <w:rPr>
           <w:rFonts w:ascii="Times New Roman" w:eastAsia="Times New Roman" w:hAnsi="Times New Roman" w:cs="Times New Roman"/>
         </w:rPr>
-        <w:t xml:space="preserve">Kackar, H. Z., Shumow, L., Schmidt, J. A., &amp; Grzetich, J. (2011). Age and gender differences in adolescents' homework experiences. </w:t>
+        <w:t>Kackar</w:t>
+      </w:r>
+      <w:proofErr w:type="spellEnd"/>
+      <w:r>
+        <w:rPr>
+          <w:rFonts w:ascii="Times New Roman" w:eastAsia="Times New Roman" w:hAnsi="Times New Roman" w:cs="Times New Roman"/>
+        </w:rPr>
+        <w:t xml:space="preserve">, H. Z., </w:t>
+      </w:r>
+      <w:proofErr w:type="spellStart"/>
+      <w:r>
+        <w:rPr>
+          <w:rFonts w:ascii="Times New Roman" w:eastAsia="Times New Roman" w:hAnsi="Times New Roman" w:cs="Times New Roman"/>
+        </w:rPr>
+        <w:t>Shumow</w:t>
+      </w:r>
+      <w:proofErr w:type="spellEnd"/>
+      <w:r>
+        <w:rPr>
+          <w:rFonts w:ascii="Times New Roman" w:eastAsia="Times New Roman" w:hAnsi="Times New Roman" w:cs="Times New Roman"/>
+        </w:rPr>
+        <w:t xml:space="preserve">, L., Schmidt, J. A., &amp; </w:t>
+      </w:r>
+      <w:proofErr w:type="spellStart"/>
+      <w:r>
+        <w:rPr>
+          <w:rFonts w:ascii="Times New Roman" w:eastAsia="Times New Roman" w:hAnsi="Times New Roman" w:cs="Times New Roman"/>
+        </w:rPr>
+        <w:t>Grzetich</w:t>
+      </w:r>
+      <w:proofErr w:type="spellEnd"/>
+      <w:r>
+        <w:rPr>
+          <w:rFonts w:ascii="Times New Roman" w:eastAsia="Times New Roman" w:hAnsi="Times New Roman" w:cs="Times New Roman"/>
+        </w:rPr>
+        <w:t xml:space="preserve">, J. (2011). Age and gender differences in adolescents' homework experiences. </w:t>
       </w:r>
       <w:r>
         <w:rPr>
@@ -8989,8 +10176,21 @@
         <w:pStyle w:val="BodyText"/>
         <w:ind w:left="720" w:hanging="720"/>
       </w:pPr>
-      <w:r>
-        <w:t xml:space="preserve">Konold, C., &amp; Pollatsek, A. (2002). Data analysis as the search for signals in noisy processes. </w:t>
+      <w:proofErr w:type="spellStart"/>
+      <w:r>
+        <w:t>Konold</w:t>
+      </w:r>
+      <w:proofErr w:type="spellEnd"/>
+      <w:r>
+        <w:t xml:space="preserve">, C., &amp; </w:t>
+      </w:r>
+      <w:proofErr w:type="spellStart"/>
+      <w:r>
+        <w:t>Pollatsek</w:t>
+      </w:r>
+      <w:proofErr w:type="spellEnd"/>
+      <w:r>
+        <w:t xml:space="preserve">, A. (2002). Data analysis as the search for signals in noisy processes. </w:t>
       </w:r>
       <w:r>
         <w:rPr>
@@ -9007,8 +10207,29 @@
         <w:pStyle w:val="BodyText"/>
         <w:ind w:left="720" w:hanging="720"/>
       </w:pPr>
-      <w:r>
-        <w:t xml:space="preserve">Konold, C., Finzer, W., &amp; Kreetong, K. (2017). Modeling as a Core Component of Structuring Data. </w:t>
+      <w:proofErr w:type="spellStart"/>
+      <w:r>
+        <w:t>Konold</w:t>
+      </w:r>
+      <w:proofErr w:type="spellEnd"/>
+      <w:r>
+        <w:t xml:space="preserve">, C., </w:t>
+      </w:r>
+      <w:proofErr w:type="spellStart"/>
+      <w:r>
+        <w:t>Finzer</w:t>
+      </w:r>
+      <w:proofErr w:type="spellEnd"/>
+      <w:r>
+        <w:t xml:space="preserve">, W., &amp; </w:t>
+      </w:r>
+      <w:proofErr w:type="spellStart"/>
+      <w:r>
+        <w:t>Kreetong</w:t>
+      </w:r>
+      <w:proofErr w:type="spellEnd"/>
+      <w:r>
+        <w:t xml:space="preserve">, K. (2017). Modeling as a Core Component of Structuring Data. </w:t>
       </w:r>
       <w:r>
         <w:rPr>
@@ -9037,7 +10258,15 @@
         <w:ind w:left="720" w:hanging="720"/>
       </w:pPr>
       <w:r>
-        <w:t xml:space="preserve">Lee, H., &amp; Hollebrands, K. (2008). Preparing to teach mathematics with technology: An integrated approach to developing technological pedagogical content knowledge. </w:t>
+        <w:t xml:space="preserve">Lee, H., &amp; </w:t>
+      </w:r>
+      <w:proofErr w:type="spellStart"/>
+      <w:r>
+        <w:t>Hollebrands</w:t>
+      </w:r>
+      <w:proofErr w:type="spellEnd"/>
+      <w:r>
+        <w:t xml:space="preserve">, K. (2008). Preparing to teach mathematics with technology: An integrated approach to developing technological pedagogical content knowledge. </w:t>
       </w:r>
       <w:r>
         <w:rPr>
@@ -9119,7 +10348,15 @@
         <w:t>Developing scientific thinking</w:t>
       </w:r>
       <w:r>
-        <w:t>. In L. S. Liben &amp; U. Müller (Eds.), Cognitive processes. Handbook of child psychology and developmental science (Vol. 2, 7th ed., pp. 671-174). Hoboken, NJ: Wiley.</w:t>
+        <w:t xml:space="preserve">. In L. S. </w:t>
+      </w:r>
+      <w:proofErr w:type="spellStart"/>
+      <w:r>
+        <w:t>Liben</w:t>
+      </w:r>
+      <w:proofErr w:type="spellEnd"/>
+      <w:r>
+        <w:t xml:space="preserve"> &amp; U. Müller (Eds.), Cognitive processes. Handbook of child psychology and developmental science (Vol. 2, 7th ed., pp. 671-174). Hoboken, NJ: Wiley.</w:t>
       </w:r>
     </w:p>
     <w:p>
@@ -9163,8 +10400,13 @@
         <w:pStyle w:val="BodyText"/>
         <w:ind w:left="720" w:hanging="720"/>
       </w:pPr>
-      <w:r>
-        <w:t xml:space="preserve">Lesh, R., Middleton, J. A., Caylor, E., &amp; Gupta, S. (2008). A science need: Designing tasks to engage students in modeling complex data. </w:t>
+      <w:proofErr w:type="spellStart"/>
+      <w:r>
+        <w:t>Lesh</w:t>
+      </w:r>
+      <w:proofErr w:type="spellEnd"/>
+      <w:r>
+        <w:t xml:space="preserve">, R., Middleton, J. A., Caylor, E., &amp; Gupta, S. (2008). A science need: Designing tasks to engage students in modeling complex data. </w:t>
       </w:r>
       <w:r>
         <w:rPr>
@@ -9208,8 +10450,13 @@
         <w:pStyle w:val="BodyText"/>
         <w:ind w:left="720" w:hanging="720"/>
       </w:pPr>
-      <w:r>
-        <w:t xml:space="preserve">Muthén, B. (2004). </w:t>
+      <w:proofErr w:type="spellStart"/>
+      <w:r>
+        <w:t>Muthén</w:t>
+      </w:r>
+      <w:proofErr w:type="spellEnd"/>
+      <w:r>
+        <w:t xml:space="preserve">, B. (2004). </w:t>
       </w:r>
       <w:r>
         <w:rPr>
@@ -9226,17 +10473,54 @@
         <w:pStyle w:val="BodyText"/>
         <w:ind w:left="720" w:hanging="720"/>
       </w:pPr>
-      <w:r>
-        <w:t xml:space="preserve">Muthén, L. K., &amp; Muthén, B. O. (1997-2017). </w:t>
-      </w:r>
+      <w:proofErr w:type="spellStart"/>
+      <w:r>
+        <w:t>Muthén</w:t>
+      </w:r>
+      <w:proofErr w:type="spellEnd"/>
+      <w:r>
+        <w:t xml:space="preserve">, L. K., &amp; </w:t>
+      </w:r>
+      <w:proofErr w:type="spellStart"/>
+      <w:r>
+        <w:t>Muthén</w:t>
+      </w:r>
+      <w:proofErr w:type="spellEnd"/>
+      <w:r>
+        <w:t xml:space="preserve">, B. O. (1997-2017). </w:t>
+      </w:r>
+      <w:proofErr w:type="spellStart"/>
       <w:r>
         <w:rPr>
           <w:i/>
         </w:rPr>
-        <w:t>Mplus User’s Guid</w:t>
-      </w:r>
-      <w:r>
-        <w:t>e. Los Angeles, CA: Muthén &amp; Muthén.</w:t>
+        <w:t>Mplus</w:t>
+      </w:r>
+      <w:proofErr w:type="spellEnd"/>
+      <w:r>
+        <w:rPr>
+          <w:i/>
+        </w:rPr>
+        <w:t xml:space="preserve"> User’s Guid</w:t>
+      </w:r>
+      <w:r>
+        <w:t xml:space="preserve">e. Los Angeles, CA: </w:t>
+      </w:r>
+      <w:proofErr w:type="spellStart"/>
+      <w:r>
+        <w:t>Muthén</w:t>
+      </w:r>
+      <w:proofErr w:type="spellEnd"/>
+      <w:r>
+        <w:t xml:space="preserve"> &amp; </w:t>
+      </w:r>
+      <w:proofErr w:type="spellStart"/>
+      <w:r>
+        <w:t>Muthén</w:t>
+      </w:r>
+      <w:proofErr w:type="spellEnd"/>
+      <w:r>
+        <w:t>.</w:t>
       </w:r>
     </w:p>
     <w:p>
@@ -9262,9 +10546,14 @@
         <w:pStyle w:val="BodyText"/>
         <w:ind w:left="720" w:hanging="720"/>
       </w:pPr>
+      <w:proofErr w:type="spellStart"/>
       <w:r>
         <w:lastRenderedPageBreak/>
-        <w:t xml:space="preserve">Petrosino, A., Lehrer, R., &amp; Schauble, L. (2003). Structuring error and experimental variation as distribution in the fourth grade. </w:t>
+        <w:t>Petrosino</w:t>
+      </w:r>
+      <w:proofErr w:type="spellEnd"/>
+      <w:r>
+        <w:t xml:space="preserve">, A., Lehrer, R., &amp; Schauble, L. (2003). Structuring error and experimental variation as distribution in the fourth grade. </w:t>
       </w:r>
       <w:r>
         <w:rPr>
@@ -9284,11 +10573,19 @@
       <w:r>
         <w:t xml:space="preserve">Rosenberg, J. M., Schmidt, J. A., &amp; Beymer, P. N. (2018). </w:t>
       </w:r>
+      <w:proofErr w:type="spellStart"/>
       <w:r>
         <w:rPr>
           <w:i/>
         </w:rPr>
-        <w:t>tidyLPA: Easily carry out Latent Profile Analysis</w:t>
+        <w:t>tidyLPA</w:t>
+      </w:r>
+      <w:proofErr w:type="spellEnd"/>
+      <w:r>
+        <w:rPr>
+          <w:i/>
+        </w:rPr>
+        <w:t>: Easily carry out Latent Profile Analysis</w:t>
       </w:r>
       <w:r>
         <w:t xml:space="preserve">. </w:t>
@@ -9359,8 +10656,13 @@
         <w:pStyle w:val="BodyText"/>
         <w:ind w:left="720" w:hanging="720"/>
       </w:pPr>
-      <w:r>
-        <w:t>Stroupe, D. (2014). Examining classroom science practice communities: How teachers and students negotiate epistemic agency and learn science</w:t>
+      <w:proofErr w:type="spellStart"/>
+      <w:r>
+        <w:t>Stroupe</w:t>
+      </w:r>
+      <w:proofErr w:type="spellEnd"/>
+      <w:r>
+        <w:t>, D. (2014). Examining classroom science practice communities: How teachers and students negotiate epistemic agency and learn science</w:t>
       </w:r>
       <w:r>
         <w:rPr>
@@ -9395,8 +10697,21 @@
         <w:pStyle w:val="BodyText"/>
         <w:ind w:left="720" w:hanging="720"/>
       </w:pPr>
-      <w:r>
-        <w:t xml:space="preserve">Vandell, D. L., Hall, V., O’Cadiz, P., &amp; Karsh, A. (2012). </w:t>
+      <w:proofErr w:type="spellStart"/>
+      <w:r>
+        <w:t>Vandell</w:t>
+      </w:r>
+      <w:proofErr w:type="spellEnd"/>
+      <w:r>
+        <w:t xml:space="preserve">, D. L., Hall, V., </w:t>
+      </w:r>
+      <w:proofErr w:type="spellStart"/>
+      <w:r>
+        <w:t>O’Cadiz</w:t>
+      </w:r>
+      <w:proofErr w:type="spellEnd"/>
+      <w:r>
+        <w:t xml:space="preserve">, P., &amp; Karsh, A. (2012). </w:t>
       </w:r>
       <w:r>
         <w:rPr>
@@ -9441,7 +10756,15 @@
       </w:pPr>
       <w:r>
         <w:lastRenderedPageBreak/>
-        <w:t xml:space="preserve">Wild, C. J., &amp; Pfannkuch, M. (1999). Statistical thinking in empirical enquiry. </w:t>
+        <w:t xml:space="preserve">Wild, C. J., &amp; </w:t>
+      </w:r>
+      <w:proofErr w:type="spellStart"/>
+      <w:r>
+        <w:t>Pfannkuch</w:t>
+      </w:r>
+      <w:proofErr w:type="spellEnd"/>
+      <w:r>
+        <w:t xml:space="preserve">, M. (1999). Statistical thinking in empirical enquiry. </w:t>
       </w:r>
       <w:r>
         <w:rPr>
@@ -9528,9 +10851,22 @@
         <w:pStyle w:val="BodyText"/>
         <w:ind w:left="720" w:hanging="720"/>
       </w:pPr>
+      <w:proofErr w:type="spellStart"/>
       <w:r>
         <w:lastRenderedPageBreak/>
-        <w:t>Comunidad de Aprendizaje: A STEM-focused program that aims to help youth improve basic skills in mathematics and develop an interest in STEM content and entrepreneurship. Primarily in the classroom setting. 33 students who are rising 5th to 8th graders. Morning sessions are characterized by direct instruction in mathematics for individual grade levels and mixed grade level afternoon enrichment sessions in either robotics or dance. The direct instruction component of the programs was organized around a theme of promoting entrepreneurship with the goal of helping participating youth better see the relevance of mathematics to future career goals and opportunities.</w:t>
+        <w:t>Comunidad</w:t>
+      </w:r>
+      <w:proofErr w:type="spellEnd"/>
+      <w:r>
+        <w:t xml:space="preserve"> de </w:t>
+      </w:r>
+      <w:proofErr w:type="spellStart"/>
+      <w:r>
+        <w:t>Aprendizaje</w:t>
+      </w:r>
+      <w:proofErr w:type="spellEnd"/>
+      <w:r>
+        <w:t>: A STEM-focused program that aims to help youth improve basic skills in mathematics and develop an interest in STEM content and entrepreneurship. Primarily in the classroom setting. 33 students who are rising 5th to 8th graders. Morning sessions are characterized by direct instruction in mathematics for individual grade levels and mixed grade level afternoon enrichment sessions in either robotics or dance. The direct instruction component of the programs was organized around a theme of promoting entrepreneurship with the goal of helping participating youth better see the relevance of mathematics to future career goals and opportunities.</w:t>
       </w:r>
     </w:p>
     <w:p>
@@ -9589,7 +10925,7 @@
 
 <file path=word/comments.xml><?xml version="1.0" encoding="utf-8"?>
 <w:comments xmlns:wpc="http://schemas.microsoft.com/office/word/2010/wordprocessingCanvas" xmlns:cx="http://schemas.microsoft.com/office/drawing/2014/chartex" xmlns:cx1="http://schemas.microsoft.com/office/drawing/2015/9/8/chartex" xmlns:cx2="http://schemas.microsoft.com/office/drawing/2015/10/21/chartex" xmlns:cx3="http://schemas.microsoft.com/office/drawing/2016/5/9/chartex" xmlns:cx4="http://schemas.microsoft.com/office/drawing/2016/5/10/chartex" xmlns:cx5="http://schemas.microsoft.com/office/drawing/2016/5/11/chartex" xmlns:cx6="http://schemas.microsoft.com/office/drawing/2016/5/12/chartex" xmlns:cx7="http://schemas.microsoft.com/office/drawing/2016/5/13/chartex" xmlns:cx8="http://schemas.microsoft.com/office/drawing/2016/5/14/chartex" xmlns:mc="http://schemas.openxmlformats.org/markup-compatibility/2006" xmlns:aink="http://schemas.microsoft.com/office/drawing/2016/ink" xmlns:am3d="http://schemas.microsoft.com/office/drawing/2017/model3d" xmlns:o="urn:schemas-microsoft-com:office:office" xmlns:r="http://schemas.openxmlformats.org/officeDocument/2006/relationships" xmlns:m="http://schemas.openxmlformats.org/officeDocument/2006/math" xmlns:v="urn:schemas-microsoft-com:vml" xmlns:wp14="http://schemas.microsoft.com/office/word/2010/wordprocessingDrawing" xmlns:wp="http://schemas.openxmlformats.org/drawingml/2006/wordprocessingDrawing" xmlns:w10="urn:schemas-microsoft-com:office:word" xmlns:w="http://schemas.openxmlformats.org/wordprocessingml/2006/main" xmlns:w14="http://schemas.microsoft.com/office/word/2010/wordml" xmlns:w15="http://schemas.microsoft.com/office/word/2012/wordml" xmlns:w16cid="http://schemas.microsoft.com/office/word/2016/wordml/cid" xmlns:w16se="http://schemas.microsoft.com/office/word/2015/wordml/symex" xmlns:wpg="http://schemas.microsoft.com/office/word/2010/wordprocessingGroup" xmlns:wpi="http://schemas.microsoft.com/office/word/2010/wordprocessingInk" xmlns:wne="http://schemas.microsoft.com/office/word/2006/wordml" xmlns:wps="http://schemas.microsoft.com/office/word/2010/wordprocessingShape" mc:Ignorable="w14 w15 w16se w16cid wp14">
-  <w:comment w:id="6" w:author="Matthew Koehler" w:date="2019-01-14T11:42:00Z" w:initials="MK">
+  <w:comment w:id="0" w:author="Rosenberg, Joshua" w:date="2019-01-18T16:36:00Z" w:initials="RJ">
     <w:p>
       <w:pPr>
         <w:pStyle w:val="CommentText"/>
@@ -9601,11 +10937,56 @@
         <w:annotationRef/>
       </w:r>
       <w:r>
+        <w:t>To do:</w:t>
+      </w:r>
+    </w:p>
+    <w:p>
+      <w:pPr>
+        <w:pStyle w:val="CommentText"/>
+      </w:pPr>
+    </w:p>
+    <w:p>
+      <w:pPr>
+        <w:pStyle w:val="CommentText"/>
+      </w:pPr>
+      <w:r>
+        <w:t>Table</w:t>
+      </w:r>
+    </w:p>
+    <w:p>
+      <w:pPr>
+        <w:pStyle w:val="CommentText"/>
+      </w:pPr>
+      <w:r>
+        <w:t xml:space="preserve">Discussion </w:t>
+      </w:r>
+    </w:p>
+    <w:p>
+      <w:pPr>
+        <w:pStyle w:val="CommentText"/>
+      </w:pPr>
+      <w:r>
+        <w:t>Minor edits</w:t>
+      </w:r>
+    </w:p>
+  </w:comment>
+  <w:comment w:id="7" w:author="Matthew Koehler" w:date="2019-01-14T11:42:00Z" w:initials="MK">
+    <w:p>
+      <w:pPr>
+        <w:pStyle w:val="CommentText"/>
+      </w:pPr>
+      <w:r>
+        <w:rPr>
+          <w:rStyle w:val="CommentReference"/>
+        </w:rPr>
+        <w:annotationRef/>
+      </w:r>
+      <w:r>
         <w:t>Interest in what?</w:t>
       </w:r>
     </w:p>
   </w:comment>
-  <w:comment w:id="8" w:author="Matthew Koehler" w:date="2019-01-14T12:00:00Z" w:initials="MK">
+  <w:comment w:id="9" w:author="Matthew Koehler" w:date="2019-01-14T12:00:00Z" w:initials="MK">
     <w:p>
       <w:pPr>
         <w:pStyle w:val="CommentText"/>
@@ -9621,7 +11002,7 @@
       </w:r>
     </w:p>
   </w:comment>
-  <w:comment w:id="9" w:author="Rosenberg, Joshua" w:date="2019-01-17T09:10:00Z" w:initials="RJ">
+  <w:comment w:id="10" w:author="Rosenberg, Joshua" w:date="2019-01-17T09:10:00Z" w:initials="RJ">
     <w:p>
       <w:pPr>
         <w:pStyle w:val="CommentText"/>
@@ -9637,7 +11018,7 @@
       </w:r>
     </w:p>
   </w:comment>
-  <w:comment w:id="10" w:author="Matthew Koehler" w:date="2019-01-14T12:03:00Z" w:initials="MK">
+  <w:comment w:id="11" w:author="Matthew Koehler" w:date="2019-01-14T12:03:00Z" w:initials="MK">
     <w:p>
       <w:pPr>
         <w:pStyle w:val="CommentText"/>
@@ -9653,7 +11034,7 @@
       </w:r>
     </w:p>
   </w:comment>
-  <w:comment w:id="11" w:author="Matthew Koehler" w:date="2019-01-14T11:57:00Z" w:initials="MK">
+  <w:comment w:id="12" w:author="Matthew Koehler" w:date="2019-01-14T11:57:00Z" w:initials="MK">
     <w:p>
       <w:pPr>
         <w:pStyle w:val="CommentText"/>
@@ -9682,7 +11063,7 @@
       </w:r>
     </w:p>
   </w:comment>
-  <w:comment w:id="12" w:author="Matthew Koehler" w:date="2019-01-14T12:06:00Z" w:initials="MK">
+  <w:comment w:id="13" w:author="Matthew Koehler" w:date="2019-01-14T12:06:00Z" w:initials="MK">
     <w:p>
       <w:pPr>
         <w:pStyle w:val="CommentText"/>
@@ -9703,7 +11084,7 @@
       </w:pPr>
     </w:p>
   </w:comment>
-  <w:comment w:id="13" w:author="Matthew Koehler" w:date="2019-01-14T12:05:00Z" w:initials="MK">
+  <w:comment w:id="14" w:author="Matthew Koehler" w:date="2019-01-14T12:05:00Z" w:initials="MK">
     <w:p>
       <w:pPr>
         <w:pStyle w:val="CommentText"/>
@@ -9719,7 +11100,7 @@
       </w:r>
     </w:p>
   </w:comment>
-  <w:comment w:id="14" w:author="Matthew Koehler" w:date="2019-01-14T12:10:00Z" w:initials="MK">
+  <w:comment w:id="15" w:author="Matthew Koehler" w:date="2019-01-14T12:10:00Z" w:initials="MK">
     <w:p>
       <w:pPr>
         <w:pStyle w:val="CommentText"/>
@@ -9731,54 +11112,23 @@
         <w:annotationRef/>
       </w:r>
       <w:r>
-        <w:t>What “model one type” is, is not defined.  Nor does what it mean to chose, and the consequences of chosing something different.</w:t>
-      </w:r>
-    </w:p>
-    <w:p>
-      <w:pPr>
-        <w:pStyle w:val="CommentText"/>
-      </w:pPr>
-    </w:p>
-  </w:comment>
-  <w:comment w:id="15" w:author="Matthew Koehler" w:date="2019-01-14T12:12:00Z" w:initials="MK">
-    <w:p>
-      <w:pPr>
-        <w:pStyle w:val="CommentText"/>
-      </w:pPr>
-      <w:r>
-        <w:rPr>
-          <w:rStyle w:val="CommentReference"/>
-        </w:rPr>
-        <w:annotationRef/>
-      </w:r>
-      <w:r>
-        <w:t>And what does this tell us?</w:t>
-      </w:r>
-    </w:p>
-    <w:p>
-      <w:pPr>
-        <w:pStyle w:val="CommentText"/>
-      </w:pPr>
-    </w:p>
-    <w:p>
-      <w:pPr>
-        <w:pStyle w:val="CommentText"/>
-      </w:pPr>
-      <w:r>
-        <w:t>Profiles are distinct?</w:t>
-      </w:r>
-    </w:p>
-    <w:p>
-      <w:pPr>
-        <w:pStyle w:val="CommentText"/>
-      </w:pPr>
-    </w:p>
-    <w:p>
-      <w:pPr>
-        <w:pStyle w:val="CommentText"/>
-      </w:pPr>
-      <w:r>
-        <w:t>The model is a good fit?</w:t>
+        <w:t xml:space="preserve">What “model one type” is, is not defined.  Nor does what it mean to </w:t>
+      </w:r>
+      <w:proofErr w:type="spellStart"/>
+      <w:r>
+        <w:t>chose</w:t>
+      </w:r>
+      <w:proofErr w:type="spellEnd"/>
+      <w:r>
+        <w:t xml:space="preserve">, and the consequences of </w:t>
+      </w:r>
+      <w:proofErr w:type="spellStart"/>
+      <w:r>
+        <w:t>chosing</w:t>
+      </w:r>
+      <w:proofErr w:type="spellEnd"/>
+      <w:r>
+        <w:t xml:space="preserve"> something different.</w:t>
       </w:r>
     </w:p>
     <w:p>
@@ -9799,6 +11149,53 @@
         <w:annotationRef/>
       </w:r>
       <w:r>
+        <w:t>And what does this tell us?</w:t>
+      </w:r>
+    </w:p>
+    <w:p>
+      <w:pPr>
+        <w:pStyle w:val="CommentText"/>
+      </w:pPr>
+    </w:p>
+    <w:p>
+      <w:pPr>
+        <w:pStyle w:val="CommentText"/>
+      </w:pPr>
+      <w:r>
+        <w:t>Profiles are distinct?</w:t>
+      </w:r>
+    </w:p>
+    <w:p>
+      <w:pPr>
+        <w:pStyle w:val="CommentText"/>
+      </w:pPr>
+    </w:p>
+    <w:p>
+      <w:pPr>
+        <w:pStyle w:val="CommentText"/>
+      </w:pPr>
+      <w:r>
+        <w:t>The model is a good fit?</w:t>
+      </w:r>
+    </w:p>
+    <w:p>
+      <w:pPr>
+        <w:pStyle w:val="CommentText"/>
+      </w:pPr>
+    </w:p>
+  </w:comment>
+  <w:comment w:id="17" w:author="Matthew Koehler" w:date="2019-01-14T12:12:00Z" w:initials="MK">
+    <w:p>
+      <w:pPr>
+        <w:pStyle w:val="CommentText"/>
+      </w:pPr>
+      <w:r>
+        <w:rPr>
+          <w:rStyle w:val="CommentReference"/>
+        </w:rPr>
+        <w:annotationRef/>
+      </w:r>
+      <w:r>
         <w:t>I argue that</w:t>
       </w:r>
       <w:r>
@@ -9842,7 +11239,7 @@
       </w:pPr>
     </w:p>
   </w:comment>
-  <w:comment w:id="17" w:author="Matthew Koehler" w:date="2019-01-14T12:15:00Z" w:initials="MK">
+  <w:comment w:id="38" w:author="Matthew Koehler" w:date="2019-01-14T12:17:00Z" w:initials="MK">
     <w:p>
       <w:pPr>
         <w:pStyle w:val="CommentText"/>
@@ -9854,29 +11251,11 @@
         <w:annotationRef/>
       </w:r>
       <w:r>
-        <w:t>Why 3 significant digits here where in other tables / analysis 2-digits are used?</w:t>
-      </w:r>
-    </w:p>
-  </w:comment>
-  <w:comment w:id="37" w:author="Matthew Koehler" w:date="2019-01-14T12:17:00Z" w:initials="MK">
-    <w:p>
-      <w:pPr>
-        <w:pStyle w:val="CommentText"/>
-      </w:pPr>
-      <w:r>
-        <w:rPr>
-          <w:rStyle w:val="CommentReference"/>
-        </w:rPr>
-        <w:annotationRef/>
-      </w:r>
-      <w:r>
         <w:t xml:space="preserve">Emphasize </w:t>
       </w:r>
       <w:r>
         <w:t xml:space="preserve"> how, for the most part, what students were doing did NOT impact their engagement profiles.</w:t>
       </w:r>
-      <w:bookmarkStart w:id="38" w:name="_GoBack"/>
-      <w:bookmarkEnd w:id="38"/>
     </w:p>
   </w:comment>
   <w:comment w:id="42" w:author="Rosenberg, Joshua" w:date="2019-01-18T16:27:00Z" w:initials="RJ">
@@ -9916,6 +11295,7 @@
 
 <file path=word/commentsExtended.xml><?xml version="1.0" encoding="utf-8"?>
 <w15:commentsEx xmlns:wpc="http://schemas.microsoft.com/office/word/2010/wordprocessingCanvas" xmlns:cx="http://schemas.microsoft.com/office/drawing/2014/chartex" xmlns:cx1="http://schemas.microsoft.com/office/drawing/2015/9/8/chartex" xmlns:cx2="http://schemas.microsoft.com/office/drawing/2015/10/21/chartex" xmlns:cx3="http://schemas.microsoft.com/office/drawing/2016/5/9/chartex" xmlns:cx4="http://schemas.microsoft.com/office/drawing/2016/5/10/chartex" xmlns:cx5="http://schemas.microsoft.com/office/drawing/2016/5/11/chartex" xmlns:cx6="http://schemas.microsoft.com/office/drawing/2016/5/12/chartex" xmlns:cx7="http://schemas.microsoft.com/office/drawing/2016/5/13/chartex" xmlns:cx8="http://schemas.microsoft.com/office/drawing/2016/5/14/chartex" xmlns:mc="http://schemas.openxmlformats.org/markup-compatibility/2006" xmlns:aink="http://schemas.microsoft.com/office/drawing/2016/ink" xmlns:am3d="http://schemas.microsoft.com/office/drawing/2017/model3d" xmlns:o="urn:schemas-microsoft-com:office:office" xmlns:r="http://schemas.openxmlformats.org/officeDocument/2006/relationships" xmlns:m="http://schemas.openxmlformats.org/officeDocument/2006/math" xmlns:v="urn:schemas-microsoft-com:vml" xmlns:wp14="http://schemas.microsoft.com/office/word/2010/wordprocessingDrawing" xmlns:wp="http://schemas.openxmlformats.org/drawingml/2006/wordprocessingDrawing" xmlns:w10="urn:schemas-microsoft-com:office:word" xmlns:w="http://schemas.openxmlformats.org/wordprocessingml/2006/main" xmlns:w14="http://schemas.microsoft.com/office/word/2010/wordml" xmlns:w15="http://schemas.microsoft.com/office/word/2012/wordml" xmlns:w16cid="http://schemas.microsoft.com/office/word/2016/wordml/cid" xmlns:w16se="http://schemas.microsoft.com/office/word/2015/wordml/symex" xmlns:wpg="http://schemas.microsoft.com/office/word/2010/wordprocessingGroup" xmlns:wpi="http://schemas.microsoft.com/office/word/2010/wordprocessingInk" xmlns:wne="http://schemas.microsoft.com/office/word/2006/wordml" xmlns:wps="http://schemas.microsoft.com/office/word/2010/wordprocessingShape" mc:Ignorable="w14 w15 w16se w16cid wp14">
+  <w15:commentEx w15:paraId="295E18BC" w15:done="0"/>
   <w15:commentEx w15:paraId="27B508DE" w15:done="0"/>
   <w15:commentEx w15:paraId="7EB31E41" w15:done="0"/>
   <w15:commentEx w15:paraId="5E05CE04" w15:paraIdParent="7EB31E41" w15:done="0"/>
@@ -9926,7 +11306,6 @@
   <w15:commentEx w15:paraId="661891F2" w15:done="0"/>
   <w15:commentEx w15:paraId="61CC7DE2" w15:done="0"/>
   <w15:commentEx w15:paraId="6221AAB7" w15:done="0"/>
-  <w15:commentEx w15:paraId="76F28578" w15:done="0"/>
   <w15:commentEx w15:paraId="006A076F" w15:done="0"/>
   <w15:commentEx w15:paraId="38C37EDD" w15:done="0"/>
   <w15:commentEx w15:paraId="5B56FB73" w15:done="0"/>
@@ -9935,6 +11314,8 @@
 
 <file path=word/commentsIds.xml><?xml version="1.0" encoding="utf-8"?>
 <w16cid:commentsIds xmlns:wpc="http://schemas.microsoft.com/office/word/2010/wordprocessingCanvas" xmlns:cx="http://schemas.microsoft.com/office/drawing/2014/chartex" xmlns:cx1="http://schemas.microsoft.com/office/drawing/2015/9/8/chartex" xmlns:cx2="http://schemas.microsoft.com/office/drawing/2015/10/21/chartex" xmlns:cx3="http://schemas.microsoft.com/office/drawing/2016/5/9/chartex" xmlns:cx4="http://schemas.microsoft.com/office/drawing/2016/5/10/chartex" xmlns:cx5="http://schemas.microsoft.com/office/drawing/2016/5/11/chartex" xmlns:cx6="http://schemas.microsoft.com/office/drawing/2016/5/12/chartex" xmlns:cx7="http://schemas.microsoft.com/office/drawing/2016/5/13/chartex" xmlns:cx8="http://schemas.microsoft.com/office/drawing/2016/5/14/chartex" xmlns:mc="http://schemas.openxmlformats.org/markup-compatibility/2006" xmlns:aink="http://schemas.microsoft.com/office/drawing/2016/ink" xmlns:am3d="http://schemas.microsoft.com/office/drawing/2017/model3d" xmlns:o="urn:schemas-microsoft-com:office:office" xmlns:r="http://schemas.openxmlformats.org/officeDocument/2006/relationships" xmlns:m="http://schemas.openxmlformats.org/officeDocument/2006/math" xmlns:v="urn:schemas-microsoft-com:vml" xmlns:wp14="http://schemas.microsoft.com/office/word/2010/wordprocessingDrawing" xmlns:wp="http://schemas.openxmlformats.org/drawingml/2006/wordprocessingDrawing" xmlns:w10="urn:schemas-microsoft-com:office:word" xmlns:w="http://schemas.openxmlformats.org/wordprocessingml/2006/main" xmlns:w14="http://schemas.microsoft.com/office/word/2010/wordml" xmlns:w15="http://schemas.microsoft.com/office/word/2012/wordml" xmlns:w16cid="http://schemas.microsoft.com/office/word/2016/wordml/cid" xmlns:w16se="http://schemas.microsoft.com/office/word/2015/wordml/symex" xmlns:wpg="http://schemas.microsoft.com/office/word/2010/wordprocessingGroup" xmlns:wpi="http://schemas.microsoft.com/office/word/2010/wordprocessingInk" xmlns:wne="http://schemas.microsoft.com/office/word/2006/wordml" xmlns:wps="http://schemas.microsoft.com/office/word/2010/wordprocessingShape" mc:Ignorable="w14 w15 w16se w16cid wp14">
+  <w16cid:commentId w16cid:paraId="295E18BC" w16cid:durableId="1FEC7F19"/>
+  <w16cid:commentId w16cid:paraId="27B508DE" w16cid:durableId="1FF02F4A"/>
   <w16cid:commentId w16cid:paraId="7EB31E41" w16cid:durableId="1FE6F84B"/>
   <w16cid:commentId w16cid:paraId="5E05CE04" w16cid:durableId="1FEAC512"/>
   <w16cid:commentId w16cid:paraId="4952F8D8" w16cid:durableId="1FE6F8F4"/>
@@ -9944,7 +11325,6 @@
   <w16cid:commentId w16cid:paraId="661891F2" w16cid:durableId="1FE6FA99"/>
   <w16cid:commentId w16cid:paraId="61CC7DE2" w16cid:durableId="1FE6FB20"/>
   <w16cid:commentId w16cid:paraId="6221AAB7" w16cid:durableId="1FE6FB47"/>
-  <w16cid:commentId w16cid:paraId="76F28578" w16cid:durableId="1FE6FBDB"/>
   <w16cid:commentId w16cid:paraId="006A076F" w16cid:durableId="1FE6FC69"/>
   <w16cid:commentId w16cid:paraId="38C37EDD" w16cid:durableId="1FEC7CF1"/>
   <w16cid:commentId w16cid:paraId="5B56FB73" w16cid:durableId="1FEC7D03"/>
@@ -11522,6 +12902,7 @@
   <w:style w:type="character" w:default="1" w:styleId="DefaultParagraphFont">
     <w:name w:val="Default Paragraph Font"/>
     <w:uiPriority w:val="1"/>
+    <w:semiHidden/>
     <w:unhideWhenUsed/>
   </w:style>
   <w:style w:type="table" w:default="1" w:styleId="TableNormal">
